--- a/Documents/Project-plan-v0.1.docx
+++ b/Documents/Project-plan-v0.1.docx
@@ -12,110 +12,645 @@
           <w:szCs w:val="32"/>
         </w:rPr>
       </w:pPr>
-      <w:r>
-        <w:rPr>
-          <w:b/>
-          <w:bCs/>
-          <w:sz w:val="32"/>
-          <w:szCs w:val="32"/>
-        </w:rPr>
-        <w:t xml:space="preserve">ΕΚΤΙΜΗΣΗ </w:t>
-      </w:r>
-      <w:r>
-        <w:rPr>
-          <w:b/>
-          <w:bCs/>
-          <w:sz w:val="32"/>
-          <w:szCs w:val="32"/>
-        </w:rPr>
-        <w:t>ΚΟΣΤΟ</w:t>
-      </w:r>
-      <w:r>
-        <w:rPr>
-          <w:b/>
-          <w:bCs/>
-          <w:sz w:val="32"/>
-          <w:szCs w:val="32"/>
-        </w:rPr>
-        <w:t>Υ</w:t>
-      </w:r>
-      <w:r>
-        <w:rPr>
-          <w:b/>
-          <w:bCs/>
-          <w:sz w:val="32"/>
-          <w:szCs w:val="32"/>
-        </w:rPr>
-        <w:t>Σ</w:t>
-      </w:r>
-    </w:p>
-    <w:p>
-      <w:pPr>
-        <w:rPr>
+    </w:p>
+    <w:p>
+      <w:pPr>
+        <w:jc w:val="center"/>
+      </w:pPr>
+      <w:r>
+        <w:rPr>
+          <w:b/>
+          <w:bCs/>
+          <w:sz w:val="36"/>
+          <w:szCs w:val="36"/>
+          <w:lang w:val="en-US"/>
+        </w:rPr>
+        <w:t>Project-Plan</w:t>
+      </w:r>
+      <w:r>
+        <w:rPr>
+          <w:b/>
+          <w:bCs/>
+          <w:sz w:val="36"/>
+          <w:szCs w:val="36"/>
+        </w:rPr>
+        <w:t xml:space="preserve"> </w:t>
+      </w:r>
+      <w:r>
+        <w:rPr>
+          <w:b/>
+          <w:bCs/>
+          <w:sz w:val="36"/>
+          <w:szCs w:val="36"/>
+        </w:rPr>
+        <w:t>-v0.1</w:t>
+      </w:r>
+    </w:p>
+    <w:p>
+      <w:pPr>
+        <w:jc w:val="center"/>
+      </w:pPr>
+      <w:r>
+        <w:t> </w:t>
+      </w:r>
+    </w:p>
+    <w:p>
+      <w:pPr>
+        <w:jc w:val="center"/>
+      </w:pPr>
+      <w:r>
+        <w:t> </w:t>
+      </w:r>
+    </w:p>
+    <w:p>
+      <w:r>
+        <w:t> </w:t>
+      </w:r>
+    </w:p>
+    <w:p>
+      <w:pPr>
+        <w:jc w:val="center"/>
+      </w:pPr>
+      <w:r>
+        <w:t> </w:t>
+      </w:r>
+    </w:p>
+    <w:p>
+      <w:pPr>
+        <w:jc w:val="center"/>
+      </w:pPr>
+      <w:r>
+        <w:t> </w:t>
+      </w:r>
+    </w:p>
+    <w:p>
+      <w:pPr>
+        <w:jc w:val="center"/>
+      </w:pPr>
+      <w:r>
+        <w:t> </w:t>
+      </w:r>
+    </w:p>
+    <w:p>
+      <w:pPr>
+        <w:jc w:val="center"/>
+      </w:pPr>
+      <w:r>
+        <w:rPr>
+          <w:noProof/>
+        </w:rPr>
+        <w:drawing>
+          <wp:inline distT="0" distB="0" distL="0" distR="0" wp14:anchorId="6B2ADC99" wp14:editId="498AA2F9">
+            <wp:extent cx="2596515" cy="2596515"/>
+            <wp:effectExtent l="0" t="0" r="0" b="0"/>
+            <wp:docPr id="1" name="Εικόνα 1"/>
+            <wp:cNvGraphicFramePr>
+              <a:graphicFrameLocks xmlns:a="http://schemas.openxmlformats.org/drawingml/2006/main" noChangeAspect="1"/>
+            </wp:cNvGraphicFramePr>
+            <a:graphic xmlns:a="http://schemas.openxmlformats.org/drawingml/2006/main">
+              <a:graphicData uri="http://schemas.openxmlformats.org/drawingml/2006/picture">
+                <pic:pic xmlns:pic="http://schemas.openxmlformats.org/drawingml/2006/picture">
+                  <pic:nvPicPr>
+                    <pic:cNvPr id="0" name="Picture 1"/>
+                    <pic:cNvPicPr>
+                      <a:picLocks noChangeAspect="1" noChangeArrowheads="1"/>
+                    </pic:cNvPicPr>
+                  </pic:nvPicPr>
+                  <pic:blipFill>
+                    <a:blip r:embed="rId4">
+                      <a:extLst>
+                        <a:ext uri="{28A0092B-C50C-407E-A947-70E740481C1C}">
+                          <a14:useLocalDpi xmlns:a14="http://schemas.microsoft.com/office/drawing/2010/main" val="0"/>
+                        </a:ext>
+                      </a:extLst>
+                    </a:blip>
+                    <a:srcRect/>
+                    <a:stretch>
+                      <a:fillRect/>
+                    </a:stretch>
+                  </pic:blipFill>
+                  <pic:spPr bwMode="auto">
+                    <a:xfrm>
+                      <a:off x="0" y="0"/>
+                      <a:ext cx="2596515" cy="2596515"/>
+                    </a:xfrm>
+                    <a:prstGeom prst="rect">
+                      <a:avLst/>
+                    </a:prstGeom>
+                    <a:noFill/>
+                    <a:ln>
+                      <a:noFill/>
+                    </a:ln>
+                  </pic:spPr>
+                </pic:pic>
+              </a:graphicData>
+            </a:graphic>
+          </wp:inline>
+        </w:drawing>
+      </w:r>
+    </w:p>
+    <w:p>
+      <w:r>
+        <w:t> </w:t>
+      </w:r>
+    </w:p>
+    <w:p>
+      <w:r>
+        <w:t> </w:t>
+      </w:r>
+    </w:p>
+    <w:p>
+      <w:r>
+        <w:t> </w:t>
+      </w:r>
+    </w:p>
+    <w:p>
+      <w:r>
+        <w:t> </w:t>
+      </w:r>
+    </w:p>
+    <w:p>
+      <w:r>
+        <w:t> </w:t>
+      </w:r>
+    </w:p>
+    <w:p>
+      <w:r>
+        <w:t> </w:t>
+      </w:r>
+    </w:p>
+    <w:p>
+      <w:r>
+        <w:t> </w:t>
+      </w:r>
+    </w:p>
+    <w:p>
+      <w:r>
+        <w:t> </w:t>
+      </w:r>
+    </w:p>
+    <w:p>
+      <w:r>
+        <w:t> </w:t>
+      </w:r>
+    </w:p>
+    <w:p>
+      <w:r>
+        <w:t> </w:t>
+      </w:r>
+    </w:p>
+    <w:p>
+      <w:r>
+        <w:t> </w:t>
+      </w:r>
+    </w:p>
+    <w:p>
+      <w:r>
+        <w:t> </w:t>
+      </w:r>
+    </w:p>
+    <w:p/>
+    <w:p>
+      <w:pPr>
+        <w:jc w:val="center"/>
+      </w:pPr>
+      <w:r>
+        <w:lastRenderedPageBreak/>
+        <w:t>Author/Editor: Αλεξανδρόπουλος Μάριος (AM:1058116)</w:t>
+      </w:r>
+    </w:p>
+    <w:p>
+      <w:pPr>
+        <w:jc w:val="center"/>
+      </w:pPr>
+      <w:r>
+        <w:t>Contributor: Δαλέζιος Κωνσταντίνος-Δημήτριος (ΑΜ: 1054323)</w:t>
+      </w:r>
+    </w:p>
+    <w:p>
+      <w:pPr>
+        <w:jc w:val="center"/>
+        <w:rPr>
+          <w:lang w:val="en-US"/>
+        </w:rPr>
+      </w:pPr>
+      <w:r>
+        <w:rPr>
+          <w:lang w:val="en-US"/>
+        </w:rPr>
+        <w:t xml:space="preserve">Peer Reviewer: </w:t>
+      </w:r>
+      <w:r>
+        <w:t>Σαρταμπάκος</w:t>
+      </w:r>
+      <w:r>
+        <w:rPr>
+          <w:lang w:val="en-US"/>
+        </w:rPr>
+        <w:t xml:space="preserve"> </w:t>
+      </w:r>
+      <w:r>
+        <w:t>Ιωάννης</w:t>
+      </w:r>
+      <w:r>
+        <w:rPr>
+          <w:lang w:val="en-US"/>
+        </w:rPr>
+        <w:t xml:space="preserve"> (AM:1069341)</w:t>
+      </w:r>
+    </w:p>
+    <w:p>
+      <w:pPr>
+        <w:jc w:val="center"/>
+        <w:rPr>
+          <w:lang w:val="en-US"/>
+        </w:rPr>
+      </w:pPr>
+      <w:r>
+        <w:rPr>
+          <w:lang w:val="en-US"/>
+        </w:rPr>
+        <w:t xml:space="preserve">Peer Reviewer: </w:t>
+      </w:r>
+      <w:r>
+        <w:t>Βύνιας</w:t>
+      </w:r>
+      <w:r>
+        <w:rPr>
+          <w:lang w:val="en-US"/>
+        </w:rPr>
+        <w:t xml:space="preserve"> </w:t>
+      </w:r>
+      <w:r>
+        <w:t>Διονύσιος</w:t>
+      </w:r>
+      <w:r>
+        <w:rPr>
+          <w:lang w:val="en-US"/>
+        </w:rPr>
+        <w:t xml:space="preserve"> (AM: 1054347)</w:t>
+      </w:r>
+    </w:p>
+    <w:p>
+      <w:pPr>
+        <w:jc w:val="center"/>
+        <w:rPr>
+          <w:lang w:val="en-US"/>
+        </w:rPr>
+      </w:pPr>
+      <w:r>
+        <w:rPr>
+          <w:lang w:val="en-US"/>
+        </w:rPr>
+        <w:t xml:space="preserve">Peer Reviewer: </w:t>
+      </w:r>
+      <w:r>
+        <w:t>Αρβανίτης</w:t>
+      </w:r>
+      <w:r>
+        <w:rPr>
+          <w:lang w:val="en-US"/>
+        </w:rPr>
+        <w:t xml:space="preserve"> </w:t>
+      </w:r>
+      <w:r>
+        <w:t>Ερμής</w:t>
+      </w:r>
+      <w:r>
+        <w:rPr>
+          <w:lang w:val="en-US"/>
+        </w:rPr>
+        <w:t>-</w:t>
+      </w:r>
+      <w:r>
+        <w:t>Ιωάννης</w:t>
+      </w:r>
+      <w:r>
+        <w:rPr>
+          <w:lang w:val="en-US"/>
+        </w:rPr>
+        <w:t xml:space="preserve"> (AM: 1059574)</w:t>
+      </w:r>
+    </w:p>
+    <w:p>
+      <w:pPr>
+        <w:jc w:val="center"/>
+        <w:rPr>
+          <w:b/>
+          <w:bCs/>
+          <w:sz w:val="32"/>
+          <w:szCs w:val="32"/>
+          <w:lang w:val="en-US"/>
+        </w:rPr>
+      </w:pPr>
+    </w:p>
+    <w:p>
+      <w:pPr>
+        <w:jc w:val="center"/>
+        <w:rPr>
+          <w:b/>
+          <w:bCs/>
+          <w:sz w:val="32"/>
+          <w:szCs w:val="32"/>
+          <w:lang w:val="en-US"/>
+        </w:rPr>
+      </w:pPr>
+    </w:p>
+    <w:p>
+      <w:pPr>
+        <w:jc w:val="center"/>
+        <w:rPr>
+          <w:b/>
+          <w:bCs/>
+          <w:sz w:val="32"/>
+          <w:szCs w:val="32"/>
+          <w:lang w:val="en-US"/>
+        </w:rPr>
+      </w:pPr>
+    </w:p>
+    <w:p>
+      <w:pPr>
+        <w:jc w:val="center"/>
+        <w:rPr>
+          <w:b/>
+          <w:bCs/>
+          <w:sz w:val="32"/>
+          <w:szCs w:val="32"/>
+          <w:lang w:val="en-US"/>
+        </w:rPr>
+      </w:pPr>
+    </w:p>
+    <w:p>
+      <w:pPr>
+        <w:jc w:val="center"/>
+        <w:rPr>
+          <w:b/>
+          <w:bCs/>
+          <w:sz w:val="32"/>
+          <w:szCs w:val="32"/>
+          <w:lang w:val="en-US"/>
+        </w:rPr>
+      </w:pPr>
+    </w:p>
+    <w:p>
+      <w:pPr>
+        <w:jc w:val="center"/>
+        <w:rPr>
+          <w:b/>
+          <w:bCs/>
+          <w:sz w:val="32"/>
+          <w:szCs w:val="32"/>
+          <w:lang w:val="en-US"/>
+        </w:rPr>
+      </w:pPr>
+    </w:p>
+    <w:p>
+      <w:pPr>
+        <w:jc w:val="center"/>
+        <w:rPr>
+          <w:b/>
+          <w:bCs/>
+          <w:sz w:val="32"/>
+          <w:szCs w:val="32"/>
+          <w:lang w:val="en-US"/>
+        </w:rPr>
+      </w:pPr>
+    </w:p>
+    <w:p>
+      <w:pPr>
+        <w:jc w:val="center"/>
+        <w:rPr>
+          <w:b/>
+          <w:bCs/>
+          <w:sz w:val="32"/>
+          <w:szCs w:val="32"/>
+          <w:lang w:val="en-US"/>
+        </w:rPr>
+      </w:pPr>
+    </w:p>
+    <w:p>
+      <w:pPr>
+        <w:jc w:val="center"/>
+        <w:rPr>
+          <w:b/>
+          <w:bCs/>
+          <w:sz w:val="32"/>
+          <w:szCs w:val="32"/>
+          <w:lang w:val="en-US"/>
+        </w:rPr>
+      </w:pPr>
+    </w:p>
+    <w:p>
+      <w:pPr>
+        <w:jc w:val="center"/>
+        <w:rPr>
+          <w:b/>
+          <w:bCs/>
+          <w:sz w:val="32"/>
+          <w:szCs w:val="32"/>
+          <w:lang w:val="en-US"/>
+        </w:rPr>
+      </w:pPr>
+    </w:p>
+    <w:p>
+      <w:pPr>
+        <w:jc w:val="center"/>
+        <w:rPr>
+          <w:b/>
+          <w:bCs/>
+          <w:sz w:val="32"/>
+          <w:szCs w:val="32"/>
+          <w:lang w:val="en-US"/>
+        </w:rPr>
+      </w:pPr>
+    </w:p>
+    <w:p>
+      <w:pPr>
+        <w:jc w:val="center"/>
+        <w:rPr>
+          <w:b/>
+          <w:bCs/>
+          <w:sz w:val="32"/>
+          <w:szCs w:val="32"/>
+          <w:lang w:val="en-US"/>
+        </w:rPr>
+      </w:pPr>
+    </w:p>
+    <w:p>
+      <w:pPr>
+        <w:jc w:val="center"/>
+        <w:rPr>
+          <w:b/>
+          <w:bCs/>
+          <w:sz w:val="32"/>
+          <w:szCs w:val="32"/>
+          <w:lang w:val="en-US"/>
+        </w:rPr>
+      </w:pPr>
+    </w:p>
+    <w:p>
+      <w:pPr>
+        <w:jc w:val="center"/>
+        <w:rPr>
+          <w:b/>
+          <w:bCs/>
+          <w:sz w:val="32"/>
+          <w:szCs w:val="32"/>
+          <w:lang w:val="en-US"/>
+        </w:rPr>
+      </w:pPr>
+    </w:p>
+    <w:p>
+      <w:pPr>
+        <w:jc w:val="center"/>
+        <w:rPr>
+          <w:b/>
+          <w:bCs/>
+          <w:sz w:val="32"/>
+          <w:szCs w:val="32"/>
+          <w:lang w:val="en-US"/>
+        </w:rPr>
+      </w:pPr>
+    </w:p>
+    <w:p>
+      <w:pPr>
+        <w:jc w:val="center"/>
+        <w:rPr>
+          <w:b/>
+          <w:bCs/>
+          <w:sz w:val="32"/>
+          <w:szCs w:val="32"/>
+          <w:lang w:val="en-US"/>
+        </w:rPr>
+      </w:pPr>
+    </w:p>
+    <w:p>
+      <w:pPr>
+        <w:jc w:val="center"/>
+        <w:rPr>
+          <w:b/>
+          <w:bCs/>
+          <w:sz w:val="32"/>
+          <w:szCs w:val="32"/>
+          <w:lang w:val="en-US"/>
+        </w:rPr>
+      </w:pPr>
+    </w:p>
+    <w:p>
+      <w:pPr>
+        <w:jc w:val="center"/>
+        <w:rPr>
+          <w:b/>
+          <w:bCs/>
+          <w:sz w:val="32"/>
+          <w:szCs w:val="32"/>
+          <w:lang w:val="en-US"/>
+        </w:rPr>
+      </w:pPr>
+    </w:p>
+    <w:p>
+      <w:pPr>
+        <w:jc w:val="center"/>
+        <w:rPr>
+          <w:b/>
+          <w:bCs/>
+          <w:sz w:val="32"/>
+          <w:szCs w:val="32"/>
+          <w:lang w:val="en-US"/>
+        </w:rPr>
+      </w:pPr>
+    </w:p>
+    <w:p>
+      <w:pPr>
+        <w:rPr>
+          <w:b/>
+          <w:bCs/>
+          <w:sz w:val="32"/>
+          <w:szCs w:val="32"/>
+          <w:lang w:val="en-US"/>
+        </w:rPr>
+      </w:pPr>
+    </w:p>
+    <w:p>
+      <w:pPr>
+        <w:jc w:val="center"/>
+        <w:rPr>
+          <w:b/>
+          <w:bCs/>
           <w:sz w:val="24"/>
           <w:szCs w:val="24"/>
         </w:rPr>
       </w:pPr>
-    </w:p>
-    <w:p>
-      <w:r>
-        <w:rPr>
+      <w:r>
+        <w:rPr>
+          <w:b/>
+          <w:bCs/>
           <w:sz w:val="24"/>
           <w:szCs w:val="24"/>
         </w:rPr>
-        <w:t>Για να υπολογιστεί ένα εκτιμώμενο κόστος όλων των αναγκών της επιχείρ</w:t>
-      </w:r>
-      <w:r>
-        <w:rPr>
+        <w:lastRenderedPageBreak/>
+        <w:t xml:space="preserve">ΕΚΤΙΜΗΣΗ </w:t>
+      </w:r>
+      <w:r>
+        <w:rPr>
+          <w:b/>
+          <w:bCs/>
           <w:sz w:val="24"/>
           <w:szCs w:val="24"/>
         </w:rPr>
-        <w:t>η</w:t>
-      </w:r>
-      <w:r>
-        <w:rPr>
+        <w:t>ΚΟΣΤΟ</w:t>
+      </w:r>
+      <w:r>
+        <w:rPr>
+          <w:b/>
+          <w:bCs/>
           <w:sz w:val="24"/>
           <w:szCs w:val="24"/>
         </w:rPr>
-        <w:t>σης ώστε να ολοκληρώσει με επιτυχία το έργο αρχικά χωρίζ</w:t>
-      </w:r>
-      <w:r>
-        <w:rPr>
+        <w:t>Υ</w:t>
+      </w:r>
+      <w:r>
+        <w:rPr>
+          <w:b/>
+          <w:bCs/>
           <w:sz w:val="24"/>
           <w:szCs w:val="24"/>
         </w:rPr>
-        <w:t>ουμε</w:t>
-      </w:r>
-      <w:r>
+        <w:t>Σ</w:t>
+      </w:r>
+    </w:p>
+    <w:p>
+      <w:pPr>
         <w:rPr>
           <w:sz w:val="24"/>
           <w:szCs w:val="24"/>
         </w:rPr>
+      </w:pPr>
+    </w:p>
+    <w:p>
+      <w:r>
+        <w:t>Για να υπολογιστεί ένα εκτιμώμενο κόστος όλων των αναγκών της επιχείρ</w:t>
+      </w:r>
+      <w:r>
+        <w:t>η</w:t>
+      </w:r>
+      <w:r>
+        <w:t>σης ώστε να ολοκληρώσει με επιτυχία το έργο αρχικά χωρίζ</w:t>
+      </w:r>
+      <w:r>
+        <w:t>ουμε</w:t>
+      </w:r>
+      <w:r>
         <w:t xml:space="preserve"> τα έξοδα σε πάγια και έξοδα μιας φοράς. Τα πάγια έξοδα είναι εκείνα που πρέπει να πληρώνονται ανά συγκεκριμένα χρονικά διαστήματα για όσο χρονικό διάστημα </w:t>
       </w:r>
       <w:r>
-        <w:rPr>
-          <w:sz w:val="24"/>
-          <w:szCs w:val="24"/>
-        </w:rPr>
         <w:t>λειτουργεί η επιχείρηση. Για ευκολότερο υπολογισμό όλα τα ποσά θα δίνονται σε ευρ</w:t>
       </w:r>
       <w:r>
-        <w:rPr>
-          <w:sz w:val="24"/>
-          <w:szCs w:val="24"/>
-        </w:rPr>
         <w:t>ώ</w:t>
       </w:r>
       <w:r>
-        <w:rPr>
-          <w:sz w:val="24"/>
-          <w:szCs w:val="24"/>
-        </w:rPr>
-        <w:t xml:space="preserve">/μήνα. Σε αυτή την κατηγορία περιλαμβάνονται το ενοίκιο για τον επαγγελματικό χώρο που θα χρησιμοποιεί η επιχείρηση </w:t>
-      </w:r>
-      <w:r>
-        <w:t>(</w:t>
+        <w:t>/μήνα. Σε αυτή την κατηγορία περιλαμβάνονται το ενοίκιο για τον επαγγελματικό χώρο που θα χρησιμοποιεί η επιχείρηση (</w:t>
       </w:r>
       <w:r>
         <w:rPr>
@@ -272,8 +807,225 @@
     <w:p/>
     <w:p/>
     <w:p/>
-    <w:p/>
-    <w:p/>
+    <w:p>
+      <w:r>
+        <w:t> </w:t>
+      </w:r>
+    </w:p>
+    <w:p>
+      <w:r>
+        <w:t> </w:t>
+      </w:r>
+    </w:p>
+    <w:p>
+      <w:pPr>
+        <w:jc w:val="center"/>
+      </w:pPr>
+      <w:r>
+        <w:t>Το παρών τεχνικό κείμενο δημιουργήθηκε με Microsoft Word .</w:t>
+      </w:r>
+    </w:p>
+    <w:p>
+      <w:pPr>
+        <w:jc w:val="center"/>
+      </w:pPr>
+      <w:r>
+        <w:t xml:space="preserve">Το λογότυπο της ομάδας μας έγινε με </w:t>
+      </w:r>
+      <w:proofErr w:type="spellStart"/>
+      <w:r>
+        <w:t>συνδυασμό,της</w:t>
+      </w:r>
+      <w:proofErr w:type="spellEnd"/>
+      <w:r>
+        <w:t xml:space="preserve"> ιστοσελίδας </w:t>
+      </w:r>
+      <w:hyperlink r:id="rId5" w:history="1">
+        <w:r>
+          <w:rPr>
+            <w:rStyle w:val="-"/>
+          </w:rPr>
+          <w:t>https://www.freelogodesign.org/</w:t>
+        </w:r>
+      </w:hyperlink>
+      <w:r>
+        <w:t xml:space="preserve"> και του προγράμματος </w:t>
+      </w:r>
+      <w:proofErr w:type="spellStart"/>
+      <w:r>
+        <w:t>Adobe</w:t>
+      </w:r>
+      <w:proofErr w:type="spellEnd"/>
+      <w:r>
+        <w:t xml:space="preserve"> </w:t>
+      </w:r>
+      <w:proofErr w:type="spellStart"/>
+      <w:r>
+        <w:t>Photoshop</w:t>
+      </w:r>
+      <w:proofErr w:type="spellEnd"/>
+      <w:r>
+        <w:t xml:space="preserve"> CC.</w:t>
+      </w:r>
+    </w:p>
+    <w:p>
+      <w:pPr>
+        <w:jc w:val="center"/>
+      </w:pPr>
+      <w:r>
+        <w:t> </w:t>
+      </w:r>
+    </w:p>
+    <w:p>
+      <w:pPr>
+        <w:jc w:val="center"/>
+      </w:pPr>
+      <w:r>
+        <w:t> </w:t>
+      </w:r>
+    </w:p>
+    <w:p>
+      <w:pPr>
+        <w:jc w:val="center"/>
+      </w:pPr>
+      <w:r>
+        <w:rPr>
+          <w:noProof/>
+        </w:rPr>
+        <w:drawing>
+          <wp:inline distT="0" distB="0" distL="0" distR="0" wp14:anchorId="64FD403A" wp14:editId="3615C707">
+            <wp:extent cx="3148330" cy="1147445"/>
+            <wp:effectExtent l="0" t="0" r="0" b="0"/>
+            <wp:docPr id="2" name="Εικόνα 2" descr="Πανεπιστήμιο Πατρών |"/>
+            <wp:cNvGraphicFramePr>
+              <a:graphicFrameLocks xmlns:a="http://schemas.openxmlformats.org/drawingml/2006/main" noChangeAspect="1"/>
+            </wp:cNvGraphicFramePr>
+            <a:graphic xmlns:a="http://schemas.openxmlformats.org/drawingml/2006/main">
+              <a:graphicData uri="http://schemas.openxmlformats.org/drawingml/2006/picture">
+                <pic:pic xmlns:pic="http://schemas.openxmlformats.org/drawingml/2006/picture">
+                  <pic:nvPicPr>
+                    <pic:cNvPr id="0" name="Picture 3" descr="Πανεπιστήμιο Πατρών |"/>
+                    <pic:cNvPicPr>
+                      <a:picLocks noChangeAspect="1" noChangeArrowheads="1"/>
+                    </pic:cNvPicPr>
+                  </pic:nvPicPr>
+                  <pic:blipFill>
+                    <a:blip r:embed="rId6">
+                      <a:extLst>
+                        <a:ext uri="{28A0092B-C50C-407E-A947-70E740481C1C}">
+                          <a14:useLocalDpi xmlns:a14="http://schemas.microsoft.com/office/drawing/2010/main" val="0"/>
+                        </a:ext>
+                      </a:extLst>
+                    </a:blip>
+                    <a:srcRect/>
+                    <a:stretch>
+                      <a:fillRect/>
+                    </a:stretch>
+                  </pic:blipFill>
+                  <pic:spPr bwMode="auto">
+                    <a:xfrm>
+                      <a:off x="0" y="0"/>
+                      <a:ext cx="3148330" cy="1147445"/>
+                    </a:xfrm>
+                    <a:prstGeom prst="rect">
+                      <a:avLst/>
+                    </a:prstGeom>
+                    <a:noFill/>
+                    <a:ln>
+                      <a:noFill/>
+                    </a:ln>
+                  </pic:spPr>
+                </pic:pic>
+              </a:graphicData>
+            </a:graphic>
+          </wp:inline>
+        </w:drawing>
+      </w:r>
+    </w:p>
+    <w:p>
+      <w:pPr>
+        <w:jc w:val="center"/>
+      </w:pPr>
+      <w:r>
+        <w:t> </w:t>
+      </w:r>
+    </w:p>
+    <w:p>
+      <w:pPr>
+        <w:jc w:val="center"/>
+      </w:pPr>
+      <w:r>
+        <w:t> </w:t>
+      </w:r>
+    </w:p>
+    <w:p>
+      <w:pPr>
+        <w:jc w:val="center"/>
+      </w:pPr>
+      <w:r>
+        <w:rPr>
+          <w:b/>
+          <w:bCs/>
+        </w:rPr>
+        <w:t>C O P Y R I G H T S</w:t>
+      </w:r>
+    </w:p>
+    <w:p>
+      <w:pPr>
+        <w:jc w:val="center"/>
+      </w:pPr>
+      <w:r>
+        <w:t>Το παρών τεχνικό κείμενο, δημιουργήθηκε στα πλαίσια του μαθήματος, Τεχνολογία Λογισμικού (CEID1030),κατά τη διάρκεια του ακαδημαϊκού έτους 2021.Οποιαδήποτε χρήση του(με οικονομικό όφελος και μη)απαγορεύεται, χωρίς τη συγκατάθεση των δημιουργών.</w:t>
+      </w:r>
+    </w:p>
+    <w:p>
+      <w:pPr>
+        <w:jc w:val="center"/>
+      </w:pPr>
+      <w:r>
+        <w:t> Αρβανίτης Ερμής-Ιωάννης</w:t>
+      </w:r>
+    </w:p>
+    <w:p>
+      <w:pPr>
+        <w:jc w:val="center"/>
+      </w:pPr>
+      <w:r>
+        <w:t> Αλεξανδρόπουλος Μάριος</w:t>
+      </w:r>
+    </w:p>
+    <w:p>
+      <w:pPr>
+        <w:jc w:val="center"/>
+      </w:pPr>
+      <w:r>
+        <w:t> Βύνιας Διονύσιος</w:t>
+      </w:r>
+    </w:p>
+    <w:p>
+      <w:pPr>
+        <w:jc w:val="center"/>
+      </w:pPr>
+      <w:r>
+        <w:t>Δαλέζιος Κωνσταντίνος- Δημήτριος</w:t>
+      </w:r>
+    </w:p>
+    <w:p>
+      <w:pPr>
+        <w:jc w:val="center"/>
+      </w:pPr>
+      <w:r>
+        <w:t> Σαρταμπάκος Ιωάννης</w:t>
+      </w:r>
+    </w:p>
+    <w:p>
+      <w:pPr>
+        <w:jc w:val="center"/>
+      </w:pPr>
+      <w:r>
+        <w:t> </w:t>
+      </w:r>
+    </w:p>
     <w:p/>
     <w:p/>
     <w:p/>
@@ -718,6 +1470,18 @@
     <w:semiHidden/>
     <w:unhideWhenUsed/>
   </w:style>
+  <w:style w:type="character" w:styleId="-">
+    <w:name w:val="Hyperlink"/>
+    <w:basedOn w:val="a0"/>
+    <w:uiPriority w:val="99"/>
+    <w:semiHidden/>
+    <w:unhideWhenUsed/>
+    <w:rsid w:val="0063005B"/>
+    <w:rPr>
+      <w:color w:val="0563C1" w:themeColor="hyperlink"/>
+      <w:u w:val="single"/>
+    </w:rPr>
+  </w:style>
 </w:styles>
 </file>
 

--- a/Documents/Project-plan-v0.1.docx
+++ b/Documents/Project-plan-v0.1.docx
@@ -34,16 +34,7 @@
           <w:sz w:val="36"/>
           <w:szCs w:val="36"/>
         </w:rPr>
-        <w:t xml:space="preserve"> </w:t>
-      </w:r>
-      <w:r>
-        <w:rPr>
-          <w:b/>
-          <w:bCs/>
-          <w:sz w:val="36"/>
-          <w:szCs w:val="36"/>
-        </w:rPr>
-        <w:t>-v0.1</w:t>
+        <w:t xml:space="preserve"> -v0.1</w:t>
       </w:r>
     </w:p>
     <w:p>
@@ -213,10 +204,48 @@
     <w:p>
       <w:pPr>
         <w:jc w:val="center"/>
-      </w:pPr>
-      <w:r>
+        <w:rPr>
+          <w:lang w:val="en-US"/>
+        </w:rPr>
+      </w:pPr>
+      <w:r>
+        <w:rPr>
+          <w:lang w:val="en-US"/>
+        </w:rPr>
         <w:lastRenderedPageBreak/>
-        <w:t>Author/Editor: Αλεξανδρόπουλος Μάριος (AM:1058116)</w:t>
+        <w:t xml:space="preserve">Author/Editor: </w:t>
+      </w:r>
+      <w:proofErr w:type="spellStart"/>
+      <w:r>
+        <w:t>Βύνιας</w:t>
+      </w:r>
+      <w:proofErr w:type="spellEnd"/>
+      <w:r>
+        <w:rPr>
+          <w:lang w:val="en-US"/>
+        </w:rPr>
+        <w:t xml:space="preserve"> </w:t>
+      </w:r>
+      <w:r>
+        <w:t>Διονύσιος</w:t>
+      </w:r>
+      <w:r>
+        <w:rPr>
+          <w:lang w:val="en-US"/>
+        </w:rPr>
+        <w:t xml:space="preserve"> (</w:t>
+      </w:r>
+      <w:r>
+        <w:rPr>
+          <w:lang w:val="en-US"/>
+        </w:rPr>
+        <w:t>AM</w:t>
+      </w:r>
+      <w:r>
+        <w:rPr>
+          <w:lang w:val="en-US"/>
+        </w:rPr>
+        <w:t>: 1054347)</w:t>
       </w:r>
     </w:p>
     <w:p>
@@ -272,9 +301,11 @@
         </w:rPr>
         <w:t xml:space="preserve">Peer Reviewer: </w:t>
       </w:r>
-      <w:r>
-        <w:t>Βύνιας</w:t>
-      </w:r>
+      <w:proofErr w:type="spellStart"/>
+      <w:r>
+        <w:t>Αλεξανδρόπουλος</w:t>
+      </w:r>
+      <w:proofErr w:type="spellEnd"/>
       <w:r>
         <w:rPr>
           <w:lang w:val="en-US"/>
@@ -282,13 +313,13 @@
         <w:t xml:space="preserve"> </w:t>
       </w:r>
       <w:r>
-        <w:t>Διονύσιος</w:t>
-      </w:r>
-      <w:r>
-        <w:rPr>
-          <w:lang w:val="en-US"/>
-        </w:rPr>
-        <w:t xml:space="preserve"> (AM: 1054347)</w:t>
+        <w:t>Μάριος</w:t>
+      </w:r>
+      <w:r>
+        <w:rPr>
+          <w:lang w:val="en-US"/>
+        </w:rPr>
+        <w:t xml:space="preserve"> (AM:1058116)</w:t>
       </w:r>
     </w:p>
     <w:p>
@@ -629,50 +660,39 @@
     </w:p>
     <w:p>
       <w:r>
-        <w:t>Για να υπολογιστεί ένα εκτιμώμενο κόστος όλων των αναγκών της επιχείρ</w:t>
-      </w:r>
-      <w:r>
-        <w:t>η</w:t>
-      </w:r>
-      <w:r>
-        <w:t>σης ώστε να ολοκληρώσει με επιτυχία το έργο αρχικά χωρίζ</w:t>
-      </w:r>
-      <w:r>
-        <w:t>ουμε</w:t>
-      </w:r>
-      <w:r>
-        <w:t xml:space="preserve"> τα έξοδα σε πάγια και έξοδα μιας φοράς. Τα πάγια έξοδα είναι εκείνα που πρέπει να πληρώνονται ανά συγκεκριμένα χρονικά διαστήματα για όσο χρονικό διάστημα </w:t>
-      </w:r>
-      <w:r>
-        <w:t>λειτουργεί η επιχείρηση. Για ευκολότερο υπολογισμό όλα τα ποσά θα δίνονται σε ευρ</w:t>
-      </w:r>
-      <w:r>
-        <w:t>ώ</w:t>
-      </w:r>
-      <w:r>
-        <w:t>/μήνα. Σε αυτή την κατηγορία περιλαμβάνονται το ενοίκιο για τον επαγγελματικό χώρο που θα χρησιμοποιεί η επιχείρηση (</w:t>
-      </w:r>
-      <w:r>
-        <w:rPr>
-          <w:b/>
-          <w:bCs/>
-        </w:rPr>
-        <w:t>600€/μήνα</w:t>
-      </w:r>
-      <w:r>
-        <w:t xml:space="preserve">), </w:t>
-      </w:r>
-      <w:r>
-        <w:t>η</w:t>
-      </w:r>
-      <w:r>
-        <w:t xml:space="preserve"> παροχή του </w:t>
-      </w:r>
-      <w:r>
-        <w:t>χώρου</w:t>
-      </w:r>
-      <w:r>
-        <w:t xml:space="preserve"> με ηλεκτρισμό, νερό και σύνδεση στο Διαδίκτυο (</w:t>
+        <w:rPr>
+          <w:sz w:val="24"/>
+          <w:szCs w:val="24"/>
+        </w:rPr>
+        <w:t>Για να υπολογιστεί ένα εκτιμώμενο κόστος όλων των αναγκών της επιχείρησης ώστε να ολοκληρωθεί με επιτυχία το έργο αρχικά χωρίζουμε τα έξοδα σε πάγια και έξοδα μιας φοράς. Τα πάγια έξοδα είναι εκείνα που πρέπει να πληρώνονται ανά συγκεκριμένα χρονικά διαστήματα για όσο χρονικό διάστημα λειτουργεί η επιχείρηση. Για ευκολότερο υπολογισμό όλα τα ποσά θα δίνονται σε ευρώ/μήνα. Σε αυτή την κατηγορία περιλαμβάνονται τα εξής:</w:t>
+      </w:r>
+      <w:r>
+        <w:rPr>
+          <w:sz w:val="24"/>
+          <w:szCs w:val="24"/>
+        </w:rPr>
+        <w:br/>
+        <w:t xml:space="preserve">Αρχικά το ενοίκιο για τον επαγγελματικό χώρο που θα χρησιμοποιεί η επιχείρηση </w:t>
+      </w:r>
+      <w:r>
+        <w:t>(</w:t>
+      </w:r>
+      <w:r>
+        <w:rPr>
+          <w:b/>
+          <w:bCs/>
+        </w:rPr>
+        <w:t>5</w:t>
+      </w:r>
+      <w:r>
+        <w:rPr>
+          <w:b/>
+          <w:bCs/>
+        </w:rPr>
+        <w:t>00€/μήνα</w:t>
+      </w:r>
+      <w:r>
+        <w:t>).Επίσης η παροχή του χώρου με ηλεκτρισμό, νερό και σύνδεση στο Διαδίκτυο (</w:t>
       </w:r>
       <w:r>
         <w:rPr>
@@ -682,7 +702,7 @@
         <w:t>200€/μήνα</w:t>
       </w:r>
       <w:r>
-        <w:t>), οι μισθοί των πέντε υπαλλήλων της επιχείρησης (800</w:t>
+        <w:t>).Ακόμα οι μισθοί των επτά υπαλλήλων της επιχείρησης, όπου οι πέντε θα είναι τα αρχικά μέλη της ομάδας (800</w:t>
       </w:r>
       <w:r>
         <w:rPr>
@@ -702,32 +722,162 @@
         <w:t>4000€/μήνα</w:t>
       </w:r>
       <w:r>
-        <w:t>) και το κόστος για τη διαφήμιση της επιχείρησης (</w:t>
-      </w:r>
-      <w:r>
-        <w:rPr>
-          <w:b/>
-          <w:bCs/>
-        </w:rPr>
-        <w:t>50€/μήνα</w:t>
-      </w:r>
-      <w:r>
-        <w:t xml:space="preserve">). Τα </w:t>
-      </w:r>
-      <w:r>
-        <w:t>έξοδα μιας φοράς είναι αυτά που προκύπτουν κατά τη δημιουργία της επιχείρησης, ή και σε κάποιες περιπτώσεις και αργότερα, και περιλαμβάνουν έξοδα που πληρώνονται μια φορά για την απόκτηση κάποιου</w:t>
+        <w:t xml:space="preserve">) και οι άλλοι δυο θα είναι δυο έμπειροι προγραμματιστές που θα θεωρούμε απαραίτητους. Ο ένας θα είναι προγραμματιστής με γνώσεις σε </w:t>
+      </w:r>
+      <w:r>
+        <w:rPr>
+          <w:lang w:val="en-US"/>
+        </w:rPr>
+        <w:t>Android</w:t>
       </w:r>
       <w:r>
         <w:t xml:space="preserve"> </w:t>
       </w:r>
       <w:r>
-        <w:t>υλικού η λογισμικού. Σε αυτά ανήκει ο υλικός εξοπλισμός του επαγγελματικού χώρου(Υπολογιστές, γραφεία, καρέκλες κλπ</w:t>
+        <w:rPr>
+          <w:lang w:val="en-US"/>
+        </w:rPr>
+        <w:t>studio</w:t>
+      </w:r>
+      <w:r>
+        <w:t xml:space="preserve"> </w:t>
+      </w:r>
+      <w:r>
+        <w:t xml:space="preserve">και θα παρέχει υποστήριξη για τη δημιουργία της εφαρμογής για </w:t>
+      </w:r>
+      <w:r>
+        <w:rPr>
+          <w:lang w:val="en-US"/>
+        </w:rPr>
+        <w:t>android</w:t>
+      </w:r>
+      <w:r>
+        <w:t xml:space="preserve"> </w:t>
+      </w:r>
+      <w:r>
+        <w:t xml:space="preserve">κινητά. Ο άλλος θα έχει γνώσεις σε γλώσσες που χρησιμοποιούνται για τη δημιουργία εφαρμογών σε </w:t>
+      </w:r>
+      <w:proofErr w:type="spellStart"/>
+      <w:r>
+        <w:rPr>
+          <w:lang w:val="en-US"/>
+        </w:rPr>
+        <w:t>ios</w:t>
+      </w:r>
+      <w:proofErr w:type="spellEnd"/>
+      <w:r>
+        <w:t>(</w:t>
+      </w:r>
+      <w:r>
+        <w:rPr>
+          <w:lang w:val="en-US"/>
+        </w:rPr>
+        <w:t>Swift</w:t>
+      </w:r>
+      <w:r>
+        <w:t xml:space="preserve"> </w:t>
+      </w:r>
+      <w:r>
+        <w:t xml:space="preserve">ή/και </w:t>
+      </w:r>
+      <w:r>
+        <w:rPr>
+          <w:lang w:val="en-US"/>
+        </w:rPr>
+        <w:t>Objective</w:t>
+      </w:r>
+      <w:r>
+        <w:t>-</w:t>
+      </w:r>
+      <w:r>
+        <w:rPr>
+          <w:lang w:val="en-US"/>
+        </w:rPr>
+        <w:t>c</w:t>
+      </w:r>
+      <w:r>
+        <w:t>)</w:t>
       </w:r>
       <w:r>
         <w:t>.</w:t>
       </w:r>
       <w:r>
-        <w:t>) (</w:t>
+        <w:t xml:space="preserve"> Αυτοί οι δυο υπάλληλοι θα αμείβονται περισσότερο από τους υπολοίπους(</w:t>
+      </w:r>
+      <w:r>
+        <w:rPr>
+          <w:b/>
+          <w:bCs/>
+        </w:rPr>
+        <w:t>1500*2=3000</w:t>
+      </w:r>
+      <w:r>
+        <w:rPr>
+          <w:b/>
+          <w:bCs/>
+        </w:rPr>
+        <w:t>€/μήνα</w:t>
+      </w:r>
+      <w:r>
+        <w:rPr>
+          <w:b/>
+          <w:bCs/>
+        </w:rPr>
+        <w:t xml:space="preserve">). </w:t>
+      </w:r>
+      <w:r>
+        <w:t xml:space="preserve">Τέλος απαιτείται ένα ποσό για την αγορά του </w:t>
+      </w:r>
+      <w:r>
+        <w:rPr>
+          <w:lang w:val="en-US"/>
+        </w:rPr>
+        <w:t>domain</w:t>
+      </w:r>
+      <w:r>
+        <w:t xml:space="preserve"> </w:t>
+      </w:r>
+      <w:r>
+        <w:rPr>
+          <w:lang w:val="en-US"/>
+        </w:rPr>
+        <w:t>name</w:t>
+      </w:r>
+      <w:r>
+        <w:t xml:space="preserve"> </w:t>
+      </w:r>
+      <w:r>
+        <w:t>που θα φιλοξενεί την ιστοσελίδα που θα δημιουργηθεί</w:t>
+      </w:r>
+      <w:r>
+        <w:t xml:space="preserve"> </w:t>
+      </w:r>
+      <w:r>
+        <w:t xml:space="preserve">το οποίο μπορεί να θεωρηθεί αμελητέο(περίπου </w:t>
+      </w:r>
+      <w:r>
+        <w:rPr>
+          <w:b/>
+          <w:bCs/>
+        </w:rPr>
+        <w:t>20</w:t>
+      </w:r>
+      <w:r>
+        <w:rPr>
+          <w:b/>
+          <w:bCs/>
+        </w:rPr>
+        <w:t>€/</w:t>
+      </w:r>
+      <w:r>
+        <w:rPr>
+          <w:b/>
+          <w:bCs/>
+        </w:rPr>
+        <w:t>χρόνο</w:t>
+      </w:r>
+      <w:r>
+        <w:t>). Τα έξοδα μιας φοράς είναι αυτά που προκύπτουν κατά τη δημιουργία της επιχείρησης, ή και σε κάποιες περιπτώσεις και αργότερα, και περιλαμβάνουν έξοδα που πληρώνονται μια φορά για την απόκτηση κάποιου υλικού η λογισμικού. Σε αυτά ανήκει: Αρχικά ο υλικός εξοπλισμός του επαγγελματικού χώρου(Υπολογιστές, γραφεία, καρέκλες κλπ.) (</w:t>
       </w:r>
       <w:r>
         <w:rPr>
@@ -737,7 +887,7 @@
         <w:t>6000€</w:t>
       </w:r>
       <w:r>
-        <w:t>) και την αρχική έρευνα αγοράς που πρέπει να γίνει για να καθοριστούν οι ανάγκες της αγοράς και να αποφασιστούν τελικά οι υπηρεσίες τις οποίες θα ικανοποιεί το έργο μας (</w:t>
+        <w:t>). Επίσης η αρχική έρευνα αγοράς που πρέπει να γίνει για να καθοριστούν οι ανάγκες της αγοράς και να αποφασιστούν τελικά οι υπηρεσίες τις οποίες θα ικανοποιεί το έργο μας και που θα περιλαμβάνει τη δημιουργία ερωτηματολογίου και διαμοιρασμός του σε πολίτες ώστε να συγκεντρωθούν τα απαραίτητα δεδομένα (</w:t>
       </w:r>
       <w:r>
         <w:rPr>
@@ -747,10 +897,58 @@
         <w:t>100€</w:t>
       </w:r>
       <w:r>
-        <w:t>). Τέλος υπάρχει και η ανάγκη λογισμικού για τη δημιουργία του έργου</w:t>
-      </w:r>
-      <w:r>
-        <w:t xml:space="preserve">, αλλά δεν έχει αποφασιστεί ακόμα ποια ακριβώς λογισμικά θα χρησιμοποιηθούν, οπότε δεν μπορεί να υπάρξει ακριβής εκτίμηση αυτού του ποσού. Πάντως σίγουρα η συγκεκριμένη ανάγκη μπορεί να ανεβάσει τα έξοδα και των 2 κατηγοριών που προαναφέρθηκαν(κάποια λογισμικά μπορεί να έχουν τον χαρακτήρα συνδρομής για να μπορεί να γίνει χρήση τους). Μια αρχική εκτίμηση προσθέτει </w:t>
+        <w:t xml:space="preserve">). Ακόμη υπάρχει ανάγκη για αγορά </w:t>
+      </w:r>
+      <w:proofErr w:type="spellStart"/>
+      <w:r>
+        <w:rPr>
+          <w:lang w:val="en-US"/>
+        </w:rPr>
+        <w:t>ios</w:t>
+      </w:r>
+      <w:proofErr w:type="spellEnd"/>
+      <w:r>
+        <w:t xml:space="preserve"> </w:t>
+      </w:r>
+      <w:r>
+        <w:t>συσκευών στις οποίες θα γίνει εντοπισμός σφαλμάτων(</w:t>
+      </w:r>
+      <w:r>
+        <w:rPr>
+          <w:lang w:val="en-US"/>
+        </w:rPr>
+        <w:t>debugging</w:t>
+      </w:r>
+      <w:r>
+        <w:t xml:space="preserve">) </w:t>
+      </w:r>
+      <w:r>
+        <w:t xml:space="preserve">της εφαρμογής που θα αναπτυχθεί για κινητά </w:t>
+      </w:r>
+      <w:r>
+        <w:rPr>
+          <w:lang w:val="en-US"/>
+        </w:rPr>
+        <w:t>Apple</w:t>
+      </w:r>
+      <w:r>
+        <w:t>(</w:t>
+      </w:r>
+      <w:r>
+        <w:rPr>
+          <w:b/>
+          <w:bCs/>
+        </w:rPr>
+        <w:t>2000€</w:t>
+      </w:r>
+      <w:r>
+        <w:t>)</w:t>
+      </w:r>
+      <w:r>
+        <w:t>.</w:t>
+      </w:r>
+      <w:r>
+        <w:t xml:space="preserve"> Τέλος υπάρχει και η ανάγκη λογισμικού για τη δημιουργία του έργου, αλλά δεν έχει αποφασιστεί ακόμα ποια ακριβώς λογισμικά θα χρησιμοποιηθούν, οπότε δεν μπορεί να υπάρξει ακριβής εκτίμηση αυτού του ποσού. Πάντως σίγουρα η συγκεκριμένη ανάγκη μπορεί να ανεβάσει τα έξοδα και των 2 κατηγοριών που προαναφέρθηκαν(κάποια λογισμικά μπορεί να έχουν τον χαρακτήρα συνδρομής για να μπορεί να γίνει χρήση τους). Μια αρχική εκτίμηση προσθέτει </w:t>
       </w:r>
       <w:r>
         <w:rPr>
@@ -769,14 +967,14 @@
         <w:t>budget</w:t>
       </w:r>
       <w:r>
-        <w:t xml:space="preserve"> που πρέπει να υπάρχει διαθέσιμο. Συνολικά έχω </w:t>
-      </w:r>
-      <w:r>
-        <w:rPr>
-          <w:b/>
-          <w:bCs/>
-        </w:rPr>
-        <w:t xml:space="preserve">6300€ </w:t>
+        <w:t xml:space="preserve"> που πρέπει να υπάρχει διαθέσιμο. Ο συνολικός απολογισμός είναι </w:t>
+      </w:r>
+      <w:r>
+        <w:rPr>
+          <w:b/>
+          <w:bCs/>
+        </w:rPr>
+        <w:t xml:space="preserve">8300€ </w:t>
       </w:r>
       <w:r>
         <w:t xml:space="preserve">σε έξοδα μιας φοράς και </w:t>
@@ -786,7 +984,7 @@
           <w:b/>
           <w:bCs/>
         </w:rPr>
-        <w:t xml:space="preserve">4850€/μήνα </w:t>
+        <w:t xml:space="preserve">7700€/μήνα </w:t>
       </w:r>
       <w:r>
         <w:t>σε πάγια έξοδα.</w:t>

--- a/Documents/Project-plan-v0.1.docx
+++ b/Documents/Project-plan-v0.1.docx
@@ -141,66 +141,168 @@
       </w:r>
     </w:p>
     <w:p>
-      <w:r>
-        <w:t> </w:t>
-      </w:r>
-    </w:p>
-    <w:p>
-      <w:r>
-        <w:t> </w:t>
-      </w:r>
-    </w:p>
-    <w:p>
-      <w:r>
-        <w:t> </w:t>
-      </w:r>
-    </w:p>
-    <w:p>
-      <w:r>
-        <w:t> </w:t>
-      </w:r>
-    </w:p>
-    <w:p>
-      <w:r>
-        <w:t> </w:t>
-      </w:r>
-    </w:p>
-    <w:p>
-      <w:r>
-        <w:t> </w:t>
-      </w:r>
-    </w:p>
-    <w:p>
-      <w:r>
-        <w:t> </w:t>
-      </w:r>
-    </w:p>
-    <w:p>
-      <w:r>
-        <w:t> </w:t>
-      </w:r>
-    </w:p>
-    <w:p>
-      <w:r>
-        <w:t> </w:t>
-      </w:r>
-    </w:p>
-    <w:p>
-      <w:r>
-        <w:t> </w:t>
-      </w:r>
-    </w:p>
-    <w:p>
-      <w:r>
-        <w:t> </w:t>
-      </w:r>
-    </w:p>
-    <w:p>
-      <w:r>
-        <w:t> </w:t>
-      </w:r>
-    </w:p>
-    <w:p/>
+      <w:pPr>
+        <w:rPr>
+          <w:lang w:val="en-US"/>
+        </w:rPr>
+      </w:pPr>
+      <w:r>
+        <w:rPr>
+          <w:lang w:val="en-US"/>
+        </w:rPr>
+        <w:t> </w:t>
+      </w:r>
+    </w:p>
+    <w:p>
+      <w:pPr>
+        <w:rPr>
+          <w:lang w:val="en-US"/>
+        </w:rPr>
+      </w:pPr>
+      <w:r>
+        <w:rPr>
+          <w:lang w:val="en-US"/>
+        </w:rPr>
+        <w:t> </w:t>
+      </w:r>
+    </w:p>
+    <w:p>
+      <w:pPr>
+        <w:rPr>
+          <w:lang w:val="en-US"/>
+        </w:rPr>
+      </w:pPr>
+      <w:r>
+        <w:rPr>
+          <w:lang w:val="en-US"/>
+        </w:rPr>
+        <w:t> </w:t>
+      </w:r>
+    </w:p>
+    <w:p>
+      <w:pPr>
+        <w:rPr>
+          <w:lang w:val="en-US"/>
+        </w:rPr>
+      </w:pPr>
+      <w:r>
+        <w:rPr>
+          <w:lang w:val="en-US"/>
+        </w:rPr>
+        <w:t> </w:t>
+      </w:r>
+    </w:p>
+    <w:p>
+      <w:pPr>
+        <w:rPr>
+          <w:lang w:val="en-US"/>
+        </w:rPr>
+      </w:pPr>
+      <w:r>
+        <w:rPr>
+          <w:lang w:val="en-US"/>
+        </w:rPr>
+        <w:t> </w:t>
+      </w:r>
+    </w:p>
+    <w:p>
+      <w:pPr>
+        <w:rPr>
+          <w:lang w:val="en-US"/>
+        </w:rPr>
+      </w:pPr>
+      <w:r>
+        <w:rPr>
+          <w:lang w:val="en-US"/>
+        </w:rPr>
+        <w:t> </w:t>
+      </w:r>
+    </w:p>
+    <w:p>
+      <w:pPr>
+        <w:rPr>
+          <w:lang w:val="en-US"/>
+        </w:rPr>
+      </w:pPr>
+      <w:r>
+        <w:rPr>
+          <w:lang w:val="en-US"/>
+        </w:rPr>
+        <w:t> </w:t>
+      </w:r>
+    </w:p>
+    <w:p>
+      <w:pPr>
+        <w:rPr>
+          <w:lang w:val="en-US"/>
+        </w:rPr>
+      </w:pPr>
+      <w:r>
+        <w:rPr>
+          <w:lang w:val="en-US"/>
+        </w:rPr>
+        <w:t> </w:t>
+      </w:r>
+    </w:p>
+    <w:p>
+      <w:pPr>
+        <w:rPr>
+          <w:lang w:val="en-US"/>
+        </w:rPr>
+      </w:pPr>
+      <w:r>
+        <w:rPr>
+          <w:lang w:val="en-US"/>
+        </w:rPr>
+        <w:t> </w:t>
+      </w:r>
+    </w:p>
+    <w:p>
+      <w:pPr>
+        <w:rPr>
+          <w:lang w:val="en-US"/>
+        </w:rPr>
+      </w:pPr>
+      <w:r>
+        <w:rPr>
+          <w:lang w:val="en-US"/>
+        </w:rPr>
+        <w:t> </w:t>
+      </w:r>
+    </w:p>
+    <w:p>
+      <w:pPr>
+        <w:rPr>
+          <w:lang w:val="en-US"/>
+        </w:rPr>
+      </w:pPr>
+      <w:r>
+        <w:rPr>
+          <w:lang w:val="en-US"/>
+        </w:rPr>
+        <w:t> </w:t>
+      </w:r>
+    </w:p>
+    <w:p>
+      <w:pPr>
+        <w:rPr>
+          <w:lang w:val="en-US"/>
+        </w:rPr>
+      </w:pPr>
+      <w:r>
+        <w:rPr>
+          <w:lang w:val="en-US"/>
+        </w:rPr>
+        <w:t> </w:t>
+      </w:r>
+    </w:p>
+    <w:p>
+      <w:pPr>
+        <w:rPr>
+          <w:lang w:val="en-US"/>
+        </w:rPr>
+      </w:pPr>
+    </w:p>
     <w:p>
       <w:pPr>
         <w:jc w:val="center"/>
@@ -215,11 +317,9 @@
         <w:lastRenderedPageBreak/>
         <w:t xml:space="preserve">Author/Editor: </w:t>
       </w:r>
-      <w:proofErr w:type="spellStart"/>
       <w:r>
         <w:t>Βύνιας</w:t>
       </w:r>
-      <w:proofErr w:type="spellEnd"/>
       <w:r>
         <w:rPr>
           <w:lang w:val="en-US"/>
@@ -301,11 +401,9 @@
         </w:rPr>
         <w:t xml:space="preserve">Peer Reviewer: </w:t>
       </w:r>
-      <w:proofErr w:type="spellStart"/>
       <w:r>
         <w:t>Αλεξανδρόπουλος</w:t>
       </w:r>
-      <w:proofErr w:type="spellEnd"/>
       <w:r>
         <w:rPr>
           <w:lang w:val="en-US"/>
@@ -757,14 +855,15 @@
       <w:r>
         <w:t xml:space="preserve">κινητά. Ο άλλος θα έχει γνώσεις σε γλώσσες που χρησιμοποιούνται για τη δημιουργία εφαρμογών σε </w:t>
       </w:r>
-      <w:proofErr w:type="spellStart"/>
-      <w:r>
-        <w:rPr>
-          <w:lang w:val="en-US"/>
-        </w:rPr>
-        <w:t>ios</w:t>
-      </w:r>
-      <w:proofErr w:type="spellEnd"/>
+      <w:r>
+        <w:rPr>
+          <w:lang w:val="en-US"/>
+        </w:rPr>
+        <w:t>iOS</w:t>
+      </w:r>
+      <w:r>
+        <w:t xml:space="preserve"> </w:t>
+      </w:r>
       <w:r>
         <w:t>(</w:t>
       </w:r>
@@ -826,7 +925,13 @@
         <w:t xml:space="preserve">). </w:t>
       </w:r>
       <w:r>
-        <w:t xml:space="preserve">Τέλος απαιτείται ένα ποσό για την αγορά του </w:t>
+        <w:t>Τέλος</w:t>
+      </w:r>
+      <w:r>
+        <w:t>,</w:t>
+      </w:r>
+      <w:r>
+        <w:t xml:space="preserve"> απαιτείται ένα ποσό για την αγορά του </w:t>
       </w:r>
       <w:r>
         <w:rPr>
@@ -877,7 +982,13 @@
         <w:t>χρόνο</w:t>
       </w:r>
       <w:r>
-        <w:t>). Τα έξοδα μιας φοράς είναι αυτά που προκύπτουν κατά τη δημιουργία της επιχείρησης, ή και σε κάποιες περιπτώσεις και αργότερα, και περιλαμβάνουν έξοδα που πληρώνονται μια φορά για την απόκτηση κάποιου υλικού η λογισμικού. Σε αυτά ανήκει: Αρχικά ο υλικός εξοπλισμός του επαγγελματικού χώρου(Υπολογιστές, γραφεία, καρέκλες κλπ.) (</w:t>
+        <w:t>). Τα έξοδα μιας φοράς είναι αυτά που προκύπτουν κατά τη δημιουργία της επιχείρησης, ή και σε κάποιες περιπτώσεις και αργότερα, και περιλαμβάνουν έξοδα που πληρώνονται μια φορά για την απόκτηση κάποιου υλικού η λογισμικού. Σε αυτά ανήκει: Αρχικά ο υλικός εξοπλισμός του επαγγελματικού χώρου</w:t>
+      </w:r>
+      <w:r>
+        <w:t xml:space="preserve"> </w:t>
+      </w:r>
+      <w:r>
+        <w:t>(Υπολογιστές, γραφεία, καρέκλες κλπ.) (</w:t>
       </w:r>
       <w:r>
         <w:rPr>
@@ -887,7 +998,19 @@
         <w:t>6000€</w:t>
       </w:r>
       <w:r>
-        <w:t>). Επίσης η αρχική έρευνα αγοράς που πρέπει να γίνει για να καθοριστούν οι ανάγκες της αγοράς και να αποφασιστούν τελικά οι υπηρεσίες τις οποίες θα ικανοποιεί το έργο μας και που θα περιλαμβάνει τη δημιουργία ερωτηματολογίου και διαμοιρασμός του σε πολίτες ώστε να συγκεντρωθούν τα απαραίτητα δεδομένα (</w:t>
+        <w:t xml:space="preserve">). Επίσης η αρχική έρευνα αγοράς που πρέπει να γίνει για να καθοριστούν οι ανάγκες της αγοράς και να αποφασιστούν τελικά οι υπηρεσίες τις οποίες θα ικανοποιεί το έργο </w:t>
+      </w:r>
+      <w:r>
+        <w:t>μας, το οποίο</w:t>
+      </w:r>
+      <w:r>
+        <w:t xml:space="preserve"> θα περιλαμβάνει τη δημιουργία ερωτηματολογίου και</w:t>
+      </w:r>
+      <w:r>
+        <w:t xml:space="preserve"> το</w:t>
+      </w:r>
+      <w:r>
+        <w:t xml:space="preserve"> διαμοιρασμό του σε πολίτες ώστε να συγκεντρωθούν τα απαραίτητα δεδομένα (</w:t>
       </w:r>
       <w:r>
         <w:rPr>
@@ -899,14 +1022,12 @@
       <w:r>
         <w:t xml:space="preserve">). Ακόμη υπάρχει ανάγκη για αγορά </w:t>
       </w:r>
-      <w:proofErr w:type="spellStart"/>
-      <w:r>
-        <w:rPr>
-          <w:lang w:val="en-US"/>
-        </w:rPr>
-        <w:t>ios</w:t>
-      </w:r>
-      <w:proofErr w:type="spellEnd"/>
+      <w:r>
+        <w:rPr>
+          <w:lang w:val="en-US"/>
+        </w:rPr>
+        <w:t>iOS</w:t>
+      </w:r>
       <w:r>
         <w:t xml:space="preserve"> </w:t>
       </w:r>
@@ -1020,28 +1141,32 @@
         <w:jc w:val="center"/>
       </w:pPr>
       <w:r>
-        <w:t>Το παρών τεχνικό κείμενο δημιουργήθηκε με Microsoft Word .</w:t>
-      </w:r>
-    </w:p>
-    <w:p>
-      <w:pPr>
-        <w:jc w:val="center"/>
-      </w:pPr>
-      <w:r>
-        <w:t xml:space="preserve">Το λογότυπο της ομάδας μας έγινε με </w:t>
-      </w:r>
-      <w:proofErr w:type="spellStart"/>
-      <w:r>
-        <w:t>συνδυασμό,της</w:t>
-      </w:r>
-      <w:proofErr w:type="spellEnd"/>
-      <w:r>
-        <w:t xml:space="preserve"> ιστοσελίδας </w:t>
+        <w:t>Το παρ</w:t>
+      </w:r>
+      <w:r>
+        <w:t>ό</w:t>
+      </w:r>
+      <w:r>
+        <w:t>ν τεχνικό κείμενο δημιουργήθηκε με Microsoft Word .</w:t>
+      </w:r>
+    </w:p>
+    <w:p>
+      <w:pPr>
+        <w:jc w:val="center"/>
+      </w:pPr>
+      <w:r>
+        <w:t>Το λογότυπο της ομάδας μας έγινε με συνδυασμό</w:t>
+      </w:r>
+      <w:r>
+        <w:t xml:space="preserve"> </w:t>
+      </w:r>
+      <w:r>
+        <w:t xml:space="preserve">της ιστοσελίδας </w:t>
       </w:r>
       <w:hyperlink r:id="rId5" w:history="1">
         <w:r>
           <w:rPr>
-            <w:rStyle w:val="-"/>
+            <w:rStyle w:val="Hyperlink"/>
           </w:rPr>
           <w:t>https://www.freelogodesign.org/</w:t>
         </w:r>
@@ -1173,23 +1298,74 @@
         <w:jc w:val="center"/>
       </w:pPr>
       <w:r>
-        <w:t>Το παρών τεχνικό κείμενο, δημιουργήθηκε στα πλαίσια του μαθήματος, Τεχνολογία Λογισμικού (CEID1030),κατά τη διάρκεια του ακαδημαϊκού έτους 2021.Οποιαδήποτε χρήση του(με οικονομικό όφελος και μη)απαγορεύεται, χωρίς τη συγκατάθεση των δημιουργών.</w:t>
-      </w:r>
-    </w:p>
-    <w:p>
-      <w:pPr>
-        <w:jc w:val="center"/>
-      </w:pPr>
-      <w:r>
-        <w:t> Αρβανίτης Ερμής-Ιωάννης</w:t>
-      </w:r>
-    </w:p>
-    <w:p>
-      <w:pPr>
-        <w:jc w:val="center"/>
-      </w:pPr>
-      <w:r>
-        <w:t> Αλεξανδρόπουλος Μάριος</w:t>
+        <w:t>Το παρ</w:t>
+      </w:r>
+      <w:r>
+        <w:t>ό</w:t>
+      </w:r>
+      <w:r>
+        <w:t>ν τεχνικό κείμενο δημιουργήθηκε στα πλαίσια του μαθήματος Τεχνολογία Λογισμικού (CEID1030)</w:t>
+      </w:r>
+      <w:r>
+        <w:t xml:space="preserve"> </w:t>
+      </w:r>
+      <w:r>
+        <w:t>κατά τη διάρκεια του ακαδημαϊκού έτους 2021.</w:t>
+      </w:r>
+      <w:r>
+        <w:t xml:space="preserve"> </w:t>
+      </w:r>
+      <w:r>
+        <w:t>Οποιαδήποτε χρήση του</w:t>
+      </w:r>
+      <w:r>
+        <w:t xml:space="preserve"> </w:t>
+      </w:r>
+      <w:r>
+        <w:t>(με οικονομικό όφελος και μη)</w:t>
+      </w:r>
+      <w:r>
+        <w:t xml:space="preserve"> </w:t>
+      </w:r>
+      <w:r>
+        <w:t>χωρίς τη συγκατάθεση των δημιουργών</w:t>
+      </w:r>
+      <w:r>
+        <w:t xml:space="preserve"> </w:t>
+      </w:r>
+      <w:r>
+        <w:t>απαγορεύεται.</w:t>
+      </w:r>
+    </w:p>
+    <w:p>
+      <w:pPr>
+        <w:jc w:val="center"/>
+      </w:pPr>
+      <w:r>
+        <w:t> </w:t>
+      </w:r>
+      <w:r>
+        <w:t>Αλεξανδρόπουλος Μάριος</w:t>
+      </w:r>
+      <w:r>
+        <w:t xml:space="preserve"> </w:t>
+      </w:r>
+    </w:p>
+    <w:p>
+      <w:pPr>
+        <w:jc w:val="center"/>
+      </w:pPr>
+      <w:r>
+        <w:t> </w:t>
+      </w:r>
+      <w:r>
+        <w:t>Αρβανίτης</w:t>
+      </w:r>
+      <w:r>
+        <w:t xml:space="preserve"> </w:t>
+      </w:r>
+      <w:r>
+        <w:t>Ερμής-Ιωάννης</w:t>
       </w:r>
     </w:p>
     <w:p>
@@ -1637,17 +1813,17 @@
     <w:lsdException w:name="Unresolved Mention" w:semiHidden="1" w:unhideWhenUsed="1"/>
     <w:lsdException w:name="Smart Link" w:semiHidden="1" w:unhideWhenUsed="1"/>
   </w:latentStyles>
-  <w:style w:type="paragraph" w:default="1" w:styleId="a">
+  <w:style w:type="paragraph" w:default="1" w:styleId="Normal">
     <w:name w:val="Normal"/>
     <w:qFormat/>
   </w:style>
-  <w:style w:type="character" w:default="1" w:styleId="a0">
+  <w:style w:type="character" w:default="1" w:styleId="DefaultParagraphFont">
     <w:name w:val="Default Paragraph Font"/>
     <w:uiPriority w:val="1"/>
     <w:semiHidden/>
     <w:unhideWhenUsed/>
   </w:style>
-  <w:style w:type="table" w:default="1" w:styleId="a1">
+  <w:style w:type="table" w:default="1" w:styleId="TableNormal">
     <w:name w:val="Normal Table"/>
     <w:uiPriority w:val="99"/>
     <w:semiHidden/>
@@ -1662,15 +1838,15 @@
       </w:tblCellMar>
     </w:tblPr>
   </w:style>
-  <w:style w:type="numbering" w:default="1" w:styleId="a2">
+  <w:style w:type="numbering" w:default="1" w:styleId="NoList">
     <w:name w:val="No List"/>
     <w:uiPriority w:val="99"/>
     <w:semiHidden/>
     <w:unhideWhenUsed/>
   </w:style>
-  <w:style w:type="character" w:styleId="-">
+  <w:style w:type="character" w:styleId="Hyperlink">
     <w:name w:val="Hyperlink"/>
-    <w:basedOn w:val="a0"/>
+    <w:basedOn w:val="DefaultParagraphFont"/>
     <w:uiPriority w:val="99"/>
     <w:semiHidden/>
     <w:unhideWhenUsed/>

--- a/Documents/Project-plan-v0.1.docx
+++ b/Documents/Project-plan-v0.1.docx
@@ -108,7 +108,7 @@
                     </pic:cNvPicPr>
                   </pic:nvPicPr>
                   <pic:blipFill>
-                    <a:blip r:embed="rId4">
+                    <a:blip r:embed="rId5">
                       <a:extLst>
                         <a:ext uri="{28A0092B-C50C-407E-A947-70E740481C1C}">
                           <a14:useLocalDpi xmlns:a14="http://schemas.microsoft.com/office/drawing/2010/main" val="0"/>
@@ -501,332 +501,4158 @@
       <w:pPr>
         <w:jc w:val="center"/>
         <w:rPr>
-          <w:b/>
-          <w:bCs/>
-          <w:sz w:val="32"/>
-          <w:szCs w:val="32"/>
-          <w:lang w:val="en-US"/>
-        </w:rPr>
-      </w:pPr>
-    </w:p>
-    <w:p>
-      <w:pPr>
-        <w:jc w:val="center"/>
-        <w:rPr>
-          <w:b/>
-          <w:bCs/>
-          <w:sz w:val="32"/>
-          <w:szCs w:val="32"/>
-          <w:lang w:val="en-US"/>
-        </w:rPr>
-      </w:pPr>
-    </w:p>
-    <w:p>
-      <w:pPr>
-        <w:jc w:val="center"/>
-        <w:rPr>
-          <w:b/>
-          <w:bCs/>
-          <w:sz w:val="32"/>
-          <w:szCs w:val="32"/>
-          <w:lang w:val="en-US"/>
-        </w:rPr>
-      </w:pPr>
-    </w:p>
-    <w:p>
-      <w:pPr>
-        <w:jc w:val="center"/>
-        <w:rPr>
-          <w:b/>
-          <w:bCs/>
-          <w:sz w:val="32"/>
-          <w:szCs w:val="32"/>
-          <w:lang w:val="en-US"/>
-        </w:rPr>
-      </w:pPr>
-    </w:p>
-    <w:p>
-      <w:pPr>
-        <w:jc w:val="center"/>
-        <w:rPr>
-          <w:b/>
-          <w:bCs/>
-          <w:sz w:val="32"/>
-          <w:szCs w:val="32"/>
-          <w:lang w:val="en-US"/>
-        </w:rPr>
-      </w:pPr>
-    </w:p>
-    <w:p>
-      <w:pPr>
-        <w:jc w:val="center"/>
-        <w:rPr>
-          <w:b/>
-          <w:bCs/>
-          <w:sz w:val="32"/>
-          <w:szCs w:val="32"/>
-          <w:lang w:val="en-US"/>
-        </w:rPr>
-      </w:pPr>
-    </w:p>
-    <w:p>
-      <w:pPr>
-        <w:jc w:val="center"/>
-        <w:rPr>
-          <w:b/>
-          <w:bCs/>
-          <w:sz w:val="32"/>
-          <w:szCs w:val="32"/>
-          <w:lang w:val="en-US"/>
-        </w:rPr>
-      </w:pPr>
-    </w:p>
-    <w:p>
-      <w:pPr>
-        <w:jc w:val="center"/>
-        <w:rPr>
-          <w:b/>
-          <w:bCs/>
-          <w:sz w:val="32"/>
-          <w:szCs w:val="32"/>
-          <w:lang w:val="en-US"/>
-        </w:rPr>
-      </w:pPr>
-    </w:p>
-    <w:p>
-      <w:pPr>
-        <w:jc w:val="center"/>
-        <w:rPr>
-          <w:b/>
-          <w:bCs/>
-          <w:sz w:val="32"/>
-          <w:szCs w:val="32"/>
-          <w:lang w:val="en-US"/>
-        </w:rPr>
-      </w:pPr>
-    </w:p>
-    <w:p>
-      <w:pPr>
-        <w:jc w:val="center"/>
-        <w:rPr>
-          <w:b/>
-          <w:bCs/>
-          <w:sz w:val="32"/>
-          <w:szCs w:val="32"/>
-          <w:lang w:val="en-US"/>
-        </w:rPr>
-      </w:pPr>
-    </w:p>
-    <w:p>
-      <w:pPr>
-        <w:jc w:val="center"/>
-        <w:rPr>
-          <w:b/>
-          <w:bCs/>
-          <w:sz w:val="32"/>
-          <w:szCs w:val="32"/>
-          <w:lang w:val="en-US"/>
-        </w:rPr>
-      </w:pPr>
-    </w:p>
-    <w:p>
-      <w:pPr>
-        <w:jc w:val="center"/>
-        <w:rPr>
-          <w:b/>
-          <w:bCs/>
-          <w:sz w:val="32"/>
-          <w:szCs w:val="32"/>
-          <w:lang w:val="en-US"/>
-        </w:rPr>
-      </w:pPr>
-    </w:p>
-    <w:p>
-      <w:pPr>
-        <w:jc w:val="center"/>
-        <w:rPr>
-          <w:b/>
-          <w:bCs/>
-          <w:sz w:val="32"/>
-          <w:szCs w:val="32"/>
-          <w:lang w:val="en-US"/>
-        </w:rPr>
-      </w:pPr>
-    </w:p>
-    <w:p>
-      <w:pPr>
-        <w:jc w:val="center"/>
-        <w:rPr>
-          <w:b/>
-          <w:bCs/>
-          <w:sz w:val="32"/>
-          <w:szCs w:val="32"/>
-          <w:lang w:val="en-US"/>
-        </w:rPr>
-      </w:pPr>
-    </w:p>
-    <w:p>
-      <w:pPr>
-        <w:jc w:val="center"/>
-        <w:rPr>
-          <w:b/>
-          <w:bCs/>
-          <w:sz w:val="32"/>
-          <w:szCs w:val="32"/>
-          <w:lang w:val="en-US"/>
-        </w:rPr>
-      </w:pPr>
-    </w:p>
-    <w:p>
-      <w:pPr>
-        <w:jc w:val="center"/>
-        <w:rPr>
-          <w:b/>
-          <w:bCs/>
-          <w:sz w:val="32"/>
-          <w:szCs w:val="32"/>
-          <w:lang w:val="en-US"/>
-        </w:rPr>
-      </w:pPr>
-    </w:p>
-    <w:p>
-      <w:pPr>
-        <w:rPr>
-          <w:b/>
-          <w:bCs/>
-          <w:sz w:val="32"/>
-          <w:szCs w:val="32"/>
-          <w:lang w:val="en-US"/>
-        </w:rPr>
-      </w:pPr>
-    </w:p>
-    <w:p>
-      <w:pPr>
-        <w:jc w:val="center"/>
-        <w:rPr>
-          <w:b/>
-          <w:bCs/>
           <w:sz w:val="24"/>
           <w:szCs w:val="24"/>
         </w:rPr>
       </w:pPr>
       <w:r>
         <w:rPr>
-          <w:b/>
-          <w:bCs/>
           <w:sz w:val="24"/>
           <w:szCs w:val="24"/>
         </w:rPr>
-        <w:lastRenderedPageBreak/>
-        <w:t xml:space="preserve">ΕΚΤΙΜΗΣΗ </w:t>
-      </w:r>
-      <w:r>
-        <w:rPr>
-          <w:b/>
-          <w:bCs/>
+        <w:t>Εργαλεία που χρησιμοποιήθηκαν</w:t>
+      </w:r>
+    </w:p>
+    <w:p>
+      <w:r>
+        <w:t xml:space="preserve">Για τη δημιουργία του διαγράμματος </w:t>
+      </w:r>
+      <w:r>
+        <w:rPr>
+          <w:lang w:val="en-US"/>
+        </w:rPr>
+        <w:t>Pert</w:t>
+      </w:r>
+      <w:r>
+        <w:t xml:space="preserve"> </w:t>
+      </w:r>
+      <w:r>
+        <w:t xml:space="preserve">(Σχήμα 1)χρησιμοποιήθηκε το εργαλείο </w:t>
+      </w:r>
+      <w:proofErr w:type="spellStart"/>
+      <w:r>
+        <w:rPr>
+          <w:lang w:val="en-US"/>
+        </w:rPr>
+        <w:t>Smartdraw</w:t>
+      </w:r>
+      <w:proofErr w:type="spellEnd"/>
+      <w:r>
+        <w:t xml:space="preserve">. </w:t>
+      </w:r>
+      <w:r>
+        <w:br/>
+        <w:t xml:space="preserve">Για τη δημιουργία των διαγραμμάτων </w:t>
+      </w:r>
+      <w:r>
+        <w:rPr>
+          <w:lang w:val="en-US"/>
+        </w:rPr>
+        <w:t>Gantt</w:t>
+      </w:r>
+      <w:r>
+        <w:t xml:space="preserve"> </w:t>
+      </w:r>
+      <w:r>
+        <w:t>και ανάθεσης</w:t>
+      </w:r>
+      <w:r>
+        <w:t xml:space="preserve"> </w:t>
+      </w:r>
+      <w:r>
+        <w:t xml:space="preserve">σε προσωπικό(Σχήμα 2 και  Σχήμα 3) χρησιμοποιήθηκε το εργαλείο </w:t>
+      </w:r>
+      <w:proofErr w:type="spellStart"/>
+      <w:r>
+        <w:rPr>
+          <w:lang w:val="en-US"/>
+        </w:rPr>
+        <w:t>Instagantt</w:t>
+      </w:r>
+      <w:proofErr w:type="spellEnd"/>
+      <w:r>
+        <w:t>.</w:t>
+      </w:r>
+    </w:p>
+    <w:p>
+      <w:pPr>
+        <w:jc w:val="center"/>
+        <w:rPr>
+          <w:b/>
+          <w:bCs/>
+          <w:sz w:val="32"/>
+          <w:szCs w:val="32"/>
+        </w:rPr>
+      </w:pPr>
+    </w:p>
+    <w:p>
+      <w:pPr>
+        <w:jc w:val="center"/>
+        <w:rPr>
+          <w:b/>
+          <w:bCs/>
+          <w:sz w:val="32"/>
+          <w:szCs w:val="32"/>
+        </w:rPr>
+      </w:pPr>
+    </w:p>
+    <w:p>
+      <w:pPr>
+        <w:jc w:val="center"/>
+        <w:rPr>
+          <w:b/>
+          <w:bCs/>
+          <w:sz w:val="32"/>
+          <w:szCs w:val="32"/>
+        </w:rPr>
+      </w:pPr>
+    </w:p>
+    <w:p>
+      <w:pPr>
+        <w:jc w:val="center"/>
+        <w:rPr>
+          <w:b/>
+          <w:bCs/>
+          <w:sz w:val="32"/>
+          <w:szCs w:val="32"/>
+        </w:rPr>
+      </w:pPr>
+    </w:p>
+    <w:p>
+      <w:pPr>
+        <w:jc w:val="center"/>
+        <w:rPr>
+          <w:b/>
+          <w:bCs/>
+          <w:sz w:val="32"/>
+          <w:szCs w:val="32"/>
+        </w:rPr>
+      </w:pPr>
+    </w:p>
+    <w:p>
+      <w:pPr>
+        <w:jc w:val="center"/>
+        <w:rPr>
+          <w:b/>
+          <w:bCs/>
+          <w:sz w:val="32"/>
+          <w:szCs w:val="32"/>
+        </w:rPr>
+      </w:pPr>
+    </w:p>
+    <w:p>
+      <w:pPr>
+        <w:jc w:val="center"/>
+        <w:rPr>
+          <w:b/>
+          <w:bCs/>
+          <w:sz w:val="32"/>
+          <w:szCs w:val="32"/>
+        </w:rPr>
+      </w:pPr>
+    </w:p>
+    <w:p>
+      <w:pPr>
+        <w:jc w:val="center"/>
+        <w:rPr>
+          <w:b/>
+          <w:bCs/>
+          <w:sz w:val="32"/>
+          <w:szCs w:val="32"/>
+        </w:rPr>
+      </w:pPr>
+    </w:p>
+    <w:p>
+      <w:pPr>
+        <w:jc w:val="center"/>
+        <w:rPr>
+          <w:b/>
+          <w:bCs/>
+          <w:sz w:val="32"/>
+          <w:szCs w:val="32"/>
+        </w:rPr>
+      </w:pPr>
+    </w:p>
+    <w:p>
+      <w:pPr>
+        <w:jc w:val="center"/>
+        <w:rPr>
+          <w:b/>
+          <w:bCs/>
+          <w:sz w:val="32"/>
+          <w:szCs w:val="32"/>
+        </w:rPr>
+      </w:pPr>
+    </w:p>
+    <w:p>
+      <w:pPr>
+        <w:jc w:val="center"/>
+        <w:rPr>
+          <w:b/>
+          <w:bCs/>
+          <w:sz w:val="32"/>
+          <w:szCs w:val="32"/>
+        </w:rPr>
+      </w:pPr>
+    </w:p>
+    <w:p>
+      <w:pPr>
+        <w:jc w:val="center"/>
+        <w:rPr>
+          <w:b/>
+          <w:bCs/>
+          <w:sz w:val="32"/>
+          <w:szCs w:val="32"/>
+        </w:rPr>
+      </w:pPr>
+    </w:p>
+    <w:p>
+      <w:pPr>
+        <w:jc w:val="center"/>
+        <w:rPr>
+          <w:b/>
+          <w:bCs/>
+          <w:sz w:val="32"/>
+          <w:szCs w:val="32"/>
+        </w:rPr>
+      </w:pPr>
+    </w:p>
+    <w:p>
+      <w:pPr>
+        <w:jc w:val="center"/>
+        <w:rPr>
+          <w:b/>
+          <w:bCs/>
+          <w:sz w:val="32"/>
+          <w:szCs w:val="32"/>
+        </w:rPr>
+      </w:pPr>
+    </w:p>
+    <w:p>
+      <w:pPr>
+        <w:rPr>
+          <w:b/>
+          <w:bCs/>
+          <w:sz w:val="32"/>
+          <w:szCs w:val="32"/>
+        </w:rPr>
+      </w:pPr>
+    </w:p>
+    <w:p>
+      <w:pPr>
+        <w:rPr>
+          <w:b/>
+          <w:bCs/>
+          <w:sz w:val="32"/>
+          <w:szCs w:val="32"/>
+        </w:rPr>
+      </w:pPr>
+    </w:p>
+    <w:p>
+      <w:pPr>
+        <w:jc w:val="center"/>
+        <w:rPr>
           <w:sz w:val="24"/>
           <w:szCs w:val="24"/>
         </w:rPr>
-        <w:t>ΚΟΣΤΟ</w:t>
-      </w:r>
-      <w:r>
-        <w:rPr>
-          <w:b/>
-          <w:bCs/>
+      </w:pPr>
+      <w:r>
+        <w:rPr>
           <w:sz w:val="24"/>
           <w:szCs w:val="24"/>
         </w:rPr>
-        <w:t>Υ</w:t>
-      </w:r>
-      <w:r>
+        <w:t>Παραδοχές/σημαντικές εξηγήσεις</w:t>
+      </w:r>
+    </w:p>
+    <w:p>
+      <w:pPr>
+        <w:pStyle w:val="a4"/>
+        <w:numPr>
+          <w:ilvl w:val="0"/>
+          <w:numId w:val="1"/>
+        </w:numPr>
+      </w:pPr>
+      <w:r>
+        <w:t>Θεωρούμε ότι τα πέντε μέλη της ομάδας έχουν ίδιες δυνατότητες και εμπειρία.</w:t>
+      </w:r>
+      <w:r>
+        <w:t xml:space="preserve"> Άρα η ανάθεση </w:t>
+      </w:r>
+      <w:proofErr w:type="spellStart"/>
+      <w:r>
+        <w:t>υποέργων</w:t>
+      </w:r>
+      <w:proofErr w:type="spellEnd"/>
+      <w:r>
+        <w:t xml:space="preserve"> γίνεται με μόνο κριτήριο </w:t>
+      </w:r>
+      <w:r>
+        <w:t xml:space="preserve">αν το μέλος είναι διαθέσιμο ή εκτελεί κάποιο άλλο </w:t>
+      </w:r>
+      <w:proofErr w:type="spellStart"/>
+      <w:r>
+        <w:t>υποέργο</w:t>
+      </w:r>
+      <w:proofErr w:type="spellEnd"/>
+      <w:r>
+        <w:t>.</w:t>
+      </w:r>
+    </w:p>
+    <w:p>
+      <w:pPr>
+        <w:pStyle w:val="a4"/>
+        <w:numPr>
+          <w:ilvl w:val="0"/>
+          <w:numId w:val="1"/>
+        </w:numPr>
+      </w:pPr>
+      <w:r>
+        <w:t>Θεωρούμε ότι όλοι οι εργαζόμενοι είναι διαθέσιμοι 100% για το συγκεκριμένο έργο(δεν έχουν άλλες εργασιακές υποχρεώσεις).</w:t>
+      </w:r>
+    </w:p>
+    <w:p>
+      <w:pPr>
+        <w:pStyle w:val="a4"/>
+        <w:numPr>
+          <w:ilvl w:val="0"/>
+          <w:numId w:val="1"/>
+        </w:numPr>
+      </w:pPr>
+      <w:r>
+        <w:t>Τα σαββατοκύριακα δεν δουλεύει κανείς.</w:t>
+      </w:r>
+    </w:p>
+    <w:p>
+      <w:pPr>
+        <w:pStyle w:val="a4"/>
+        <w:numPr>
+          <w:ilvl w:val="0"/>
+          <w:numId w:val="1"/>
+        </w:numPr>
+      </w:pPr>
+      <w:r>
+        <w:t xml:space="preserve">Είναι προφανές ότι δεν γίνεται να βάλεις πολλούς εργαζόμενους σε ένα </w:t>
+      </w:r>
+      <w:proofErr w:type="spellStart"/>
+      <w:r>
+        <w:t>υποέργο</w:t>
+      </w:r>
+      <w:proofErr w:type="spellEnd"/>
+      <w:r>
+        <w:t xml:space="preserve"> και να έχεις τεράστια μείωση του απαιτούμενου χρόνου. Άρα η ανάθεση προσωπικού θα γίνει με βάση την υπόθεση ότι δεν μπορεί ο </w:t>
+      </w:r>
+      <w:r>
+        <w:t>α</w:t>
+      </w:r>
+      <w:r>
+        <w:t>παιτούμενο</w:t>
+      </w:r>
+      <w:r>
+        <w:t>ς χρόνος να μειωθεί κάτω από την αισιόδοξη εκτίμηση άσχετα πόσοι απασχολούνται σε αυτό.</w:t>
+      </w:r>
+    </w:p>
+    <w:p>
+      <w:pPr>
+        <w:pStyle w:val="a4"/>
+        <w:numPr>
+          <w:ilvl w:val="0"/>
+          <w:numId w:val="1"/>
+        </w:numPr>
+      </w:pPr>
+      <w:r>
+        <w:t xml:space="preserve">Οι χρονικές εκτιμήσεις έγιναν από άτομα χωρίς εμπειρία σε πραγματικό εργασιακό περιβάλλον και βασίζονται στους εξής παράγοντες: δυσκολία πραγματοποίησης </w:t>
+      </w:r>
+      <w:proofErr w:type="spellStart"/>
+      <w:r>
+        <w:t>υποέργου</w:t>
+      </w:r>
+      <w:proofErr w:type="spellEnd"/>
+      <w:r>
+        <w:t xml:space="preserve"> και υπερπήδησης εμποδίων</w:t>
+      </w:r>
+      <w:r>
+        <w:t xml:space="preserve"> που μπορεί να εμφανιστούν, μέγεθος κώδικα που απαιτείται.</w:t>
+      </w:r>
+    </w:p>
+    <w:p>
+      <w:pPr>
+        <w:pStyle w:val="a4"/>
+        <w:numPr>
+          <w:ilvl w:val="0"/>
+          <w:numId w:val="1"/>
+        </w:numPr>
+      </w:pPr>
+      <w:r>
+        <w:t>Το έργο έχει κρατική χορήγηση, άρα δε χρειάζεται να γίνει έρευνα για αγοραστές.</w:t>
+      </w:r>
+    </w:p>
+    <w:p>
+      <w:pPr>
+        <w:pStyle w:val="a4"/>
+        <w:numPr>
+          <w:ilvl w:val="0"/>
+          <w:numId w:val="1"/>
+        </w:numPr>
+      </w:pPr>
+      <w:r>
+        <w:t xml:space="preserve">Δεν μπορεί να γίνει προσθήκη νέου μέλους στην υποομάδα που συντελεί ένα </w:t>
+      </w:r>
+      <w:proofErr w:type="spellStart"/>
+      <w:r>
+        <w:t>υποέργο</w:t>
+      </w:r>
+      <w:proofErr w:type="spellEnd"/>
+      <w:r>
+        <w:t xml:space="preserve"> αφού αυτό ξεκινήσει. Αφενός αυτό θα κάνει πολύ πιο πολύπλοκο τον υπολογισμό εκτιμώμενης διάρκειας, αφετέρου το άτομο αυτό δε θα μπορεί να προσφέρει πολλά, αφού θα πάρει χρόνο να προσαρμοστεί, να μάθει τι έχει υλοποιηθεί μέχρι εκείνη τη στιγμή και τι πρέπει ακόμα να υλοποιηθεί.</w:t>
+      </w:r>
+    </w:p>
+    <w:p>
+      <w:pPr>
+        <w:pStyle w:val="a4"/>
+      </w:pPr>
+    </w:p>
+    <w:p>
+      <w:pPr>
+        <w:jc w:val="center"/>
+        <w:rPr>
+          <w:sz w:val="28"/>
+          <w:szCs w:val="28"/>
+        </w:rPr>
+      </w:pPr>
+    </w:p>
+    <w:p>
+      <w:pPr>
+        <w:jc w:val="center"/>
         <w:rPr>
           <w:b/>
           <w:bCs/>
           <w:sz w:val="24"/>
           <w:szCs w:val="24"/>
         </w:rPr>
-        <w:t>Σ</w:t>
-      </w:r>
-    </w:p>
-    <w:p>
-      <w:pPr>
+      </w:pPr>
+      <w:r>
         <w:rPr>
           <w:sz w:val="24"/>
           <w:szCs w:val="24"/>
         </w:rPr>
-      </w:pPr>
-    </w:p>
-    <w:p>
+        <w:t xml:space="preserve">Ονομασία και εξήγηση όλων των τυπικών </w:t>
+      </w:r>
+      <w:proofErr w:type="spellStart"/>
       <w:r>
         <w:rPr>
           <w:sz w:val="24"/>
           <w:szCs w:val="24"/>
         </w:rPr>
-        <w:t>Για να υπολογιστεί ένα εκτιμώμενο κόστος όλων των αναγκών της επιχείρησης ώστε να ολοκληρωθεί με επιτυχία το έργο αρχικά χωρίζουμε τα έξοδα σε πάγια και έξοδα μιας φοράς. Τα πάγια έξοδα είναι εκείνα που πρέπει να πληρώνονται ανά συγκεκριμένα χρονικά διαστήματα για όσο χρονικό διάστημα λειτουργεί η επιχείρηση. Για ευκολότερο υπολογισμό όλα τα ποσά θα δίνονται σε ευρώ/μήνα. Σε αυτή την κατηγορία περιλαμβάνονται τα εξής:</w:t>
-      </w:r>
-      <w:r>
+        <w:t>υποέργων</w:t>
+      </w:r>
+      <w:proofErr w:type="spellEnd"/>
+    </w:p>
+    <w:p>
+      <w:r>
+        <w:t>ΤΥ1:  Επαφή με κρατικό φορέα</w:t>
+      </w:r>
+      <w:r>
+        <w:t xml:space="preserve"> για να συμφωνηθούν λεπτομέρειες όπως οι λειτουργίες του έργου, το κόστος, οι απαιτήσεις κ.ά.</w:t>
+      </w:r>
+    </w:p>
+    <w:p>
+      <w:r>
+        <w:t>ΤΥ2: Σχεδ</w:t>
+      </w:r>
+      <w:r>
+        <w:t>ίαση</w:t>
+      </w:r>
+      <w:r>
+        <w:t xml:space="preserve"> της βάσης δεδομένων</w:t>
+      </w:r>
+    </w:p>
+    <w:p>
+      <w:r>
+        <w:t>ΤΥ3: Σχεδ</w:t>
+      </w:r>
+      <w:r>
+        <w:t>ίαση</w:t>
+      </w:r>
+      <w:r>
+        <w:t xml:space="preserve"> της λειτουργίας </w:t>
+      </w:r>
+      <w:r>
+        <w:rPr>
+          <w:lang w:val="en-US"/>
+        </w:rPr>
+        <w:t>safe</w:t>
+      </w:r>
+      <w:r>
+        <w:t xml:space="preserve"> </w:t>
+      </w:r>
+      <w:r>
+        <w:rPr>
+          <w:lang w:val="en-US"/>
+        </w:rPr>
+        <w:t>path</w:t>
+      </w:r>
+      <w:r>
+        <w:t xml:space="preserve">, </w:t>
+      </w:r>
+      <w:r>
+        <w:t>που θα προτείνει ασφαλές μονοπάτια για την αποφυγή συνωστισμού και έκθεσης με τον ιό.</w:t>
+      </w:r>
+    </w:p>
+    <w:p>
+      <w:r>
+        <w:t>ΤΥ4: Σχεδ</w:t>
+      </w:r>
+      <w:r>
+        <w:t>ίαση</w:t>
+      </w:r>
+      <w:r>
+        <w:t xml:space="preserve"> της λειτουργίας </w:t>
+      </w:r>
+      <w:r>
+        <w:rPr>
+          <w:lang w:val="en-US"/>
+        </w:rPr>
+        <w:t>heatmaps</w:t>
+      </w:r>
+      <w:r>
+        <w:t xml:space="preserve">, </w:t>
+      </w:r>
+      <w:r>
+        <w:t>που θα δείχνει μέρη στο χάρτη που θεωρούνται επικίνδυνα επειδή τα έχουν επισκεφθεί επιβεβαιωμένα κρούσματα.</w:t>
+      </w:r>
+    </w:p>
+    <w:p>
+      <w:r>
+        <w:t>ΤΥ5: Σχεδ</w:t>
+      </w:r>
+      <w:r>
+        <w:t>ίαση</w:t>
+      </w:r>
+      <w:r>
+        <w:t xml:space="preserve"> </w:t>
+      </w:r>
+      <w:r>
+        <w:t xml:space="preserve">της λειτουργίας εκτίμησης κινδύνου, που θα χρησιμοποιεί την μετρική </w:t>
+      </w:r>
+      <w:r>
+        <w:rPr>
+          <w:lang w:val="en-US"/>
+        </w:rPr>
+        <w:t>risk</w:t>
+      </w:r>
+      <w:r>
+        <w:t xml:space="preserve"> </w:t>
+      </w:r>
+      <w:r>
+        <w:rPr>
+          <w:lang w:val="en-US"/>
+        </w:rPr>
+        <w:t>index</w:t>
+      </w:r>
+      <w:r>
+        <w:t xml:space="preserve"> </w:t>
+      </w:r>
+      <w:r>
+        <w:t>για να υπολογίσει πόσο επικίνδυνο είναι ένα συγκεκριμένο μέρος που βάζει σαν είσοδο ο χρήστης.</w:t>
+      </w:r>
+    </w:p>
+    <w:p>
+      <w:r>
+        <w:t xml:space="preserve">ΤΥ6: Σχεδίαση της λειτουργίας </w:t>
+      </w:r>
+      <w:r>
+        <w:rPr>
+          <w:lang w:val="en-US"/>
+        </w:rPr>
+        <w:t>real</w:t>
+      </w:r>
+      <w:r>
+        <w:t xml:space="preserve"> </w:t>
+      </w:r>
+      <w:r>
+        <w:rPr>
+          <w:lang w:val="en-US"/>
+        </w:rPr>
+        <w:t>time</w:t>
+      </w:r>
+      <w:r>
+        <w:t xml:space="preserve"> </w:t>
+      </w:r>
+      <w:r>
+        <w:rPr>
+          <w:lang w:val="en-US"/>
+        </w:rPr>
+        <w:t>warning</w:t>
+      </w:r>
+      <w:r>
+        <w:t xml:space="preserve">, </w:t>
+      </w:r>
+      <w:r>
+        <w:t xml:space="preserve">που θα προειδοποιεί τον χρήστη ότι έχει εκτεθεί στον ιό  με χρήση του </w:t>
+      </w:r>
+      <w:r>
+        <w:rPr>
+          <w:lang w:val="en-US"/>
+        </w:rPr>
+        <w:t>Bluetooth</w:t>
+      </w:r>
+      <w:r>
+        <w:t>.</w:t>
+      </w:r>
+    </w:p>
+    <w:p>
+      <w:r>
+        <w:lastRenderedPageBreak/>
+        <w:t xml:space="preserve">ΤΥ7: Ανάπτυξη της βάσης δεδομένων. Ο λόγος που γίνεται νωρίτερα από τα υπόλοιπα είναι ότι πρέπει να είναι έτοιμη για να μπορεί να γίνει έλεγχος σωστής λειτουργίας στα 4 </w:t>
+      </w:r>
+      <w:proofErr w:type="spellStart"/>
+      <w:r>
+        <w:t>υπο</w:t>
+      </w:r>
+      <w:r>
+        <w:t>έργα</w:t>
+      </w:r>
+      <w:proofErr w:type="spellEnd"/>
+      <w:r>
+        <w:t>.</w:t>
+      </w:r>
+    </w:p>
+    <w:p>
+      <w:r>
+        <w:t>ΤΥ8: Δημιουργία ιστοσελίδας, όπου οι χρήστες θα μπορούν να εισάγουν δεδομένα για τις κινήσεις τους.</w:t>
+      </w:r>
+    </w:p>
+    <w:p>
+      <w:r>
+        <w:t xml:space="preserve">ΤΥ9: Ανάπτυξη της λειτουργίας </w:t>
+      </w:r>
+      <w:r>
+        <w:rPr>
+          <w:lang w:val="en-US"/>
+        </w:rPr>
+        <w:t>safe</w:t>
+      </w:r>
+      <w:r>
+        <w:t xml:space="preserve"> </w:t>
+      </w:r>
+      <w:r>
+        <w:rPr>
+          <w:lang w:val="en-US"/>
+        </w:rPr>
+        <w:t>path</w:t>
+      </w:r>
+      <w:r>
+        <w:t>.</w:t>
+      </w:r>
+    </w:p>
+    <w:p>
+      <w:r>
+        <w:t xml:space="preserve">ΤΥ10: </w:t>
+      </w:r>
+      <w:r>
+        <w:t xml:space="preserve">Ανάπτυξη της λειτουργίας </w:t>
+      </w:r>
+      <w:r>
+        <w:rPr>
+          <w:lang w:val="en-US"/>
+        </w:rPr>
+        <w:t>heatmaps</w:t>
+      </w:r>
+      <w:r>
+        <w:t>.</w:t>
+      </w:r>
+    </w:p>
+    <w:p>
+      <w:r>
+        <w:t xml:space="preserve">ΤΥ11: </w:t>
+      </w:r>
+      <w:r>
+        <w:t>Ανάπτυξη της λειτουργίας</w:t>
+      </w:r>
+      <w:r>
+        <w:t xml:space="preserve"> </w:t>
+      </w:r>
+      <w:r>
+        <w:t>εκτίμησης κινδύνου</w:t>
+      </w:r>
+      <w:r>
+        <w:t>.</w:t>
+      </w:r>
+    </w:p>
+    <w:p>
+      <w:r>
+        <w:t xml:space="preserve">ΤΥ12: </w:t>
+      </w:r>
+      <w:r>
+        <w:t xml:space="preserve">Ανάπτυξη της λειτουργίας </w:t>
+      </w:r>
+      <w:r>
+        <w:rPr>
+          <w:lang w:val="en-US"/>
+        </w:rPr>
+        <w:t>real</w:t>
+      </w:r>
+      <w:r>
+        <w:t xml:space="preserve"> </w:t>
+      </w:r>
+      <w:r>
+        <w:rPr>
+          <w:lang w:val="en-US"/>
+        </w:rPr>
+        <w:t>time</w:t>
+      </w:r>
+      <w:r>
+        <w:t xml:space="preserve"> </w:t>
+      </w:r>
+      <w:r>
+        <w:rPr>
+          <w:lang w:val="en-US"/>
+        </w:rPr>
+        <w:t>warning</w:t>
+      </w:r>
+      <w:r>
+        <w:t>.</w:t>
+      </w:r>
+    </w:p>
+    <w:p>
+      <w:pPr>
+        <w:rPr>
+          <w:lang w:val="en-US"/>
+        </w:rPr>
+      </w:pPr>
+      <w:r>
+        <w:t xml:space="preserve">ΤΥ13: Σχεδίαση του </w:t>
+      </w:r>
+      <w:r>
+        <w:rPr>
+          <w:lang w:val="en-US"/>
+        </w:rPr>
+        <w:t>User</w:t>
+      </w:r>
+      <w:r>
+        <w:t xml:space="preserve"> </w:t>
+      </w:r>
+      <w:r>
+        <w:rPr>
+          <w:lang w:val="en-US"/>
+        </w:rPr>
+        <w:t>interface</w:t>
+      </w:r>
+    </w:p>
+    <w:p>
+      <w:r>
+        <w:t xml:space="preserve">ΤΥ14: Ανάπτυξη του </w:t>
+      </w:r>
+      <w:r>
+        <w:rPr>
+          <w:lang w:val="en-US"/>
+        </w:rPr>
+        <w:t>Android</w:t>
+      </w:r>
+      <w:r>
+        <w:t xml:space="preserve"> </w:t>
+      </w:r>
+      <w:r>
+        <w:rPr>
+          <w:lang w:val="en-US"/>
+        </w:rPr>
+        <w:t>app</w:t>
+      </w:r>
+      <w:r>
+        <w:t>. Εδώ θα παρέχει υποστήριξη ο πρώτος έμπειρος προγραμματιστής που θα ε</w:t>
+      </w:r>
+      <w:r>
+        <w:t>νισχύσει</w:t>
+      </w:r>
+      <w:r>
+        <w:t xml:space="preserve"> την ομάδα</w:t>
+      </w:r>
+      <w:r>
+        <w:t xml:space="preserve"> (όνομα</w:t>
+      </w:r>
+      <w:r>
+        <w:t xml:space="preserve"> </w:t>
+      </w:r>
+      <w:r>
+        <w:rPr>
+          <w:lang w:val="en-US"/>
+        </w:rPr>
+        <w:t>developer</w:t>
+      </w:r>
+      <w:r>
+        <w:t xml:space="preserve"> 1</w:t>
+      </w:r>
+      <w:r>
+        <w:t xml:space="preserve"> </w:t>
+      </w:r>
+      <w:r>
+        <w:t>στο διάγραμμα)</w:t>
+      </w:r>
+    </w:p>
+    <w:p>
+      <w:r>
+        <w:t>ΤΥ15:</w:t>
+      </w:r>
+      <w:r>
+        <w:t xml:space="preserve"> </w:t>
+      </w:r>
+      <w:r>
+        <w:t xml:space="preserve">Ανάπτυξη του </w:t>
+      </w:r>
+      <w:r>
+        <w:rPr>
+          <w:lang w:val="en-US"/>
+        </w:rPr>
+        <w:t>iOS</w:t>
+      </w:r>
+      <w:r>
+        <w:t xml:space="preserve"> </w:t>
+      </w:r>
+      <w:r>
+        <w:rPr>
+          <w:lang w:val="en-US"/>
+        </w:rPr>
+        <w:t>app</w:t>
+      </w:r>
+      <w:r>
+        <w:t>.</w:t>
+      </w:r>
+      <w:r>
+        <w:t xml:space="preserve"> Σε</w:t>
+      </w:r>
+      <w:r>
+        <w:t xml:space="preserve"> </w:t>
+      </w:r>
+      <w:r>
+        <w:t>α</w:t>
+      </w:r>
+      <w:r>
+        <w:t xml:space="preserve">υτό το </w:t>
+      </w:r>
+      <w:proofErr w:type="spellStart"/>
+      <w:r>
+        <w:t>υποέργο</w:t>
+      </w:r>
+      <w:proofErr w:type="spellEnd"/>
+      <w:r>
+        <w:t xml:space="preserve"> θα </w:t>
+      </w:r>
+      <w:r>
+        <w:t>είναι υπεύθυνος ο δεύτερος</w:t>
+      </w:r>
+      <w:r>
+        <w:t xml:space="preserve"> προγραμματιστή</w:t>
+      </w:r>
+      <w:r>
+        <w:t>ς</w:t>
+      </w:r>
+      <w:r>
+        <w:t xml:space="preserve"> που θα προστεθεί λόγω έλλειψης γνώσεων των 5 μελών σε δημιουργία εφαρμογών για </w:t>
+      </w:r>
+      <w:proofErr w:type="spellStart"/>
+      <w:r>
+        <w:t>συσκεύες</w:t>
+      </w:r>
+      <w:proofErr w:type="spellEnd"/>
+      <w:r>
+        <w:t xml:space="preserve"> της </w:t>
+      </w:r>
+      <w:r>
+        <w:rPr>
+          <w:lang w:val="en-US"/>
+        </w:rPr>
+        <w:t>Apple</w:t>
+      </w:r>
+      <w:r>
+        <w:t>(</w:t>
+      </w:r>
+      <w:r>
+        <w:rPr>
+          <w:lang w:val="en-US"/>
+        </w:rPr>
+        <w:t>developer</w:t>
+      </w:r>
+      <w:r>
+        <w:t xml:space="preserve"> 2)</w:t>
+      </w:r>
+      <w:r>
+        <w:t>.</w:t>
+      </w:r>
+    </w:p>
+    <w:p>
+      <w:r>
+        <w:t>ΤΥ16:</w:t>
+      </w:r>
+      <w:r>
+        <w:t xml:space="preserve"> </w:t>
+      </w:r>
+      <w:r>
+        <w:t xml:space="preserve"> Έλεγχος </w:t>
+      </w:r>
+      <w:r>
+        <w:t>σωστής λειτουργίας</w:t>
+      </w:r>
+      <w:r>
+        <w:t xml:space="preserve"> </w:t>
+      </w:r>
+      <w:r>
+        <w:t>της εφαρμογής.</w:t>
+      </w:r>
+    </w:p>
+    <w:p>
+      <w:r>
+        <w:t>ΤΥ17:</w:t>
+      </w:r>
+      <w:r>
+        <w:t xml:space="preserve"> Δοκιμή της εφαρμογής από τα μέλη της ομάδας (εξομοίωση συνθηκών επιδημίας</w:t>
+      </w:r>
+      <w:r>
+        <w:t xml:space="preserve"> και έλεγχος αν η εφαρμογή λειτουργεί όπως αναμένεται)</w:t>
+      </w:r>
+      <w:r>
+        <w:t xml:space="preserve">. </w:t>
+      </w:r>
+    </w:p>
+    <w:p>
+      <w:r>
+        <w:t>ΤΥ18:</w:t>
+      </w:r>
+      <w:r>
+        <w:t xml:space="preserve"> Διαμοίραση ερωτηματολόγιων σε πολίτες για την παροχή απόψεων της εφαρμογής και των αναγκών που θα καλύπτει.</w:t>
+      </w:r>
+    </w:p>
+    <w:p>
+      <w:r>
+        <w:t>ΤΥ19:</w:t>
+      </w:r>
+      <w:r>
+        <w:t xml:space="preserve"> Αξιολόγηση από τον υπεύθυνο κρατικό φορέα.</w:t>
+      </w:r>
+    </w:p>
+    <w:p>
+      <w:r>
+        <w:t>ΤΥ20:</w:t>
+      </w:r>
+      <w:r>
+        <w:t xml:space="preserve"> Αλλαγές και διορθώσεις μετά το </w:t>
+      </w:r>
+      <w:r>
+        <w:rPr>
+          <w:lang w:val="en-US"/>
+        </w:rPr>
+        <w:t>feedback</w:t>
+      </w:r>
+      <w:r>
+        <w:t xml:space="preserve"> </w:t>
+      </w:r>
+      <w:r>
+        <w:t>που υπήρξε από τη δοκιμή, τα ερωτηματολόγια και την αξιολόγηση.</w:t>
+      </w:r>
+    </w:p>
+    <w:p>
+      <w:pPr>
+        <w:rPr>
+          <w:b/>
+          <w:bCs/>
+          <w:sz w:val="28"/>
+          <w:szCs w:val="28"/>
+        </w:rPr>
+      </w:pPr>
+      <w:r>
+        <w:t>ΤΥ21:</w:t>
+      </w:r>
+      <w:r>
+        <w:t xml:space="preserve"> Ολοκλήρωση και διάθεση της εφαρμογής στο κράτος για χρήση.</w:t>
+      </w:r>
+      <w:r>
+        <w:rPr>
+          <w:b/>
+          <w:bCs/>
+          <w:sz w:val="28"/>
+          <w:szCs w:val="28"/>
+        </w:rPr>
+        <w:br w:type="page"/>
+      </w:r>
+    </w:p>
+    <w:p>
+      <w:pPr>
+        <w:jc w:val="center"/>
         <w:rPr>
           <w:sz w:val="24"/>
           <w:szCs w:val="24"/>
-        </w:rPr>
+          <w:u w:val="single"/>
+        </w:rPr>
+      </w:pPr>
+      <w:r>
+        <w:rPr>
+          <w:sz w:val="24"/>
+          <w:szCs w:val="24"/>
+          <w:u w:val="single"/>
+        </w:rPr>
+        <w:lastRenderedPageBreak/>
+        <w:t>ΠΙΝΑΚΑΣ ΔΙΑΡΚΕΙΑΣ ΥΠΟΕΡΓΩΝ ΚΑΙ ΕΞΑΡΤΗΣΕΩΝ</w:t>
+      </w:r>
+    </w:p>
+    <w:p>
+      <w:pPr>
+        <w:rPr>
+          <w:b/>
+          <w:bCs/>
+          <w:sz w:val="32"/>
+          <w:szCs w:val="32"/>
+        </w:rPr>
+      </w:pPr>
+    </w:p>
+    <w:tbl>
+      <w:tblPr>
+        <w:tblStyle w:val="a3"/>
+        <w:tblW w:w="9494" w:type="dxa"/>
+        <w:tblLook w:val="04A0" w:firstRow="1" w:lastRow="0" w:firstColumn="1" w:lastColumn="0" w:noHBand="0" w:noVBand="1"/>
+      </w:tblPr>
+      <w:tblGrid>
+        <w:gridCol w:w="2732"/>
+        <w:gridCol w:w="3615"/>
+        <w:gridCol w:w="3147"/>
+      </w:tblGrid>
+      <w:tr>
+        <w:trPr>
+          <w:trHeight w:val="710"/>
+        </w:trPr>
+        <w:tc>
+          <w:tcPr>
+            <w:tcW w:w="3091" w:type="dxa"/>
+          </w:tcPr>
+          <w:p>
+            <w:pPr>
+              <w:jc w:val="center"/>
+              <w:rPr>
+                <w:b/>
+                <w:bCs/>
+                <w:sz w:val="32"/>
+                <w:szCs w:val="32"/>
+              </w:rPr>
+            </w:pPr>
+            <w:r>
+              <w:rPr>
+                <w:b/>
+                <w:bCs/>
+                <w:sz w:val="32"/>
+                <w:szCs w:val="32"/>
+              </w:rPr>
+              <w:t>ΟΝΟΜΑ ΥΠ</w:t>
+            </w:r>
+            <w:r>
+              <w:rPr>
+                <w:b/>
+                <w:bCs/>
+                <w:sz w:val="32"/>
+                <w:szCs w:val="32"/>
+              </w:rPr>
+              <w:t>Ο</w:t>
+            </w:r>
+            <w:r>
+              <w:rPr>
+                <w:b/>
+                <w:bCs/>
+                <w:sz w:val="32"/>
+                <w:szCs w:val="32"/>
+              </w:rPr>
+              <w:t>ΕΡΓΟΥ</w:t>
+            </w:r>
+          </w:p>
+        </w:tc>
+        <w:tc>
+          <w:tcPr>
+            <w:tcW w:w="3154" w:type="dxa"/>
+          </w:tcPr>
+          <w:p>
+            <w:pPr>
+              <w:jc w:val="center"/>
+              <w:rPr>
+                <w:b/>
+                <w:bCs/>
+                <w:sz w:val="32"/>
+                <w:szCs w:val="32"/>
+              </w:rPr>
+            </w:pPr>
+            <w:r>
+              <w:rPr>
+                <w:b/>
+                <w:bCs/>
+                <w:sz w:val="32"/>
+                <w:szCs w:val="32"/>
+              </w:rPr>
+              <w:t>ΔΙΑΡΚΕΙΑ(ΜΕΡΕΣ)</w:t>
+            </w:r>
+          </w:p>
+          <w:p>
+            <w:pPr>
+              <w:jc w:val="center"/>
+              <w:rPr>
+                <w:b/>
+                <w:bCs/>
+              </w:rPr>
+            </w:pPr>
+            <w:r>
+              <w:rPr>
+                <w:b/>
+                <w:bCs/>
+              </w:rPr>
+              <w:t>Αισιόδοξο/εκτιμώμενο/απαισιόδοξο</w:t>
+            </w:r>
+          </w:p>
+        </w:tc>
+        <w:tc>
+          <w:tcPr>
+            <w:tcW w:w="3249" w:type="dxa"/>
+          </w:tcPr>
+          <w:p>
+            <w:pPr>
+              <w:jc w:val="center"/>
+              <w:rPr>
+                <w:b/>
+                <w:bCs/>
+                <w:sz w:val="32"/>
+                <w:szCs w:val="32"/>
+              </w:rPr>
+            </w:pPr>
+            <w:r>
+              <w:rPr>
+                <w:b/>
+                <w:bCs/>
+                <w:sz w:val="32"/>
+                <w:szCs w:val="32"/>
+              </w:rPr>
+              <w:t>ΕΞΑΡΤΗΣΕΙΣ</w:t>
+            </w:r>
+          </w:p>
+        </w:tc>
+      </w:tr>
+      <w:tr>
+        <w:trPr>
+          <w:trHeight w:val="380"/>
+        </w:trPr>
+        <w:tc>
+          <w:tcPr>
+            <w:tcW w:w="3091" w:type="dxa"/>
+          </w:tcPr>
+          <w:p>
+            <w:pPr>
+              <w:jc w:val="center"/>
+              <w:rPr>
+                <w:sz w:val="32"/>
+                <w:szCs w:val="32"/>
+              </w:rPr>
+            </w:pPr>
+            <w:r>
+              <w:rPr>
+                <w:sz w:val="32"/>
+                <w:szCs w:val="32"/>
+              </w:rPr>
+              <w:t>Τ</w:t>
+            </w:r>
+            <w:r>
+              <w:rPr>
+                <w:sz w:val="32"/>
+                <w:szCs w:val="32"/>
+              </w:rPr>
+              <w:t>Υ1</w:t>
+            </w:r>
+          </w:p>
+        </w:tc>
+        <w:tc>
+          <w:tcPr>
+            <w:tcW w:w="3154" w:type="dxa"/>
+          </w:tcPr>
+          <w:p>
+            <w:pPr>
+              <w:jc w:val="center"/>
+              <w:rPr>
+                <w:sz w:val="32"/>
+                <w:szCs w:val="32"/>
+              </w:rPr>
+            </w:pPr>
+            <w:r>
+              <w:rPr>
+                <w:sz w:val="32"/>
+                <w:szCs w:val="32"/>
+              </w:rPr>
+              <w:t>10/</w:t>
+            </w:r>
+            <w:r>
+              <w:rPr>
+                <w:sz w:val="32"/>
+                <w:szCs w:val="32"/>
+              </w:rPr>
+              <w:t>10</w:t>
+            </w:r>
+            <w:r>
+              <w:rPr>
+                <w:sz w:val="32"/>
+                <w:szCs w:val="32"/>
+              </w:rPr>
+              <w:t>/20</w:t>
+            </w:r>
+          </w:p>
+        </w:tc>
+        <w:tc>
+          <w:tcPr>
+            <w:tcW w:w="3249" w:type="dxa"/>
+          </w:tcPr>
+          <w:p>
+            <w:pPr>
+              <w:jc w:val="center"/>
+              <w:rPr>
+                <w:sz w:val="32"/>
+                <w:szCs w:val="32"/>
+              </w:rPr>
+            </w:pPr>
+            <w:r>
+              <w:rPr>
+                <w:sz w:val="32"/>
+                <w:szCs w:val="32"/>
+              </w:rPr>
+              <w:t>-</w:t>
+            </w:r>
+          </w:p>
+        </w:tc>
+      </w:tr>
+      <w:tr>
+        <w:trPr>
+          <w:trHeight w:val="395"/>
+        </w:trPr>
+        <w:tc>
+          <w:tcPr>
+            <w:tcW w:w="3091" w:type="dxa"/>
+          </w:tcPr>
+          <w:p>
+            <w:pPr>
+              <w:jc w:val="center"/>
+              <w:rPr>
+                <w:sz w:val="32"/>
+                <w:szCs w:val="32"/>
+              </w:rPr>
+            </w:pPr>
+            <w:r>
+              <w:rPr>
+                <w:sz w:val="32"/>
+                <w:szCs w:val="32"/>
+              </w:rPr>
+              <w:t>ΤΥ2</w:t>
+            </w:r>
+          </w:p>
+        </w:tc>
+        <w:tc>
+          <w:tcPr>
+            <w:tcW w:w="3154" w:type="dxa"/>
+          </w:tcPr>
+          <w:p>
+            <w:pPr>
+              <w:jc w:val="center"/>
+              <w:rPr>
+                <w:sz w:val="32"/>
+                <w:szCs w:val="32"/>
+              </w:rPr>
+            </w:pPr>
+            <w:r>
+              <w:rPr>
+                <w:sz w:val="32"/>
+                <w:szCs w:val="32"/>
+              </w:rPr>
+              <w:t>10/</w:t>
+            </w:r>
+            <w:r>
+              <w:rPr>
+                <w:sz w:val="32"/>
+                <w:szCs w:val="32"/>
+              </w:rPr>
+              <w:t>20</w:t>
+            </w:r>
+            <w:r>
+              <w:rPr>
+                <w:sz w:val="32"/>
+                <w:szCs w:val="32"/>
+              </w:rPr>
+              <w:t>/40</w:t>
+            </w:r>
+          </w:p>
+        </w:tc>
+        <w:tc>
+          <w:tcPr>
+            <w:tcW w:w="3249" w:type="dxa"/>
+          </w:tcPr>
+          <w:p>
+            <w:pPr>
+              <w:jc w:val="center"/>
+              <w:rPr>
+                <w:sz w:val="32"/>
+                <w:szCs w:val="32"/>
+              </w:rPr>
+            </w:pPr>
+            <w:r>
+              <w:rPr>
+                <w:sz w:val="32"/>
+                <w:szCs w:val="32"/>
+              </w:rPr>
+              <w:t>ΤΥ1</w:t>
+            </w:r>
+          </w:p>
+        </w:tc>
+      </w:tr>
+      <w:tr>
+        <w:trPr>
+          <w:trHeight w:val="395"/>
+        </w:trPr>
+        <w:tc>
+          <w:tcPr>
+            <w:tcW w:w="3091" w:type="dxa"/>
+          </w:tcPr>
+          <w:p>
+            <w:pPr>
+              <w:jc w:val="center"/>
+              <w:rPr>
+                <w:sz w:val="32"/>
+                <w:szCs w:val="32"/>
+              </w:rPr>
+            </w:pPr>
+            <w:r>
+              <w:rPr>
+                <w:sz w:val="32"/>
+                <w:szCs w:val="32"/>
+              </w:rPr>
+              <w:t>ΤΥ3</w:t>
+            </w:r>
+          </w:p>
+        </w:tc>
+        <w:tc>
+          <w:tcPr>
+            <w:tcW w:w="3154" w:type="dxa"/>
+          </w:tcPr>
+          <w:p>
+            <w:pPr>
+              <w:jc w:val="center"/>
+              <w:rPr>
+                <w:sz w:val="32"/>
+                <w:szCs w:val="32"/>
+              </w:rPr>
+            </w:pPr>
+            <w:r>
+              <w:rPr>
+                <w:sz w:val="32"/>
+                <w:szCs w:val="32"/>
+              </w:rPr>
+              <w:t>20/30/50</w:t>
+            </w:r>
+          </w:p>
+        </w:tc>
+        <w:tc>
+          <w:tcPr>
+            <w:tcW w:w="3249" w:type="dxa"/>
+          </w:tcPr>
+          <w:p>
+            <w:pPr>
+              <w:jc w:val="center"/>
+              <w:rPr>
+                <w:sz w:val="32"/>
+                <w:szCs w:val="32"/>
+              </w:rPr>
+            </w:pPr>
+            <w:r>
+              <w:rPr>
+                <w:sz w:val="32"/>
+                <w:szCs w:val="32"/>
+              </w:rPr>
+              <w:t>ΤΥ1</w:t>
+            </w:r>
+          </w:p>
+        </w:tc>
+      </w:tr>
+      <w:tr>
+        <w:trPr>
+          <w:trHeight w:val="395"/>
+        </w:trPr>
+        <w:tc>
+          <w:tcPr>
+            <w:tcW w:w="3091" w:type="dxa"/>
+          </w:tcPr>
+          <w:p>
+            <w:pPr>
+              <w:jc w:val="center"/>
+              <w:rPr>
+                <w:sz w:val="32"/>
+                <w:szCs w:val="32"/>
+              </w:rPr>
+            </w:pPr>
+            <w:r>
+              <w:rPr>
+                <w:sz w:val="32"/>
+                <w:szCs w:val="32"/>
+              </w:rPr>
+              <w:t>ΤΥ4</w:t>
+            </w:r>
+          </w:p>
+        </w:tc>
+        <w:tc>
+          <w:tcPr>
+            <w:tcW w:w="3154" w:type="dxa"/>
+          </w:tcPr>
+          <w:p>
+            <w:pPr>
+              <w:jc w:val="center"/>
+              <w:rPr>
+                <w:sz w:val="32"/>
+                <w:szCs w:val="32"/>
+              </w:rPr>
+            </w:pPr>
+            <w:r>
+              <w:rPr>
+                <w:sz w:val="32"/>
+                <w:szCs w:val="32"/>
+              </w:rPr>
+              <w:t>5/</w:t>
+            </w:r>
+            <w:r>
+              <w:rPr>
+                <w:sz w:val="32"/>
+                <w:szCs w:val="32"/>
+              </w:rPr>
+              <w:t>10</w:t>
+            </w:r>
+            <w:r>
+              <w:rPr>
+                <w:sz w:val="32"/>
+                <w:szCs w:val="32"/>
+              </w:rPr>
+              <w:t>/20</w:t>
+            </w:r>
+          </w:p>
+        </w:tc>
+        <w:tc>
+          <w:tcPr>
+            <w:tcW w:w="3249" w:type="dxa"/>
+          </w:tcPr>
+          <w:p>
+            <w:pPr>
+              <w:jc w:val="center"/>
+              <w:rPr>
+                <w:sz w:val="32"/>
+                <w:szCs w:val="32"/>
+              </w:rPr>
+            </w:pPr>
+            <w:r>
+              <w:rPr>
+                <w:sz w:val="32"/>
+                <w:szCs w:val="32"/>
+              </w:rPr>
+              <w:t>ΤΥ1</w:t>
+            </w:r>
+          </w:p>
+        </w:tc>
+      </w:tr>
+      <w:tr>
+        <w:trPr>
+          <w:trHeight w:val="380"/>
+        </w:trPr>
+        <w:tc>
+          <w:tcPr>
+            <w:tcW w:w="3091" w:type="dxa"/>
+          </w:tcPr>
+          <w:p>
+            <w:pPr>
+              <w:jc w:val="center"/>
+              <w:rPr>
+                <w:sz w:val="32"/>
+                <w:szCs w:val="32"/>
+              </w:rPr>
+            </w:pPr>
+            <w:r>
+              <w:rPr>
+                <w:sz w:val="32"/>
+                <w:szCs w:val="32"/>
+              </w:rPr>
+              <w:t>ΤΥ5</w:t>
+            </w:r>
+          </w:p>
+        </w:tc>
+        <w:tc>
+          <w:tcPr>
+            <w:tcW w:w="3154" w:type="dxa"/>
+          </w:tcPr>
+          <w:p>
+            <w:pPr>
+              <w:jc w:val="center"/>
+              <w:rPr>
+                <w:sz w:val="32"/>
+                <w:szCs w:val="32"/>
+              </w:rPr>
+            </w:pPr>
+            <w:r>
+              <w:rPr>
+                <w:sz w:val="32"/>
+                <w:szCs w:val="32"/>
+              </w:rPr>
+              <w:t>10/</w:t>
+            </w:r>
+            <w:r>
+              <w:rPr>
+                <w:sz w:val="32"/>
+                <w:szCs w:val="32"/>
+              </w:rPr>
+              <w:t>15</w:t>
+            </w:r>
+            <w:r>
+              <w:rPr>
+                <w:sz w:val="32"/>
+                <w:szCs w:val="32"/>
+              </w:rPr>
+              <w:t>/30</w:t>
+            </w:r>
+          </w:p>
+        </w:tc>
+        <w:tc>
+          <w:tcPr>
+            <w:tcW w:w="3249" w:type="dxa"/>
+          </w:tcPr>
+          <w:p>
+            <w:pPr>
+              <w:jc w:val="center"/>
+              <w:rPr>
+                <w:sz w:val="32"/>
+                <w:szCs w:val="32"/>
+              </w:rPr>
+            </w:pPr>
+            <w:r>
+              <w:rPr>
+                <w:sz w:val="32"/>
+                <w:szCs w:val="32"/>
+              </w:rPr>
+              <w:t>ΤΥ1</w:t>
+            </w:r>
+          </w:p>
+        </w:tc>
+      </w:tr>
+      <w:tr>
+        <w:trPr>
+          <w:trHeight w:val="395"/>
+        </w:trPr>
+        <w:tc>
+          <w:tcPr>
+            <w:tcW w:w="3091" w:type="dxa"/>
+          </w:tcPr>
+          <w:p>
+            <w:pPr>
+              <w:jc w:val="center"/>
+              <w:rPr>
+                <w:sz w:val="32"/>
+                <w:szCs w:val="32"/>
+              </w:rPr>
+            </w:pPr>
+            <w:r>
+              <w:rPr>
+                <w:sz w:val="32"/>
+                <w:szCs w:val="32"/>
+              </w:rPr>
+              <w:t>ΤΥ6</w:t>
+            </w:r>
+          </w:p>
+        </w:tc>
+        <w:tc>
+          <w:tcPr>
+            <w:tcW w:w="3154" w:type="dxa"/>
+          </w:tcPr>
+          <w:p>
+            <w:pPr>
+              <w:jc w:val="center"/>
+              <w:rPr>
+                <w:sz w:val="32"/>
+                <w:szCs w:val="32"/>
+              </w:rPr>
+            </w:pPr>
+            <w:r>
+              <w:rPr>
+                <w:sz w:val="32"/>
+                <w:szCs w:val="32"/>
+              </w:rPr>
+              <w:t>20/</w:t>
+            </w:r>
+            <w:r>
+              <w:rPr>
+                <w:sz w:val="32"/>
+                <w:szCs w:val="32"/>
+              </w:rPr>
+              <w:t>30</w:t>
+            </w:r>
+            <w:r>
+              <w:rPr>
+                <w:sz w:val="32"/>
+                <w:szCs w:val="32"/>
+              </w:rPr>
+              <w:t>/60</w:t>
+            </w:r>
+          </w:p>
+        </w:tc>
+        <w:tc>
+          <w:tcPr>
+            <w:tcW w:w="3249" w:type="dxa"/>
+          </w:tcPr>
+          <w:p>
+            <w:pPr>
+              <w:jc w:val="center"/>
+              <w:rPr>
+                <w:sz w:val="32"/>
+                <w:szCs w:val="32"/>
+              </w:rPr>
+            </w:pPr>
+            <w:r>
+              <w:rPr>
+                <w:sz w:val="32"/>
+                <w:szCs w:val="32"/>
+              </w:rPr>
+              <w:t>ΤΥ1</w:t>
+            </w:r>
+          </w:p>
+        </w:tc>
+      </w:tr>
+      <w:tr>
+        <w:trPr>
+          <w:trHeight w:val="395"/>
+        </w:trPr>
+        <w:tc>
+          <w:tcPr>
+            <w:tcW w:w="3091" w:type="dxa"/>
+          </w:tcPr>
+          <w:p>
+            <w:pPr>
+              <w:jc w:val="center"/>
+              <w:rPr>
+                <w:sz w:val="32"/>
+                <w:szCs w:val="32"/>
+              </w:rPr>
+            </w:pPr>
+            <w:r>
+              <w:rPr>
+                <w:sz w:val="32"/>
+                <w:szCs w:val="32"/>
+              </w:rPr>
+              <w:t>ΤΥ7</w:t>
+            </w:r>
+          </w:p>
+        </w:tc>
+        <w:tc>
+          <w:tcPr>
+            <w:tcW w:w="3154" w:type="dxa"/>
+          </w:tcPr>
+          <w:p>
+            <w:pPr>
+              <w:jc w:val="center"/>
+              <w:rPr>
+                <w:sz w:val="32"/>
+                <w:szCs w:val="32"/>
+              </w:rPr>
+            </w:pPr>
+            <w:r>
+              <w:rPr>
+                <w:sz w:val="32"/>
+                <w:szCs w:val="32"/>
+              </w:rPr>
+              <w:t>15/</w:t>
+            </w:r>
+            <w:r>
+              <w:rPr>
+                <w:sz w:val="32"/>
+                <w:szCs w:val="32"/>
+              </w:rPr>
+              <w:t>30</w:t>
+            </w:r>
+            <w:r>
+              <w:rPr>
+                <w:sz w:val="32"/>
+                <w:szCs w:val="32"/>
+              </w:rPr>
+              <w:t>/40</w:t>
+            </w:r>
+          </w:p>
+        </w:tc>
+        <w:tc>
+          <w:tcPr>
+            <w:tcW w:w="3249" w:type="dxa"/>
+          </w:tcPr>
+          <w:p>
+            <w:pPr>
+              <w:jc w:val="center"/>
+              <w:rPr>
+                <w:sz w:val="32"/>
+                <w:szCs w:val="32"/>
+              </w:rPr>
+            </w:pPr>
+            <w:r>
+              <w:rPr>
+                <w:sz w:val="32"/>
+                <w:szCs w:val="32"/>
+              </w:rPr>
+              <w:t>ΤΥ2</w:t>
+            </w:r>
+          </w:p>
+        </w:tc>
+      </w:tr>
+      <w:tr>
+        <w:trPr>
+          <w:trHeight w:val="380"/>
+        </w:trPr>
+        <w:tc>
+          <w:tcPr>
+            <w:tcW w:w="3091" w:type="dxa"/>
+          </w:tcPr>
+          <w:p>
+            <w:pPr>
+              <w:jc w:val="center"/>
+              <w:rPr>
+                <w:sz w:val="32"/>
+                <w:szCs w:val="32"/>
+              </w:rPr>
+            </w:pPr>
+            <w:r>
+              <w:rPr>
+                <w:sz w:val="32"/>
+                <w:szCs w:val="32"/>
+              </w:rPr>
+              <w:t>ΤΥ8</w:t>
+            </w:r>
+          </w:p>
+        </w:tc>
+        <w:tc>
+          <w:tcPr>
+            <w:tcW w:w="3154" w:type="dxa"/>
+          </w:tcPr>
+          <w:p>
+            <w:pPr>
+              <w:jc w:val="center"/>
+              <w:rPr>
+                <w:sz w:val="32"/>
+                <w:szCs w:val="32"/>
+              </w:rPr>
+            </w:pPr>
+            <w:r>
+              <w:rPr>
+                <w:sz w:val="32"/>
+                <w:szCs w:val="32"/>
+              </w:rPr>
+              <w:t>10/</w:t>
+            </w:r>
+            <w:r>
+              <w:rPr>
+                <w:sz w:val="32"/>
+                <w:szCs w:val="32"/>
+              </w:rPr>
+              <w:t>20</w:t>
+            </w:r>
+            <w:r>
+              <w:rPr>
+                <w:sz w:val="32"/>
+                <w:szCs w:val="32"/>
+              </w:rPr>
+              <w:t>/40</w:t>
+            </w:r>
+          </w:p>
+        </w:tc>
+        <w:tc>
+          <w:tcPr>
+            <w:tcW w:w="3249" w:type="dxa"/>
+          </w:tcPr>
+          <w:p>
+            <w:pPr>
+              <w:jc w:val="center"/>
+              <w:rPr>
+                <w:sz w:val="32"/>
+                <w:szCs w:val="32"/>
+              </w:rPr>
+            </w:pPr>
+            <w:r>
+              <w:rPr>
+                <w:sz w:val="32"/>
+                <w:szCs w:val="32"/>
+              </w:rPr>
+              <w:t>ΤΥ1</w:t>
+            </w:r>
+          </w:p>
+        </w:tc>
+      </w:tr>
+      <w:tr>
+        <w:trPr>
+          <w:trHeight w:val="395"/>
+        </w:trPr>
+        <w:tc>
+          <w:tcPr>
+            <w:tcW w:w="3091" w:type="dxa"/>
+          </w:tcPr>
+          <w:p>
+            <w:pPr>
+              <w:jc w:val="center"/>
+              <w:rPr>
+                <w:sz w:val="32"/>
+                <w:szCs w:val="32"/>
+              </w:rPr>
+            </w:pPr>
+            <w:r>
+              <w:rPr>
+                <w:sz w:val="32"/>
+                <w:szCs w:val="32"/>
+              </w:rPr>
+              <w:t>ΤΥ9</w:t>
+            </w:r>
+          </w:p>
+        </w:tc>
+        <w:tc>
+          <w:tcPr>
+            <w:tcW w:w="3154" w:type="dxa"/>
+          </w:tcPr>
+          <w:p>
+            <w:pPr>
+              <w:jc w:val="center"/>
+              <w:rPr>
+                <w:sz w:val="32"/>
+                <w:szCs w:val="32"/>
+              </w:rPr>
+            </w:pPr>
+            <w:r>
+              <w:rPr>
+                <w:sz w:val="32"/>
+                <w:szCs w:val="32"/>
+              </w:rPr>
+              <w:t>20/</w:t>
+            </w:r>
+            <w:r>
+              <w:rPr>
+                <w:sz w:val="32"/>
+                <w:szCs w:val="32"/>
+              </w:rPr>
+              <w:t>30</w:t>
+            </w:r>
+            <w:r>
+              <w:rPr>
+                <w:sz w:val="32"/>
+                <w:szCs w:val="32"/>
+              </w:rPr>
+              <w:t>/40</w:t>
+            </w:r>
+          </w:p>
+        </w:tc>
+        <w:tc>
+          <w:tcPr>
+            <w:tcW w:w="3249" w:type="dxa"/>
+          </w:tcPr>
+          <w:p>
+            <w:pPr>
+              <w:jc w:val="center"/>
+              <w:rPr>
+                <w:sz w:val="32"/>
+                <w:szCs w:val="32"/>
+              </w:rPr>
+            </w:pPr>
+            <w:r>
+              <w:rPr>
+                <w:sz w:val="32"/>
+                <w:szCs w:val="32"/>
+              </w:rPr>
+              <w:t>ΤΥ7,ΤΥ3</w:t>
+            </w:r>
+          </w:p>
+        </w:tc>
+      </w:tr>
+      <w:tr>
+        <w:trPr>
+          <w:trHeight w:val="395"/>
+        </w:trPr>
+        <w:tc>
+          <w:tcPr>
+            <w:tcW w:w="3091" w:type="dxa"/>
+          </w:tcPr>
+          <w:p>
+            <w:pPr>
+              <w:jc w:val="center"/>
+              <w:rPr>
+                <w:sz w:val="32"/>
+                <w:szCs w:val="32"/>
+              </w:rPr>
+            </w:pPr>
+            <w:r>
+              <w:rPr>
+                <w:sz w:val="32"/>
+                <w:szCs w:val="32"/>
+              </w:rPr>
+              <w:t>ΤΥ10</w:t>
+            </w:r>
+          </w:p>
+        </w:tc>
+        <w:tc>
+          <w:tcPr>
+            <w:tcW w:w="3154" w:type="dxa"/>
+          </w:tcPr>
+          <w:p>
+            <w:pPr>
+              <w:jc w:val="center"/>
+              <w:rPr>
+                <w:sz w:val="32"/>
+                <w:szCs w:val="32"/>
+              </w:rPr>
+            </w:pPr>
+            <w:r>
+              <w:rPr>
+                <w:sz w:val="32"/>
+                <w:szCs w:val="32"/>
+              </w:rPr>
+              <w:t>5/</w:t>
+            </w:r>
+            <w:r>
+              <w:rPr>
+                <w:sz w:val="32"/>
+                <w:szCs w:val="32"/>
+              </w:rPr>
+              <w:t>10</w:t>
+            </w:r>
+            <w:r>
+              <w:rPr>
+                <w:sz w:val="32"/>
+                <w:szCs w:val="32"/>
+              </w:rPr>
+              <w:t>/15</w:t>
+            </w:r>
+          </w:p>
+        </w:tc>
+        <w:tc>
+          <w:tcPr>
+            <w:tcW w:w="3249" w:type="dxa"/>
+          </w:tcPr>
+          <w:p>
+            <w:pPr>
+              <w:jc w:val="center"/>
+              <w:rPr>
+                <w:sz w:val="32"/>
+                <w:szCs w:val="32"/>
+              </w:rPr>
+            </w:pPr>
+            <w:r>
+              <w:rPr>
+                <w:sz w:val="32"/>
+                <w:szCs w:val="32"/>
+              </w:rPr>
+              <w:t>ΤΥ7,ΤΥ4</w:t>
+            </w:r>
+          </w:p>
+        </w:tc>
+      </w:tr>
+      <w:tr>
+        <w:trPr>
+          <w:trHeight w:val="395"/>
+        </w:trPr>
+        <w:tc>
+          <w:tcPr>
+            <w:tcW w:w="3091" w:type="dxa"/>
+          </w:tcPr>
+          <w:p>
+            <w:pPr>
+              <w:jc w:val="center"/>
+              <w:rPr>
+                <w:sz w:val="32"/>
+                <w:szCs w:val="32"/>
+              </w:rPr>
+            </w:pPr>
+            <w:r>
+              <w:rPr>
+                <w:sz w:val="32"/>
+                <w:szCs w:val="32"/>
+              </w:rPr>
+              <w:t>ΤΥ11</w:t>
+            </w:r>
+          </w:p>
+        </w:tc>
+        <w:tc>
+          <w:tcPr>
+            <w:tcW w:w="3154" w:type="dxa"/>
+          </w:tcPr>
+          <w:p>
+            <w:pPr>
+              <w:jc w:val="center"/>
+              <w:rPr>
+                <w:sz w:val="32"/>
+                <w:szCs w:val="32"/>
+              </w:rPr>
+            </w:pPr>
+            <w:r>
+              <w:rPr>
+                <w:sz w:val="32"/>
+                <w:szCs w:val="32"/>
+              </w:rPr>
+              <w:t>10/</w:t>
+            </w:r>
+            <w:r>
+              <w:rPr>
+                <w:sz w:val="32"/>
+                <w:szCs w:val="32"/>
+              </w:rPr>
+              <w:t>15</w:t>
+            </w:r>
+            <w:r>
+              <w:rPr>
+                <w:sz w:val="32"/>
+                <w:szCs w:val="32"/>
+              </w:rPr>
+              <w:t>/25</w:t>
+            </w:r>
+          </w:p>
+        </w:tc>
+        <w:tc>
+          <w:tcPr>
+            <w:tcW w:w="3249" w:type="dxa"/>
+          </w:tcPr>
+          <w:p>
+            <w:pPr>
+              <w:jc w:val="center"/>
+              <w:rPr>
+                <w:sz w:val="32"/>
+                <w:szCs w:val="32"/>
+              </w:rPr>
+            </w:pPr>
+            <w:r>
+              <w:rPr>
+                <w:sz w:val="32"/>
+                <w:szCs w:val="32"/>
+              </w:rPr>
+              <w:t>ΤΥ7,ΤΥ5</w:t>
+            </w:r>
+          </w:p>
+        </w:tc>
+      </w:tr>
+      <w:tr>
+        <w:trPr>
+          <w:trHeight w:val="380"/>
+        </w:trPr>
+        <w:tc>
+          <w:tcPr>
+            <w:tcW w:w="3091" w:type="dxa"/>
+          </w:tcPr>
+          <w:p>
+            <w:pPr>
+              <w:jc w:val="center"/>
+              <w:rPr>
+                <w:sz w:val="32"/>
+                <w:szCs w:val="32"/>
+              </w:rPr>
+            </w:pPr>
+            <w:r>
+              <w:rPr>
+                <w:sz w:val="32"/>
+                <w:szCs w:val="32"/>
+              </w:rPr>
+              <w:t>ΤΥ12</w:t>
+            </w:r>
+          </w:p>
+        </w:tc>
+        <w:tc>
+          <w:tcPr>
+            <w:tcW w:w="3154" w:type="dxa"/>
+          </w:tcPr>
+          <w:p>
+            <w:pPr>
+              <w:jc w:val="center"/>
+              <w:rPr>
+                <w:sz w:val="32"/>
+                <w:szCs w:val="32"/>
+              </w:rPr>
+            </w:pPr>
+            <w:r>
+              <w:rPr>
+                <w:sz w:val="32"/>
+                <w:szCs w:val="32"/>
+              </w:rPr>
+              <w:t>20/</w:t>
+            </w:r>
+            <w:r>
+              <w:rPr>
+                <w:sz w:val="32"/>
+                <w:szCs w:val="32"/>
+              </w:rPr>
+              <w:t>30</w:t>
+            </w:r>
+            <w:r>
+              <w:rPr>
+                <w:sz w:val="32"/>
+                <w:szCs w:val="32"/>
+              </w:rPr>
+              <w:t>/60</w:t>
+            </w:r>
+          </w:p>
+        </w:tc>
+        <w:tc>
+          <w:tcPr>
+            <w:tcW w:w="3249" w:type="dxa"/>
+          </w:tcPr>
+          <w:p>
+            <w:pPr>
+              <w:jc w:val="center"/>
+              <w:rPr>
+                <w:sz w:val="32"/>
+                <w:szCs w:val="32"/>
+              </w:rPr>
+            </w:pPr>
+            <w:r>
+              <w:rPr>
+                <w:sz w:val="32"/>
+                <w:szCs w:val="32"/>
+              </w:rPr>
+              <w:t>ΤΥ7,ΤΥ6</w:t>
+            </w:r>
+          </w:p>
+        </w:tc>
+      </w:tr>
+      <w:tr>
+        <w:trPr>
+          <w:trHeight w:val="395"/>
+        </w:trPr>
+        <w:tc>
+          <w:tcPr>
+            <w:tcW w:w="3091" w:type="dxa"/>
+          </w:tcPr>
+          <w:p>
+            <w:pPr>
+              <w:jc w:val="center"/>
+              <w:rPr>
+                <w:sz w:val="32"/>
+                <w:szCs w:val="32"/>
+              </w:rPr>
+            </w:pPr>
+            <w:r>
+              <w:rPr>
+                <w:sz w:val="32"/>
+                <w:szCs w:val="32"/>
+              </w:rPr>
+              <w:t>ΤΥ13</w:t>
+            </w:r>
+          </w:p>
+        </w:tc>
+        <w:tc>
+          <w:tcPr>
+            <w:tcW w:w="3154" w:type="dxa"/>
+          </w:tcPr>
+          <w:p>
+            <w:pPr>
+              <w:jc w:val="center"/>
+              <w:rPr>
+                <w:sz w:val="32"/>
+                <w:szCs w:val="32"/>
+              </w:rPr>
+            </w:pPr>
+            <w:r>
+              <w:rPr>
+                <w:sz w:val="32"/>
+                <w:szCs w:val="32"/>
+              </w:rPr>
+              <w:t>10/</w:t>
+            </w:r>
+            <w:r>
+              <w:rPr>
+                <w:sz w:val="32"/>
+                <w:szCs w:val="32"/>
+              </w:rPr>
+              <w:t>20</w:t>
+            </w:r>
+            <w:r>
+              <w:rPr>
+                <w:sz w:val="32"/>
+                <w:szCs w:val="32"/>
+              </w:rPr>
+              <w:t>/30</w:t>
+            </w:r>
+          </w:p>
+        </w:tc>
+        <w:tc>
+          <w:tcPr>
+            <w:tcW w:w="3249" w:type="dxa"/>
+          </w:tcPr>
+          <w:p>
+            <w:pPr>
+              <w:jc w:val="center"/>
+              <w:rPr>
+                <w:sz w:val="32"/>
+                <w:szCs w:val="32"/>
+              </w:rPr>
+            </w:pPr>
+            <w:r>
+              <w:rPr>
+                <w:sz w:val="32"/>
+                <w:szCs w:val="32"/>
+              </w:rPr>
+              <w:t>ΤΥ9,ΤΥ10,ΤΥ11,ΤΥ12</w:t>
+            </w:r>
+          </w:p>
+        </w:tc>
+      </w:tr>
+      <w:tr>
+        <w:trPr>
+          <w:trHeight w:val="395"/>
+        </w:trPr>
+        <w:tc>
+          <w:tcPr>
+            <w:tcW w:w="3091" w:type="dxa"/>
+          </w:tcPr>
+          <w:p>
+            <w:pPr>
+              <w:jc w:val="center"/>
+              <w:rPr>
+                <w:sz w:val="32"/>
+                <w:szCs w:val="32"/>
+              </w:rPr>
+            </w:pPr>
+            <w:r>
+              <w:rPr>
+                <w:sz w:val="32"/>
+                <w:szCs w:val="32"/>
+              </w:rPr>
+              <w:t>ΤΥ14</w:t>
+            </w:r>
+          </w:p>
+        </w:tc>
+        <w:tc>
+          <w:tcPr>
+            <w:tcW w:w="3154" w:type="dxa"/>
+          </w:tcPr>
+          <w:p>
+            <w:pPr>
+              <w:jc w:val="center"/>
+              <w:rPr>
+                <w:sz w:val="32"/>
+                <w:szCs w:val="32"/>
+              </w:rPr>
+            </w:pPr>
+            <w:r>
+              <w:rPr>
+                <w:sz w:val="32"/>
+                <w:szCs w:val="32"/>
+              </w:rPr>
+              <w:t>15/30/40</w:t>
+            </w:r>
+          </w:p>
+        </w:tc>
+        <w:tc>
+          <w:tcPr>
+            <w:tcW w:w="3249" w:type="dxa"/>
+          </w:tcPr>
+          <w:p>
+            <w:pPr>
+              <w:jc w:val="center"/>
+              <w:rPr>
+                <w:sz w:val="32"/>
+                <w:szCs w:val="32"/>
+              </w:rPr>
+            </w:pPr>
+            <w:r>
+              <w:rPr>
+                <w:sz w:val="32"/>
+                <w:szCs w:val="32"/>
+              </w:rPr>
+              <w:t>ΤΥ13</w:t>
+            </w:r>
+          </w:p>
+        </w:tc>
+      </w:tr>
+      <w:tr>
+        <w:trPr>
+          <w:trHeight w:val="380"/>
+        </w:trPr>
+        <w:tc>
+          <w:tcPr>
+            <w:tcW w:w="3091" w:type="dxa"/>
+          </w:tcPr>
+          <w:p>
+            <w:pPr>
+              <w:jc w:val="center"/>
+              <w:rPr>
+                <w:sz w:val="32"/>
+                <w:szCs w:val="32"/>
+              </w:rPr>
+            </w:pPr>
+            <w:r>
+              <w:rPr>
+                <w:sz w:val="32"/>
+                <w:szCs w:val="32"/>
+              </w:rPr>
+              <w:t>ΤΥ15</w:t>
+            </w:r>
+          </w:p>
+        </w:tc>
+        <w:tc>
+          <w:tcPr>
+            <w:tcW w:w="3154" w:type="dxa"/>
+          </w:tcPr>
+          <w:p>
+            <w:pPr>
+              <w:jc w:val="center"/>
+              <w:rPr>
+                <w:sz w:val="32"/>
+                <w:szCs w:val="32"/>
+              </w:rPr>
+            </w:pPr>
+            <w:r>
+              <w:rPr>
+                <w:sz w:val="32"/>
+                <w:szCs w:val="32"/>
+              </w:rPr>
+              <w:t>15/</w:t>
+            </w:r>
+            <w:r>
+              <w:rPr>
+                <w:sz w:val="32"/>
+                <w:szCs w:val="32"/>
+              </w:rPr>
+              <w:t>30</w:t>
+            </w:r>
+            <w:r>
+              <w:rPr>
+                <w:sz w:val="32"/>
+                <w:szCs w:val="32"/>
+              </w:rPr>
+              <w:t>/40</w:t>
+            </w:r>
+          </w:p>
+        </w:tc>
+        <w:tc>
+          <w:tcPr>
+            <w:tcW w:w="3249" w:type="dxa"/>
+          </w:tcPr>
+          <w:p>
+            <w:pPr>
+              <w:jc w:val="center"/>
+              <w:rPr>
+                <w:sz w:val="32"/>
+                <w:szCs w:val="32"/>
+              </w:rPr>
+            </w:pPr>
+            <w:r>
+              <w:rPr>
+                <w:sz w:val="32"/>
+                <w:szCs w:val="32"/>
+              </w:rPr>
+              <w:t>ΤΥ13</w:t>
+            </w:r>
+          </w:p>
+        </w:tc>
+      </w:tr>
+      <w:tr>
+        <w:trPr>
+          <w:trHeight w:val="395"/>
+        </w:trPr>
+        <w:tc>
+          <w:tcPr>
+            <w:tcW w:w="3091" w:type="dxa"/>
+          </w:tcPr>
+          <w:p>
+            <w:pPr>
+              <w:jc w:val="center"/>
+              <w:rPr>
+                <w:sz w:val="32"/>
+                <w:szCs w:val="32"/>
+              </w:rPr>
+            </w:pPr>
+            <w:r>
+              <w:rPr>
+                <w:sz w:val="32"/>
+                <w:szCs w:val="32"/>
+              </w:rPr>
+              <w:t>ΤΥ16</w:t>
+            </w:r>
+          </w:p>
+        </w:tc>
+        <w:tc>
+          <w:tcPr>
+            <w:tcW w:w="3154" w:type="dxa"/>
+          </w:tcPr>
+          <w:p>
+            <w:pPr>
+              <w:jc w:val="center"/>
+              <w:rPr>
+                <w:sz w:val="32"/>
+                <w:szCs w:val="32"/>
+              </w:rPr>
+            </w:pPr>
+            <w:r>
+              <w:rPr>
+                <w:sz w:val="32"/>
+                <w:szCs w:val="32"/>
+              </w:rPr>
+              <w:t>5/1</w:t>
+            </w:r>
+            <w:r>
+              <w:rPr>
+                <w:sz w:val="32"/>
+                <w:szCs w:val="32"/>
+              </w:rPr>
+              <w:t>0</w:t>
+            </w:r>
+            <w:r>
+              <w:rPr>
+                <w:sz w:val="32"/>
+                <w:szCs w:val="32"/>
+              </w:rPr>
+              <w:t>/20</w:t>
+            </w:r>
+          </w:p>
+        </w:tc>
+        <w:tc>
+          <w:tcPr>
+            <w:tcW w:w="3249" w:type="dxa"/>
+          </w:tcPr>
+          <w:p>
+            <w:pPr>
+              <w:jc w:val="center"/>
+              <w:rPr>
+                <w:sz w:val="32"/>
+                <w:szCs w:val="32"/>
+              </w:rPr>
+            </w:pPr>
+            <w:r>
+              <w:rPr>
+                <w:sz w:val="32"/>
+                <w:szCs w:val="32"/>
+              </w:rPr>
+              <w:t>ΤΥ8,ΤΥ14,ΤΥ15</w:t>
+            </w:r>
+          </w:p>
+        </w:tc>
+      </w:tr>
+      <w:tr>
+        <w:trPr>
+          <w:trHeight w:val="395"/>
+        </w:trPr>
+        <w:tc>
+          <w:tcPr>
+            <w:tcW w:w="3091" w:type="dxa"/>
+          </w:tcPr>
+          <w:p>
+            <w:pPr>
+              <w:jc w:val="center"/>
+              <w:rPr>
+                <w:sz w:val="32"/>
+                <w:szCs w:val="32"/>
+              </w:rPr>
+            </w:pPr>
+            <w:r>
+              <w:rPr>
+                <w:sz w:val="32"/>
+                <w:szCs w:val="32"/>
+              </w:rPr>
+              <w:t>ΤΥ17</w:t>
+            </w:r>
+          </w:p>
+        </w:tc>
+        <w:tc>
+          <w:tcPr>
+            <w:tcW w:w="3154" w:type="dxa"/>
+          </w:tcPr>
+          <w:p>
+            <w:pPr>
+              <w:jc w:val="center"/>
+              <w:rPr>
+                <w:sz w:val="32"/>
+                <w:szCs w:val="32"/>
+              </w:rPr>
+            </w:pPr>
+            <w:r>
+              <w:rPr>
+                <w:sz w:val="32"/>
+                <w:szCs w:val="32"/>
+              </w:rPr>
+              <w:t>10/</w:t>
+            </w:r>
+            <w:r>
+              <w:rPr>
+                <w:sz w:val="32"/>
+                <w:szCs w:val="32"/>
+              </w:rPr>
+              <w:t>30</w:t>
+            </w:r>
+            <w:r>
+              <w:rPr>
+                <w:sz w:val="32"/>
+                <w:szCs w:val="32"/>
+              </w:rPr>
+              <w:t>/40</w:t>
+            </w:r>
+          </w:p>
+        </w:tc>
+        <w:tc>
+          <w:tcPr>
+            <w:tcW w:w="3249" w:type="dxa"/>
+          </w:tcPr>
+          <w:p>
+            <w:pPr>
+              <w:jc w:val="center"/>
+              <w:rPr>
+                <w:sz w:val="32"/>
+                <w:szCs w:val="32"/>
+              </w:rPr>
+            </w:pPr>
+            <w:r>
+              <w:rPr>
+                <w:sz w:val="32"/>
+                <w:szCs w:val="32"/>
+              </w:rPr>
+              <w:t>ΤΥ16</w:t>
+            </w:r>
+          </w:p>
+        </w:tc>
+      </w:tr>
+      <w:tr>
+        <w:trPr>
+          <w:trHeight w:val="380"/>
+        </w:trPr>
+        <w:tc>
+          <w:tcPr>
+            <w:tcW w:w="3091" w:type="dxa"/>
+          </w:tcPr>
+          <w:p>
+            <w:pPr>
+              <w:jc w:val="center"/>
+              <w:rPr>
+                <w:sz w:val="32"/>
+                <w:szCs w:val="32"/>
+              </w:rPr>
+            </w:pPr>
+            <w:r>
+              <w:rPr>
+                <w:sz w:val="32"/>
+                <w:szCs w:val="32"/>
+              </w:rPr>
+              <w:t>ΤΥ18</w:t>
+            </w:r>
+          </w:p>
+        </w:tc>
+        <w:tc>
+          <w:tcPr>
+            <w:tcW w:w="3154" w:type="dxa"/>
+          </w:tcPr>
+          <w:p>
+            <w:pPr>
+              <w:jc w:val="center"/>
+              <w:rPr>
+                <w:sz w:val="32"/>
+                <w:szCs w:val="32"/>
+              </w:rPr>
+            </w:pPr>
+            <w:r>
+              <w:rPr>
+                <w:sz w:val="32"/>
+                <w:szCs w:val="32"/>
+              </w:rPr>
+              <w:t>5/</w:t>
+            </w:r>
+            <w:r>
+              <w:rPr>
+                <w:sz w:val="32"/>
+                <w:szCs w:val="32"/>
+              </w:rPr>
+              <w:t>10</w:t>
+            </w:r>
+            <w:r>
+              <w:rPr>
+                <w:sz w:val="32"/>
+                <w:szCs w:val="32"/>
+              </w:rPr>
+              <w:t>/15</w:t>
+            </w:r>
+          </w:p>
+        </w:tc>
+        <w:tc>
+          <w:tcPr>
+            <w:tcW w:w="3249" w:type="dxa"/>
+          </w:tcPr>
+          <w:p>
+            <w:pPr>
+              <w:jc w:val="center"/>
+              <w:rPr>
+                <w:sz w:val="32"/>
+                <w:szCs w:val="32"/>
+              </w:rPr>
+            </w:pPr>
+            <w:r>
+              <w:rPr>
+                <w:sz w:val="32"/>
+                <w:szCs w:val="32"/>
+              </w:rPr>
+              <w:t>ΤΥ16</w:t>
+            </w:r>
+          </w:p>
+        </w:tc>
+      </w:tr>
+      <w:tr>
+        <w:trPr>
+          <w:trHeight w:val="395"/>
+        </w:trPr>
+        <w:tc>
+          <w:tcPr>
+            <w:tcW w:w="3091" w:type="dxa"/>
+          </w:tcPr>
+          <w:p>
+            <w:pPr>
+              <w:jc w:val="center"/>
+              <w:rPr>
+                <w:sz w:val="32"/>
+                <w:szCs w:val="32"/>
+              </w:rPr>
+            </w:pPr>
+            <w:r>
+              <w:rPr>
+                <w:sz w:val="32"/>
+                <w:szCs w:val="32"/>
+              </w:rPr>
+              <w:t>ΤΥ19</w:t>
+            </w:r>
+          </w:p>
+        </w:tc>
+        <w:tc>
+          <w:tcPr>
+            <w:tcW w:w="3154" w:type="dxa"/>
+          </w:tcPr>
+          <w:p>
+            <w:pPr>
+              <w:jc w:val="center"/>
+              <w:rPr>
+                <w:sz w:val="32"/>
+                <w:szCs w:val="32"/>
+              </w:rPr>
+            </w:pPr>
+            <w:r>
+              <w:rPr>
+                <w:sz w:val="32"/>
+                <w:szCs w:val="32"/>
+              </w:rPr>
+              <w:t>5</w:t>
+            </w:r>
+            <w:r>
+              <w:rPr>
+                <w:sz w:val="32"/>
+                <w:szCs w:val="32"/>
+              </w:rPr>
+              <w:t>/5/10</w:t>
+            </w:r>
+          </w:p>
+        </w:tc>
+        <w:tc>
+          <w:tcPr>
+            <w:tcW w:w="3249" w:type="dxa"/>
+          </w:tcPr>
+          <w:p>
+            <w:pPr>
+              <w:jc w:val="center"/>
+              <w:rPr>
+                <w:sz w:val="32"/>
+                <w:szCs w:val="32"/>
+              </w:rPr>
+            </w:pPr>
+            <w:r>
+              <w:rPr>
+                <w:sz w:val="32"/>
+                <w:szCs w:val="32"/>
+              </w:rPr>
+              <w:t>ΤΥ17,ΤΥ18</w:t>
+            </w:r>
+          </w:p>
+        </w:tc>
+      </w:tr>
+      <w:tr>
+        <w:trPr>
+          <w:trHeight w:val="395"/>
+        </w:trPr>
+        <w:tc>
+          <w:tcPr>
+            <w:tcW w:w="3091" w:type="dxa"/>
+          </w:tcPr>
+          <w:p>
+            <w:pPr>
+              <w:jc w:val="center"/>
+              <w:rPr>
+                <w:sz w:val="32"/>
+                <w:szCs w:val="32"/>
+              </w:rPr>
+            </w:pPr>
+            <w:r>
+              <w:rPr>
+                <w:sz w:val="32"/>
+                <w:szCs w:val="32"/>
+              </w:rPr>
+              <w:t>ΤΥ20</w:t>
+            </w:r>
+          </w:p>
+        </w:tc>
+        <w:tc>
+          <w:tcPr>
+            <w:tcW w:w="3154" w:type="dxa"/>
+          </w:tcPr>
+          <w:p>
+            <w:pPr>
+              <w:jc w:val="center"/>
+              <w:rPr>
+                <w:sz w:val="32"/>
+                <w:szCs w:val="32"/>
+              </w:rPr>
+            </w:pPr>
+            <w:r>
+              <w:rPr>
+                <w:sz w:val="32"/>
+                <w:szCs w:val="32"/>
+              </w:rPr>
+              <w:t>10/</w:t>
+            </w:r>
+            <w:r>
+              <w:rPr>
+                <w:sz w:val="32"/>
+                <w:szCs w:val="32"/>
+              </w:rPr>
+              <w:t>10</w:t>
+            </w:r>
+            <w:r>
+              <w:rPr>
+                <w:sz w:val="32"/>
+                <w:szCs w:val="32"/>
+              </w:rPr>
+              <w:t>/60</w:t>
+            </w:r>
+          </w:p>
+        </w:tc>
+        <w:tc>
+          <w:tcPr>
+            <w:tcW w:w="3249" w:type="dxa"/>
+          </w:tcPr>
+          <w:p>
+            <w:pPr>
+              <w:jc w:val="center"/>
+              <w:rPr>
+                <w:sz w:val="32"/>
+                <w:szCs w:val="32"/>
+              </w:rPr>
+            </w:pPr>
+            <w:r>
+              <w:rPr>
+                <w:sz w:val="32"/>
+                <w:szCs w:val="32"/>
+              </w:rPr>
+              <w:t>ΤΥ19</w:t>
+            </w:r>
+          </w:p>
+        </w:tc>
+      </w:tr>
+      <w:tr>
+        <w:trPr>
+          <w:trHeight w:val="380"/>
+        </w:trPr>
+        <w:tc>
+          <w:tcPr>
+            <w:tcW w:w="3091" w:type="dxa"/>
+          </w:tcPr>
+          <w:p>
+            <w:pPr>
+              <w:jc w:val="center"/>
+              <w:rPr>
+                <w:sz w:val="32"/>
+                <w:szCs w:val="32"/>
+              </w:rPr>
+            </w:pPr>
+            <w:r>
+              <w:rPr>
+                <w:sz w:val="32"/>
+                <w:szCs w:val="32"/>
+              </w:rPr>
+              <w:t>ΤΥ21</w:t>
+            </w:r>
+          </w:p>
+        </w:tc>
+        <w:tc>
+          <w:tcPr>
+            <w:tcW w:w="3154" w:type="dxa"/>
+          </w:tcPr>
+          <w:p>
+            <w:pPr>
+              <w:jc w:val="center"/>
+              <w:rPr>
+                <w:sz w:val="32"/>
+                <w:szCs w:val="32"/>
+                <w:lang w:val="en-US"/>
+              </w:rPr>
+            </w:pPr>
+            <w:r>
+              <w:rPr>
+                <w:sz w:val="32"/>
+                <w:szCs w:val="32"/>
+              </w:rPr>
+              <w:t>5/</w:t>
+            </w:r>
+            <w:r>
+              <w:rPr>
+                <w:sz w:val="32"/>
+                <w:szCs w:val="32"/>
+              </w:rPr>
+              <w:t>10</w:t>
+            </w:r>
+            <w:r>
+              <w:rPr>
+                <w:sz w:val="32"/>
+                <w:szCs w:val="32"/>
+              </w:rPr>
+              <w:t>/15</w:t>
+            </w:r>
+          </w:p>
+        </w:tc>
+        <w:tc>
+          <w:tcPr>
+            <w:tcW w:w="3249" w:type="dxa"/>
+          </w:tcPr>
+          <w:p>
+            <w:pPr>
+              <w:jc w:val="center"/>
+              <w:rPr>
+                <w:sz w:val="32"/>
+                <w:szCs w:val="32"/>
+              </w:rPr>
+            </w:pPr>
+            <w:r>
+              <w:rPr>
+                <w:sz w:val="32"/>
+                <w:szCs w:val="32"/>
+              </w:rPr>
+              <w:t>ΤΥ,20</w:t>
+            </w:r>
+          </w:p>
+        </w:tc>
+      </w:tr>
+    </w:tbl>
+    <w:p>
+      <w:r>
+        <w:t>Πίνακας 1</w:t>
+      </w:r>
+    </w:p>
+    <w:p>
+      <w:pPr>
+        <w:rPr>
+          <w:b/>
+          <w:bCs/>
+          <w:sz w:val="32"/>
+          <w:szCs w:val="32"/>
+          <w:lang w:val="en-US"/>
+        </w:rPr>
+      </w:pPr>
+    </w:p>
+    <w:p>
+      <w:pPr>
+        <w:rPr>
+          <w:b/>
+          <w:bCs/>
+          <w:sz w:val="32"/>
+          <w:szCs w:val="32"/>
+          <w:lang w:val="en-US"/>
+        </w:rPr>
+      </w:pPr>
+    </w:p>
+    <w:p>
+      <w:pPr>
+        <w:rPr>
+          <w:b/>
+          <w:bCs/>
+          <w:sz w:val="32"/>
+          <w:szCs w:val="32"/>
+          <w:lang w:val="en-US"/>
+        </w:rPr>
+      </w:pPr>
+    </w:p>
+    <w:p>
+      <w:pPr>
+        <w:rPr>
+          <w:b/>
+          <w:bCs/>
+          <w:sz w:val="32"/>
+          <w:szCs w:val="32"/>
+          <w:lang w:val="en-US"/>
+        </w:rPr>
+      </w:pPr>
+    </w:p>
+    <w:p>
+      <w:pPr>
+        <w:rPr>
+          <w:b/>
+          <w:bCs/>
+          <w:sz w:val="32"/>
+          <w:szCs w:val="32"/>
+          <w:lang w:val="en-US"/>
+        </w:rPr>
+      </w:pPr>
+    </w:p>
+    <w:p>
+      <w:pPr>
+        <w:jc w:val="center"/>
+        <w:rPr>
+          <w:b/>
+          <w:bCs/>
+          <w:sz w:val="32"/>
+          <w:szCs w:val="32"/>
+        </w:rPr>
+      </w:pPr>
+      <w:r>
+        <w:rPr>
+          <w:b/>
+          <w:bCs/>
+          <w:noProof/>
+          <w:sz w:val="32"/>
+          <w:szCs w:val="32"/>
+          <w:lang w:val="en-US"/>
+        </w:rPr>
+        <w:lastRenderedPageBreak/>
+        <w:drawing>
+          <wp:anchor distT="0" distB="0" distL="114300" distR="114300" simplePos="0" relativeHeight="251658240" behindDoc="0" locked="0" layoutInCell="1" allowOverlap="1" wp14:anchorId="505CC446" wp14:editId="0003F41C">
+            <wp:simplePos x="0" y="0"/>
+            <wp:positionH relativeFrom="margin">
+              <wp:posOffset>-1123950</wp:posOffset>
+            </wp:positionH>
+            <wp:positionV relativeFrom="margin">
+              <wp:posOffset>570865</wp:posOffset>
+            </wp:positionV>
+            <wp:extent cx="7504430" cy="4408805"/>
+            <wp:effectExtent l="0" t="0" r="1270" b="0"/>
+            <wp:wrapSquare wrapText="bothSides"/>
+            <wp:docPr id="5" name="Εικόνα 5"/>
+            <wp:cNvGraphicFramePr>
+              <a:graphicFrameLocks xmlns:a="http://schemas.openxmlformats.org/drawingml/2006/main" noChangeAspect="1"/>
+            </wp:cNvGraphicFramePr>
+            <a:graphic xmlns:a="http://schemas.openxmlformats.org/drawingml/2006/main">
+              <a:graphicData uri="http://schemas.openxmlformats.org/drawingml/2006/picture">
+                <pic:pic xmlns:pic="http://schemas.openxmlformats.org/drawingml/2006/picture">
+                  <pic:nvPicPr>
+                    <pic:cNvPr id="5" name="Εικόνα 5"/>
+                    <pic:cNvPicPr/>
+                  </pic:nvPicPr>
+                  <pic:blipFill>
+                    <a:blip r:embed="rId6" cstate="print">
+                      <a:extLst>
+                        <a:ext uri="{28A0092B-C50C-407E-A947-70E740481C1C}">
+                          <a14:useLocalDpi xmlns:a14="http://schemas.microsoft.com/office/drawing/2010/main" val="0"/>
+                        </a:ext>
+                      </a:extLst>
+                    </a:blip>
+                    <a:stretch>
+                      <a:fillRect/>
+                    </a:stretch>
+                  </pic:blipFill>
+                  <pic:spPr>
+                    <a:xfrm>
+                      <a:off x="0" y="0"/>
+                      <a:ext cx="7504430" cy="4408805"/>
+                    </a:xfrm>
+                    <a:prstGeom prst="rect">
+                      <a:avLst/>
+                    </a:prstGeom>
+                  </pic:spPr>
+                </pic:pic>
+              </a:graphicData>
+            </a:graphic>
+            <wp14:sizeRelH relativeFrom="margin">
+              <wp14:pctWidth>0</wp14:pctWidth>
+            </wp14:sizeRelH>
+            <wp14:sizeRelV relativeFrom="margin">
+              <wp14:pctHeight>0</wp14:pctHeight>
+            </wp14:sizeRelV>
+          </wp:anchor>
+        </w:drawing>
+      </w:r>
+      <w:r>
+        <w:rPr>
+          <w:b/>
+          <w:bCs/>
+          <w:sz w:val="32"/>
+          <w:szCs w:val="32"/>
+          <w:lang w:val="en-US"/>
+        </w:rPr>
+        <w:t>PERT</w:t>
+      </w:r>
+      <w:r>
+        <w:rPr>
+          <w:b/>
+          <w:bCs/>
+          <w:sz w:val="32"/>
+          <w:szCs w:val="32"/>
+        </w:rPr>
+        <w:t xml:space="preserve"> </w:t>
+      </w:r>
+      <w:r>
+        <w:rPr>
+          <w:b/>
+          <w:bCs/>
+          <w:sz w:val="32"/>
+          <w:szCs w:val="32"/>
+          <w:lang w:val="en-US"/>
+        </w:rPr>
+        <w:t>C</w:t>
+      </w:r>
+      <w:r>
+        <w:rPr>
+          <w:b/>
+          <w:bCs/>
+          <w:sz w:val="32"/>
+          <w:szCs w:val="32"/>
+          <w:lang w:val="en-US"/>
+        </w:rPr>
+        <w:t>hart</w:t>
+      </w:r>
+    </w:p>
+    <w:p/>
+    <w:p>
+      <w:pPr>
+        <w:jc w:val="center"/>
+        <w:rPr>
+          <w:b/>
+          <w:bCs/>
+          <w:sz w:val="32"/>
+          <w:szCs w:val="32"/>
+        </w:rPr>
+      </w:pPr>
+    </w:p>
+    <w:p>
+      <w:r>
+        <w:t>Σχήμα 1</w:t>
+      </w:r>
+    </w:p>
+    <w:p>
+      <w:pPr>
+        <w:jc w:val="center"/>
+        <w:rPr>
+          <w:b/>
+          <w:bCs/>
+          <w:sz w:val="32"/>
+          <w:szCs w:val="32"/>
+        </w:rPr>
+      </w:pPr>
+    </w:p>
+    <w:p>
+      <w:pPr>
+        <w:jc w:val="center"/>
+        <w:rPr>
+          <w:sz w:val="24"/>
+          <w:szCs w:val="24"/>
+        </w:rPr>
+      </w:pPr>
+    </w:p>
+    <w:p>
+      <w:pPr>
+        <w:jc w:val="center"/>
+        <w:rPr>
+          <w:sz w:val="24"/>
+          <w:szCs w:val="24"/>
+        </w:rPr>
+      </w:pPr>
+      <w:r>
+        <w:rPr>
+          <w:sz w:val="24"/>
+          <w:szCs w:val="24"/>
+        </w:rPr>
+        <w:t>Κρίσιμο μονοπάτι</w:t>
+      </w:r>
+    </w:p>
+    <w:p>
+      <w:r>
+        <w:t xml:space="preserve">Το κρίσιμο μονοπάτι του διαγράμματος είναι το ΤΥ1-ΤΥ2-ΤΥ7-ΤΥ12-ΤΥ13-ΤΥ14-ΤΥ16-ΤΥ17-ΤΥ19-20-21 = 20+40+40+60+30+40+20+40+10+60+15= 375 </w:t>
+      </w:r>
+      <w:proofErr w:type="spellStart"/>
+      <w:r>
+        <w:t>εργατομέρες</w:t>
+      </w:r>
+      <w:proofErr w:type="spellEnd"/>
+      <w:r>
+        <w:t>.</w:t>
+      </w:r>
+    </w:p>
+    <w:p>
+      <w:pPr>
+        <w:rPr>
+          <w:b/>
+          <w:bCs/>
+          <w:sz w:val="32"/>
+          <w:szCs w:val="32"/>
+        </w:rPr>
+      </w:pPr>
+    </w:p>
+    <w:p>
+      <w:pPr>
+        <w:rPr>
+          <w:b/>
+          <w:bCs/>
+          <w:sz w:val="32"/>
+          <w:szCs w:val="32"/>
+        </w:rPr>
+      </w:pPr>
+    </w:p>
+    <w:p>
+      <w:pPr>
+        <w:rPr>
+          <w:b/>
+          <w:bCs/>
+          <w:sz w:val="32"/>
+          <w:szCs w:val="32"/>
+        </w:rPr>
+      </w:pPr>
+    </w:p>
+    <w:p>
+      <w:pPr>
+        <w:rPr>
+          <w:b/>
+          <w:bCs/>
+          <w:sz w:val="32"/>
+          <w:szCs w:val="32"/>
+        </w:rPr>
+      </w:pPr>
+    </w:p>
+    <w:p>
+      <w:pPr>
+        <w:rPr>
+          <w:b/>
+          <w:bCs/>
+          <w:sz w:val="32"/>
+          <w:szCs w:val="32"/>
+        </w:rPr>
+      </w:pPr>
+    </w:p>
+    <w:p>
+      <w:pPr>
+        <w:jc w:val="center"/>
+        <w:rPr>
+          <w:b/>
+          <w:bCs/>
+          <w:sz w:val="32"/>
+          <w:szCs w:val="32"/>
+        </w:rPr>
+      </w:pPr>
+      <w:r>
+        <w:rPr>
+          <w:b/>
+          <w:bCs/>
+          <w:sz w:val="32"/>
+          <w:szCs w:val="32"/>
+          <w:lang w:val="en-US"/>
+        </w:rPr>
+        <w:lastRenderedPageBreak/>
+        <w:t>Gantt</w:t>
+      </w:r>
+      <w:r>
+        <w:rPr>
+          <w:b/>
+          <w:bCs/>
+          <w:sz w:val="32"/>
+          <w:szCs w:val="32"/>
+        </w:rPr>
+        <w:t xml:space="preserve"> </w:t>
+      </w:r>
+      <w:r>
+        <w:rPr>
+          <w:b/>
+          <w:bCs/>
+          <w:sz w:val="32"/>
+          <w:szCs w:val="32"/>
+          <w:lang w:val="en-US"/>
+        </w:rPr>
+        <w:t>diagram</w:t>
+      </w:r>
+    </w:p>
+    <w:p>
+      <w:pPr>
+        <w:rPr>
+          <w:b/>
+          <w:bCs/>
+          <w:sz w:val="32"/>
+          <w:szCs w:val="32"/>
+        </w:rPr>
+      </w:pPr>
+    </w:p>
+    <w:p>
+      <w:pPr>
+        <w:rPr>
+          <w:b/>
+          <w:bCs/>
+          <w:sz w:val="32"/>
+          <w:szCs w:val="32"/>
+        </w:rPr>
+      </w:pPr>
+      <w:r>
+        <w:rPr>
+          <w:b/>
+          <w:bCs/>
+          <w:noProof/>
+          <w:sz w:val="32"/>
+          <w:szCs w:val="32"/>
+          <w:lang w:val="en-US"/>
+        </w:rPr>
+        <w:drawing>
+          <wp:anchor distT="0" distB="0" distL="114300" distR="114300" simplePos="0" relativeHeight="251659264" behindDoc="0" locked="0" layoutInCell="1" allowOverlap="1" wp14:anchorId="4E94E9F9" wp14:editId="77D146AE">
+            <wp:simplePos x="0" y="0"/>
+            <wp:positionH relativeFrom="page">
+              <wp:align>left</wp:align>
+            </wp:positionH>
+            <wp:positionV relativeFrom="margin">
+              <wp:posOffset>752817</wp:posOffset>
+            </wp:positionV>
+            <wp:extent cx="7430135" cy="2819400"/>
+            <wp:effectExtent l="0" t="0" r="0" b="0"/>
+            <wp:wrapSquare wrapText="bothSides"/>
+            <wp:docPr id="7" name="Εικόνα 7"/>
+            <wp:cNvGraphicFramePr>
+              <a:graphicFrameLocks xmlns:a="http://schemas.openxmlformats.org/drawingml/2006/main" noChangeAspect="1"/>
+            </wp:cNvGraphicFramePr>
+            <a:graphic xmlns:a="http://schemas.openxmlformats.org/drawingml/2006/main">
+              <a:graphicData uri="http://schemas.openxmlformats.org/drawingml/2006/picture">
+                <pic:pic xmlns:pic="http://schemas.openxmlformats.org/drawingml/2006/picture">
+                  <pic:nvPicPr>
+                    <pic:cNvPr id="7" name="Εικόνα 7"/>
+                    <pic:cNvPicPr/>
+                  </pic:nvPicPr>
+                  <pic:blipFill>
+                    <a:blip r:embed="rId7" cstate="print">
+                      <a:extLst>
+                        <a:ext uri="{28A0092B-C50C-407E-A947-70E740481C1C}">
+                          <a14:useLocalDpi xmlns:a14="http://schemas.microsoft.com/office/drawing/2010/main" val="0"/>
+                        </a:ext>
+                      </a:extLst>
+                    </a:blip>
+                    <a:stretch>
+                      <a:fillRect/>
+                    </a:stretch>
+                  </pic:blipFill>
+                  <pic:spPr>
+                    <a:xfrm>
+                      <a:off x="0" y="0"/>
+                      <a:ext cx="7438668" cy="2822760"/>
+                    </a:xfrm>
+                    <a:prstGeom prst="rect">
+                      <a:avLst/>
+                    </a:prstGeom>
+                  </pic:spPr>
+                </pic:pic>
+              </a:graphicData>
+            </a:graphic>
+            <wp14:sizeRelH relativeFrom="margin">
+              <wp14:pctWidth>0</wp14:pctWidth>
+            </wp14:sizeRelH>
+            <wp14:sizeRelV relativeFrom="margin">
+              <wp14:pctHeight>0</wp14:pctHeight>
+            </wp14:sizeRelV>
+          </wp:anchor>
+        </w:drawing>
+      </w:r>
+      <w:r>
+        <w:t>Σχήμα 2</w:t>
+      </w:r>
+    </w:p>
+    <w:p>
+      <w:pPr>
+        <w:rPr>
+          <w:b/>
+          <w:bCs/>
+          <w:sz w:val="32"/>
+          <w:szCs w:val="32"/>
+        </w:rPr>
+      </w:pPr>
+    </w:p>
+    <w:p>
+      <w:pPr>
+        <w:rPr>
+          <w:b/>
+          <w:bCs/>
+          <w:sz w:val="32"/>
+          <w:szCs w:val="32"/>
+        </w:rPr>
+      </w:pPr>
+    </w:p>
+    <w:p>
+      <w:pPr>
+        <w:rPr>
+          <w:b/>
+          <w:bCs/>
+          <w:sz w:val="32"/>
+          <w:szCs w:val="32"/>
+        </w:rPr>
+      </w:pPr>
+    </w:p>
+    <w:p>
+      <w:pPr>
+        <w:rPr>
+          <w:b/>
+          <w:bCs/>
+          <w:sz w:val="32"/>
+          <w:szCs w:val="32"/>
+        </w:rPr>
+      </w:pPr>
+    </w:p>
+    <w:p>
+      <w:pPr>
+        <w:rPr>
+          <w:b/>
+          <w:bCs/>
+          <w:sz w:val="32"/>
+          <w:szCs w:val="32"/>
+        </w:rPr>
+      </w:pPr>
+    </w:p>
+    <w:p>
+      <w:pPr>
+        <w:rPr>
+          <w:b/>
+          <w:bCs/>
+          <w:sz w:val="32"/>
+          <w:szCs w:val="32"/>
+        </w:rPr>
+      </w:pPr>
+    </w:p>
+    <w:p>
+      <w:pPr>
+        <w:rPr>
+          <w:b/>
+          <w:bCs/>
+          <w:sz w:val="32"/>
+          <w:szCs w:val="32"/>
+        </w:rPr>
+      </w:pPr>
+    </w:p>
+    <w:p>
+      <w:pPr>
+        <w:rPr>
+          <w:b/>
+          <w:bCs/>
+          <w:sz w:val="32"/>
+          <w:szCs w:val="32"/>
+        </w:rPr>
+      </w:pPr>
+    </w:p>
+    <w:p>
+      <w:pPr>
+        <w:rPr>
+          <w:b/>
+          <w:bCs/>
+          <w:sz w:val="32"/>
+          <w:szCs w:val="32"/>
+        </w:rPr>
+      </w:pPr>
+    </w:p>
+    <w:p>
+      <w:pPr>
+        <w:rPr>
+          <w:b/>
+          <w:bCs/>
+          <w:sz w:val="32"/>
+          <w:szCs w:val="32"/>
+        </w:rPr>
+      </w:pPr>
+    </w:p>
+    <w:p>
+      <w:pPr>
+        <w:rPr>
+          <w:b/>
+          <w:bCs/>
+          <w:sz w:val="32"/>
+          <w:szCs w:val="32"/>
+        </w:rPr>
+      </w:pPr>
+    </w:p>
+    <w:p>
+      <w:pPr>
+        <w:rPr>
+          <w:b/>
+          <w:bCs/>
+          <w:sz w:val="32"/>
+          <w:szCs w:val="32"/>
+        </w:rPr>
+      </w:pPr>
+    </w:p>
+    <w:p>
+      <w:pPr>
+        <w:rPr>
+          <w:b/>
+          <w:bCs/>
+          <w:sz w:val="32"/>
+          <w:szCs w:val="32"/>
+        </w:rPr>
+      </w:pPr>
+    </w:p>
+    <w:p>
+      <w:pPr>
+        <w:rPr>
+          <w:b/>
+          <w:bCs/>
+          <w:sz w:val="32"/>
+          <w:szCs w:val="32"/>
+        </w:rPr>
+      </w:pPr>
+    </w:p>
+    <w:p>
+      <w:pPr>
+        <w:rPr>
+          <w:b/>
+          <w:bCs/>
+          <w:sz w:val="32"/>
+          <w:szCs w:val="32"/>
+        </w:rPr>
+      </w:pPr>
+    </w:p>
+    <w:p>
+      <w:pPr>
+        <w:rPr>
+          <w:b/>
+          <w:bCs/>
+          <w:sz w:val="32"/>
+          <w:szCs w:val="32"/>
+        </w:rPr>
+      </w:pPr>
+    </w:p>
+    <w:p>
+      <w:pPr>
+        <w:jc w:val="center"/>
+        <w:rPr>
+          <w:sz w:val="24"/>
+          <w:szCs w:val="24"/>
+        </w:rPr>
+      </w:pPr>
+      <w:r>
+        <w:rPr>
+          <w:sz w:val="24"/>
+          <w:szCs w:val="24"/>
+        </w:rPr>
+        <w:t xml:space="preserve">Ανάθεση </w:t>
+      </w:r>
+      <w:proofErr w:type="spellStart"/>
+      <w:r>
+        <w:rPr>
+          <w:sz w:val="24"/>
+          <w:szCs w:val="24"/>
+        </w:rPr>
+        <w:t>υποέργων</w:t>
+      </w:r>
+      <w:proofErr w:type="spellEnd"/>
+      <w:r>
+        <w:rPr>
+          <w:sz w:val="24"/>
+          <w:szCs w:val="24"/>
+        </w:rPr>
+        <w:t xml:space="preserve"> σε προσωπικό</w:t>
+      </w:r>
+    </w:p>
+    <w:p>
+      <w:r>
+        <w:t>Η ανάθεση πρέπει να γίνει με βάση τ</w:t>
+      </w:r>
+      <w:r>
+        <w:t>ις</w:t>
+      </w:r>
+      <w:r>
+        <w:t xml:space="preserve"> παραδοχ</w:t>
+      </w:r>
+      <w:r>
+        <w:t xml:space="preserve">ές που έγιναν για τη μείωση διάρκειας και απαγόρευσης προσθήκης μελών μετά το ξεκίνημα του </w:t>
+      </w:r>
+      <w:proofErr w:type="spellStart"/>
+      <w:r>
+        <w:t>υποέργου</w:t>
+      </w:r>
+      <w:proofErr w:type="spellEnd"/>
+      <w:r>
+        <w:t xml:space="preserve">. Οι εργαζόμενοι είναι οι εξής: Κώστας, Μάριος, Ερμής, Διονύσης, Γιάννης, </w:t>
+      </w:r>
+      <w:r>
+        <w:rPr>
+          <w:lang w:val="en-US"/>
+        </w:rPr>
+        <w:t>developer</w:t>
+      </w:r>
+      <w:r>
+        <w:t xml:space="preserve"> 1</w:t>
+      </w:r>
+      <w:r>
+        <w:t>,</w:t>
+      </w:r>
+      <w:r>
+        <w:t xml:space="preserve"> </w:t>
+      </w:r>
+      <w:r>
+        <w:rPr>
+          <w:lang w:val="en-US"/>
+        </w:rPr>
+        <w:t>developer</w:t>
+      </w:r>
+      <w:r>
+        <w:t xml:space="preserve"> 2</w:t>
+      </w:r>
+      <w:r>
+        <w:t>.</w:t>
+      </w:r>
+    </w:p>
+    <w:p>
+      <w:r>
+        <w:t>ΤΥ1: Δεν μπορεί να πραγματοποιηθεί μείωση χρόνου, 1 εργαζόμενος</w:t>
+      </w:r>
+      <w:r>
+        <w:t>.</w:t>
+      </w:r>
+      <w:r>
         <w:br/>
-        <w:t xml:space="preserve">Αρχικά το ενοίκιο για τον επαγγελματικό χώρο που θα χρησιμοποιεί η επιχείρηση </w:t>
+        <w:t>ΤΥ2</w:t>
+      </w:r>
+      <w:r>
+        <w:t xml:space="preserve">-ΤΥ8: Εδώ έχω έξι </w:t>
+      </w:r>
+      <w:proofErr w:type="spellStart"/>
+      <w:r>
+        <w:t>υποέργα</w:t>
+      </w:r>
+      <w:proofErr w:type="spellEnd"/>
+      <w:r>
+        <w:t xml:space="preserve"> να γίνονται παράλληλα και 7 εργαζόμενους. Ο περισσευούμενος εργαζόμενος πρέπει να ανατεθεί στο μονοπάτι έργων που θα καθυστερήσει περισσότερο, άρα στα τυπικά </w:t>
+      </w:r>
+      <w:proofErr w:type="spellStart"/>
+      <w:r>
+        <w:t>υποέργα</w:t>
+      </w:r>
+      <w:proofErr w:type="spellEnd"/>
+      <w:r>
+        <w:t xml:space="preserve"> ΤΥ2 και ΤΥ7.</w:t>
+      </w:r>
+      <w:r>
+        <w:br/>
+        <w:t>ΤΥ9</w:t>
+      </w:r>
+      <w:r>
+        <w:t xml:space="preserve">-ΤΥ12: Μείωση χρόνου θα γίνει με ανάθεση 2 ατόμων στα </w:t>
+      </w:r>
+      <w:proofErr w:type="spellStart"/>
+      <w:r>
+        <w:t>υποέργα</w:t>
+      </w:r>
+      <w:proofErr w:type="spellEnd"/>
+      <w:r>
+        <w:t xml:space="preserve"> που καθυστερούν περισσότερο, τα ΤΥ9 και ΤΥ12. </w:t>
+      </w:r>
+      <w:r>
+        <w:br/>
+        <w:t>ΤΥ13</w:t>
+      </w:r>
+      <w:r>
+        <w:t>:Μπορεί να πραγματοποιηθεί μείωση χρόνου, 2 εργαζόμενοι.</w:t>
+      </w:r>
+      <w:r>
+        <w:br/>
+        <w:t>ΤΥ14</w:t>
+      </w:r>
+      <w:r>
+        <w:t xml:space="preserve">: </w:t>
+      </w:r>
+      <w:r>
+        <w:t>Μπορεί να πραγματοποιηθεί μείωση χρόνου, 2 εργαζόμενοι</w:t>
+      </w:r>
+      <w:r>
+        <w:t xml:space="preserve">(υποχρεωτικά ο </w:t>
+      </w:r>
+      <w:r>
+        <w:rPr>
+          <w:lang w:val="en-US"/>
+        </w:rPr>
+        <w:t>developer</w:t>
+      </w:r>
+      <w:r>
+        <w:t xml:space="preserve"> 1)</w:t>
+      </w:r>
+      <w:r>
+        <w:t>.</w:t>
+      </w:r>
+      <w:r>
+        <w:br/>
+        <w:t>ΤΥ15</w:t>
+      </w:r>
+      <w:r>
+        <w:t xml:space="preserve">: </w:t>
+      </w:r>
+      <w:r>
+        <w:t>Μπορεί να πραγματοποιηθεί μείωση χρόνου, 2 εργαζόμενοι</w:t>
+      </w:r>
+      <w:r>
+        <w:t xml:space="preserve">(υποχρεωτικά ο </w:t>
+      </w:r>
+      <w:r>
+        <w:rPr>
+          <w:lang w:val="en-US"/>
+        </w:rPr>
+        <w:t>developer</w:t>
+      </w:r>
+      <w:r>
+        <w:t xml:space="preserve"> 2)</w:t>
+      </w:r>
+      <w:r>
+        <w:t>.</w:t>
+      </w:r>
+      <w:r>
+        <w:br/>
+        <w:t>ΤΥ1</w:t>
+      </w:r>
+      <w:r>
+        <w:t xml:space="preserve">6: </w:t>
+      </w:r>
+      <w:r>
+        <w:t>Μπορεί να πραγματοποιηθεί μείωση χρόνου, 2 εργαζόμενοι.</w:t>
+      </w:r>
+      <w:r>
+        <w:br/>
+        <w:t>ΤΥ17</w:t>
+      </w:r>
+      <w:r>
+        <w:t xml:space="preserve">: </w:t>
+      </w:r>
+      <w:r>
+        <w:t xml:space="preserve">Μπορεί να πραγματοποιηθεί μείωση χρόνου, </w:t>
+      </w:r>
+      <w:r>
+        <w:t>3</w:t>
+      </w:r>
+      <w:r>
+        <w:t xml:space="preserve"> εργαζόμενοι.</w:t>
+      </w:r>
+      <w:r>
+        <w:br/>
+        <w:t>ΤΥ18</w:t>
+      </w:r>
+      <w:r>
+        <w:t xml:space="preserve">: </w:t>
+      </w:r>
+      <w:r>
+        <w:t>Μπορεί να πραγματοποιηθεί μείωση χρόνου, 2 εργαζόμενοι.</w:t>
+      </w:r>
+      <w:r>
+        <w:br/>
+      </w:r>
+      <w:r>
+        <w:t xml:space="preserve">ΤΥ19-ΤΥ21: Τα </w:t>
+      </w:r>
+      <w:proofErr w:type="spellStart"/>
+      <w:r>
+        <w:t>υποέργα</w:t>
+      </w:r>
+      <w:proofErr w:type="spellEnd"/>
+      <w:r>
+        <w:t xml:space="preserve"> αυτά είναι πολύ σημαντικά για την ποιότητα του τελικού προϊόντος. Δεν μπορεί να πραγματοποιηθεί σημαντική μείωση του απαιτούμενου χρόνου αλλά είναι σημαντικό να συμμετάσχουν και τα πέντε μέλη της ομάδας.</w:t>
+      </w:r>
+    </w:p>
+    <w:p>
+      <w:pPr>
+        <w:rPr>
+          <w:sz w:val="24"/>
+          <w:szCs w:val="24"/>
+        </w:rPr>
+      </w:pPr>
+    </w:p>
+    <w:p>
+      <w:pPr>
+        <w:rPr>
+          <w:sz w:val="24"/>
+          <w:szCs w:val="24"/>
+        </w:rPr>
+      </w:pPr>
+    </w:p>
+    <w:p>
+      <w:pPr>
+        <w:rPr>
+          <w:sz w:val="24"/>
+          <w:szCs w:val="24"/>
+        </w:rPr>
+      </w:pPr>
+    </w:p>
+    <w:p>
+      <w:pPr>
+        <w:rPr>
+          <w:sz w:val="24"/>
+          <w:szCs w:val="24"/>
+        </w:rPr>
+      </w:pPr>
+    </w:p>
+    <w:p>
+      <w:pPr>
+        <w:rPr>
+          <w:sz w:val="24"/>
+          <w:szCs w:val="24"/>
+        </w:rPr>
+      </w:pPr>
+    </w:p>
+    <w:p>
+      <w:pPr>
+        <w:rPr>
+          <w:sz w:val="24"/>
+          <w:szCs w:val="24"/>
+        </w:rPr>
+      </w:pPr>
+    </w:p>
+    <w:p>
+      <w:pPr>
+        <w:rPr>
+          <w:sz w:val="24"/>
+          <w:szCs w:val="24"/>
+        </w:rPr>
+      </w:pPr>
+    </w:p>
+    <w:p>
+      <w:pPr>
+        <w:rPr>
+          <w:sz w:val="24"/>
+          <w:szCs w:val="24"/>
+        </w:rPr>
+      </w:pPr>
+    </w:p>
+    <w:p>
+      <w:pPr>
+        <w:rPr>
+          <w:sz w:val="24"/>
+          <w:szCs w:val="24"/>
+        </w:rPr>
+      </w:pPr>
+    </w:p>
+    <w:p>
+      <w:pPr>
+        <w:rPr>
+          <w:sz w:val="24"/>
+          <w:szCs w:val="24"/>
+        </w:rPr>
+      </w:pPr>
+    </w:p>
+    <w:p>
+      <w:pPr>
+        <w:rPr>
+          <w:sz w:val="24"/>
+          <w:szCs w:val="24"/>
+        </w:rPr>
+      </w:pPr>
+    </w:p>
+    <w:p>
+      <w:pPr>
+        <w:rPr>
+          <w:sz w:val="24"/>
+          <w:szCs w:val="24"/>
+        </w:rPr>
+      </w:pPr>
+    </w:p>
+    <w:p>
+      <w:pPr>
+        <w:rPr>
+          <w:sz w:val="24"/>
+          <w:szCs w:val="24"/>
+        </w:rPr>
+      </w:pPr>
+    </w:p>
+    <w:p>
+      <w:pPr>
+        <w:jc w:val="center"/>
+        <w:rPr>
+          <w:b/>
+          <w:bCs/>
+          <w:sz w:val="32"/>
+          <w:szCs w:val="32"/>
+        </w:rPr>
+      </w:pPr>
+      <w:r>
+        <w:rPr>
+          <w:b/>
+          <w:bCs/>
+          <w:sz w:val="32"/>
+          <w:szCs w:val="32"/>
+        </w:rPr>
+        <w:t>ΔΙΑΓΡΑΜΜΑ ΑΝΑΘΕΣΗΣ ΣΕ ΠΡΟΣΩΠΙΚΟ</w:t>
+      </w:r>
+    </w:p>
+    <w:p>
+      <w:pPr>
+        <w:rPr>
+          <w:sz w:val="24"/>
+          <w:szCs w:val="24"/>
+        </w:rPr>
+      </w:pPr>
+      <w:r>
+        <w:rPr>
+          <w:b/>
+          <w:bCs/>
+          <w:noProof/>
+          <w:sz w:val="32"/>
+          <w:szCs w:val="32"/>
+        </w:rPr>
+        <w:drawing>
+          <wp:anchor distT="0" distB="0" distL="114300" distR="114300" simplePos="0" relativeHeight="251660288" behindDoc="0" locked="0" layoutInCell="1" allowOverlap="1" wp14:anchorId="2CDC71A0" wp14:editId="6314CAD0">
+            <wp:simplePos x="0" y="0"/>
+            <wp:positionH relativeFrom="page">
+              <wp:align>left</wp:align>
+            </wp:positionH>
+            <wp:positionV relativeFrom="margin">
+              <wp:posOffset>1021496</wp:posOffset>
+            </wp:positionV>
+            <wp:extent cx="7817485" cy="2681605"/>
+            <wp:effectExtent l="0" t="0" r="0" b="4445"/>
+            <wp:wrapSquare wrapText="bothSides"/>
+            <wp:docPr id="8" name="Εικόνα 8"/>
+            <wp:cNvGraphicFramePr>
+              <a:graphicFrameLocks xmlns:a="http://schemas.openxmlformats.org/drawingml/2006/main" noChangeAspect="1"/>
+            </wp:cNvGraphicFramePr>
+            <a:graphic xmlns:a="http://schemas.openxmlformats.org/drawingml/2006/main">
+              <a:graphicData uri="http://schemas.openxmlformats.org/drawingml/2006/picture">
+                <pic:pic xmlns:pic="http://schemas.openxmlformats.org/drawingml/2006/picture">
+                  <pic:nvPicPr>
+                    <pic:cNvPr id="8" name="Εικόνα 8"/>
+                    <pic:cNvPicPr/>
+                  </pic:nvPicPr>
+                  <pic:blipFill>
+                    <a:blip r:embed="rId8">
+                      <a:extLst>
+                        <a:ext uri="{28A0092B-C50C-407E-A947-70E740481C1C}">
+                          <a14:useLocalDpi xmlns:a14="http://schemas.microsoft.com/office/drawing/2010/main" val="0"/>
+                        </a:ext>
+                      </a:extLst>
+                    </a:blip>
+                    <a:stretch>
+                      <a:fillRect/>
+                    </a:stretch>
+                  </pic:blipFill>
+                  <pic:spPr>
+                    <a:xfrm>
+                      <a:off x="0" y="0"/>
+                      <a:ext cx="7817485" cy="2681605"/>
+                    </a:xfrm>
+                    <a:prstGeom prst="rect">
+                      <a:avLst/>
+                    </a:prstGeom>
+                  </pic:spPr>
+                </pic:pic>
+              </a:graphicData>
+            </a:graphic>
+            <wp14:sizeRelH relativeFrom="margin">
+              <wp14:pctWidth>0</wp14:pctWidth>
+            </wp14:sizeRelH>
+            <wp14:sizeRelV relativeFrom="margin">
+              <wp14:pctHeight>0</wp14:pctHeight>
+            </wp14:sizeRelV>
+          </wp:anchor>
+        </w:drawing>
+      </w:r>
+    </w:p>
+    <w:p>
+      <w:r>
+        <w:t>Σχήμα 3</w:t>
+      </w:r>
+    </w:p>
+    <w:p>
+      <w:pPr>
+        <w:rPr>
+          <w:sz w:val="24"/>
+          <w:szCs w:val="24"/>
+        </w:rPr>
+      </w:pPr>
+    </w:p>
+    <w:p>
+      <w:pPr>
+        <w:rPr>
+          <w:sz w:val="24"/>
+          <w:szCs w:val="24"/>
+        </w:rPr>
+      </w:pPr>
+    </w:p>
+    <w:p>
+      <w:pPr>
+        <w:rPr>
+          <w:sz w:val="24"/>
+          <w:szCs w:val="24"/>
+        </w:rPr>
+      </w:pPr>
+    </w:p>
+    <w:p>
+      <w:pPr>
+        <w:rPr>
+          <w:sz w:val="24"/>
+          <w:szCs w:val="24"/>
+        </w:rPr>
+      </w:pPr>
+    </w:p>
+    <w:p>
+      <w:pPr>
+        <w:rPr>
+          <w:b/>
+          <w:bCs/>
+          <w:sz w:val="32"/>
+          <w:szCs w:val="32"/>
+        </w:rPr>
+      </w:pPr>
+    </w:p>
+    <w:p>
+      <w:pPr>
+        <w:rPr>
+          <w:b/>
+          <w:bCs/>
+          <w:sz w:val="32"/>
+          <w:szCs w:val="32"/>
+        </w:rPr>
+      </w:pPr>
+    </w:p>
+    <w:p>
+      <w:pPr>
+        <w:rPr>
+          <w:b/>
+          <w:bCs/>
+          <w:sz w:val="32"/>
+          <w:szCs w:val="32"/>
+        </w:rPr>
+      </w:pPr>
+    </w:p>
+    <w:p>
+      <w:pPr>
+        <w:rPr>
+          <w:b/>
+          <w:bCs/>
+          <w:sz w:val="32"/>
+          <w:szCs w:val="32"/>
+        </w:rPr>
+      </w:pPr>
+    </w:p>
+    <w:p>
+      <w:pPr>
+        <w:rPr>
+          <w:b/>
+          <w:bCs/>
+          <w:sz w:val="32"/>
+          <w:szCs w:val="32"/>
+        </w:rPr>
+      </w:pPr>
+    </w:p>
+    <w:p>
+      <w:pPr>
+        <w:rPr>
+          <w:b/>
+          <w:bCs/>
+          <w:sz w:val="32"/>
+          <w:szCs w:val="32"/>
+        </w:rPr>
+      </w:pPr>
+    </w:p>
+    <w:p>
+      <w:pPr>
+        <w:rPr>
+          <w:b/>
+          <w:bCs/>
+          <w:sz w:val="32"/>
+          <w:szCs w:val="32"/>
+        </w:rPr>
+      </w:pPr>
+    </w:p>
+    <w:p>
+      <w:pPr>
+        <w:rPr>
+          <w:b/>
+          <w:bCs/>
+          <w:sz w:val="32"/>
+          <w:szCs w:val="32"/>
+        </w:rPr>
+      </w:pPr>
+    </w:p>
+    <w:p>
+      <w:pPr>
+        <w:rPr>
+          <w:b/>
+          <w:bCs/>
+          <w:sz w:val="32"/>
+          <w:szCs w:val="32"/>
+        </w:rPr>
+      </w:pPr>
+    </w:p>
+    <w:p>
+      <w:pPr>
+        <w:rPr>
+          <w:b/>
+          <w:bCs/>
+          <w:sz w:val="32"/>
+          <w:szCs w:val="32"/>
+        </w:rPr>
+      </w:pPr>
+    </w:p>
+    <w:p>
+      <w:pPr>
+        <w:jc w:val="center"/>
+        <w:rPr>
+          <w:sz w:val="24"/>
+          <w:szCs w:val="24"/>
+        </w:rPr>
+      </w:pPr>
+    </w:p>
+    <w:p>
+      <w:pPr>
+        <w:jc w:val="center"/>
+        <w:rPr>
+          <w:sz w:val="24"/>
+          <w:szCs w:val="24"/>
+        </w:rPr>
+      </w:pPr>
+      <w:r>
+        <w:rPr>
+          <w:sz w:val="24"/>
+          <w:szCs w:val="24"/>
+        </w:rPr>
+        <w:t xml:space="preserve">ΕΚΤΙΜΗΣΗ </w:t>
+      </w:r>
+      <w:r>
+        <w:rPr>
+          <w:sz w:val="24"/>
+          <w:szCs w:val="24"/>
+        </w:rPr>
+        <w:t>ΚΟΣΤΟ</w:t>
+      </w:r>
+      <w:r>
+        <w:rPr>
+          <w:sz w:val="24"/>
+          <w:szCs w:val="24"/>
+        </w:rPr>
+        <w:t>Υ</w:t>
+      </w:r>
+      <w:r>
+        <w:rPr>
+          <w:sz w:val="24"/>
+          <w:szCs w:val="24"/>
+        </w:rPr>
+        <w:t>Σ</w:t>
+      </w:r>
+    </w:p>
+    <w:p>
+      <w:r>
+        <w:t>Για να υπολογιστεί ένα εκτιμώμενο κόστος όλων των αναγκών της επιχείρησης ώστε να ολοκληρωθεί με επιτυχία το έργο αρχικά χωρίζουμε τα έξοδα σε πάγια και έξοδα μιας φοράς. Τα πάγια έξοδα είναι εκείνα που πρέπει να πληρώνονται ανά συγκεκριμένα χρονικά διαστήματα για όσο χρονικό διάστημα λειτουργεί η επιχείρηση. Για ευκολότερο υπολογισμό όλα τα ποσά θα δίνονται σε ευρώ/μήνα. Σε αυτή την κατηγορία περιλαμβάνονται τα εξής:</w:t>
+      </w:r>
+      <w:r>
+        <w:br/>
+        <w:t>Αρχικά το ενοίκιο για τον επαγγελματικό χώρο που θα χρησιμοποιεί η επιχείρηση (</w:t>
+      </w:r>
+      <w:r>
+        <w:rPr>
+          <w:b/>
+          <w:bCs/>
+        </w:rPr>
+        <w:t>500€/μήνα</w:t>
+      </w:r>
+      <w:r>
+        <w:t>).Επίσης η παροχή του χώρου με ηλεκτρισμό, νερό και σύνδεση στο Διαδίκτυο (</w:t>
+      </w:r>
+      <w:r>
+        <w:rPr>
+          <w:b/>
+          <w:bCs/>
+        </w:rPr>
+        <w:t>200€/μήνα</w:t>
+      </w:r>
+      <w:r>
+        <w:t>).Ακόμα οι μισθοί των επτά υπαλλήλων της επιχείρησης, όπου οι πέντε θα είναι τα αρχικά μέλη της ομάδας (800</w:t>
+      </w:r>
+      <w:r>
+        <w:rPr>
+          <w:b/>
+          <w:bCs/>
+        </w:rPr>
+        <w:t>€</w:t>
+      </w:r>
+      <w:r>
+        <w:t xml:space="preserve">/μήνα * 5 άτομα = </w:t>
+      </w:r>
+      <w:r>
+        <w:rPr>
+          <w:b/>
+          <w:bCs/>
+        </w:rPr>
+        <w:t>4000€/μήνα</w:t>
+      </w:r>
+      <w:r>
+        <w:t xml:space="preserve">) και οι άλλοι δυο θα είναι δυο έμπειροι προγραμματιστές που θα θεωρούμε απαραίτητους. Ο ένας θα είναι προγραμματιστής με γνώσεις σε </w:t>
+      </w:r>
+      <w:r>
+        <w:rPr>
+          <w:lang w:val="en-US"/>
+        </w:rPr>
+        <w:t>Android</w:t>
+      </w:r>
+      <w:r>
+        <w:t xml:space="preserve"> </w:t>
+      </w:r>
+      <w:r>
+        <w:rPr>
+          <w:lang w:val="en-US"/>
+        </w:rPr>
+        <w:t>studio</w:t>
+      </w:r>
+      <w:r>
+        <w:t xml:space="preserve"> και θα παρέχει υποστήριξη για τη δημιουργία της εφαρμογής για </w:t>
+      </w:r>
+      <w:r>
+        <w:rPr>
+          <w:lang w:val="en-US"/>
+        </w:rPr>
+        <w:t>android</w:t>
+      </w:r>
+      <w:r>
+        <w:t xml:space="preserve"> κινητά. Ο άλλος θα έχει γνώσεις σε γλώσσες που χρησιμοποιούνται για τη δημιουργία εφαρμογών σε </w:t>
+      </w:r>
+      <w:r>
+        <w:rPr>
+          <w:lang w:val="en-US"/>
+        </w:rPr>
+        <w:t>iOS</w:t>
+      </w:r>
+      <w:r>
+        <w:t xml:space="preserve"> </w:t>
       </w:r>
       <w:r>
         <w:t>(</w:t>
       </w:r>
       <w:r>
         <w:rPr>
-          <w:b/>
-          <w:bCs/>
-        </w:rPr>
-        <w:t>5</w:t>
-      </w:r>
-      <w:r>
-        <w:rPr>
-          <w:b/>
-          <w:bCs/>
-        </w:rPr>
-        <w:t>00€/μήνα</w:t>
-      </w:r>
-      <w:r>
-        <w:t>).Επίσης η παροχή του χώρου με ηλεκτρισμό, νερό και σύνδεση στο Διαδίκτυο (</w:t>
-      </w:r>
-      <w:r>
-        <w:rPr>
-          <w:b/>
-          <w:bCs/>
-        </w:rPr>
-        <w:t>200€/μήνα</w:t>
-      </w:r>
-      <w:r>
-        <w:t>).Ακόμα οι μισθοί των επτά υπαλλήλων της επιχείρησης, όπου οι πέντε θα είναι τα αρχικά μέλη της ομάδας (800</w:t>
-      </w:r>
-      <w:r>
-        <w:rPr>
-          <w:b/>
-          <w:bCs/>
-        </w:rPr>
-        <w:t>€</w:t>
-      </w:r>
-      <w:r>
-        <w:t xml:space="preserve">/μήνα * 5 άτομα = </w:t>
-      </w:r>
-      <w:r>
-        <w:rPr>
-          <w:b/>
-          <w:bCs/>
-        </w:rPr>
-        <w:t>4000€/μήνα</w:t>
-      </w:r>
-      <w:r>
-        <w:t xml:space="preserve">) και οι άλλοι δυο θα είναι δυο έμπειροι προγραμματιστές που θα θεωρούμε απαραίτητους. Ο ένας θα είναι προγραμματιστής με γνώσεις σε </w:t>
-      </w:r>
-      <w:r>
-        <w:rPr>
-          <w:lang w:val="en-US"/>
-        </w:rPr>
-        <w:t>Android</w:t>
+          <w:lang w:val="en-US"/>
+        </w:rPr>
+        <w:t>Swift</w:t>
+      </w:r>
+      <w:r>
+        <w:t xml:space="preserve"> ή/και </w:t>
+      </w:r>
+      <w:r>
+        <w:rPr>
+          <w:lang w:val="en-US"/>
+        </w:rPr>
+        <w:t>Objective</w:t>
+      </w:r>
+      <w:r>
+        <w:t>-</w:t>
+      </w:r>
+      <w:r>
+        <w:rPr>
+          <w:lang w:val="en-US"/>
+        </w:rPr>
+        <w:t>c</w:t>
+      </w:r>
+      <w:r>
+        <w:t>). Αυτοί οι δυο υπάλληλοι θα αμείβονται περισσότερο από τους υπολοίπους(</w:t>
+      </w:r>
+      <w:r>
+        <w:rPr>
+          <w:b/>
+          <w:bCs/>
+        </w:rPr>
+        <w:t xml:space="preserve">1500*2=3000€/μήνα). </w:t>
+      </w:r>
+      <w:r>
+        <w:t>Τέλος</w:t>
+      </w:r>
+      <w:r>
+        <w:t>,</w:t>
+      </w:r>
+      <w:r>
+        <w:t xml:space="preserve"> απαιτείται ένα ποσό για την αγορά του </w:t>
+      </w:r>
+      <w:r>
+        <w:rPr>
+          <w:lang w:val="en-US"/>
+        </w:rPr>
+        <w:t>domain</w:t>
       </w:r>
       <w:r>
         <w:t xml:space="preserve"> </w:t>
@@ -835,25 +4661,58 @@
         <w:rPr>
           <w:lang w:val="en-US"/>
         </w:rPr>
-        <w:t>studio</w:t>
+        <w:t>name</w:t>
+      </w:r>
+      <w:r>
+        <w:t xml:space="preserve"> που θα φιλοξενεί την ιστοσελίδα που θα δημιουργηθεί το οποίο μπορεί να θεωρηθεί αμελητέο(περίπου </w:t>
+      </w:r>
+      <w:r>
+        <w:rPr>
+          <w:b/>
+          <w:bCs/>
+        </w:rPr>
+        <w:t>20€/χρόνο</w:t>
+      </w:r>
+      <w:r>
+        <w:t>). Τα έξοδα μιας φοράς είναι αυτά που προκύπτουν κατά τη δημιουργία της επιχείρησης, ή και σε κάποιες περιπτώσεις και αργότερα, και περιλαμβάνουν έξοδα που πληρώνονται μια φορά για την απόκτηση κάποιου υλικού η λογισμικού. Σε αυτά ανήκει: Αρχικά ο υλικός εξοπλισμός του επαγγελματικού χώρου</w:t>
       </w:r>
       <w:r>
         <w:t xml:space="preserve"> </w:t>
       </w:r>
       <w:r>
-        <w:t xml:space="preserve">και θα παρέχει υποστήριξη για τη δημιουργία της εφαρμογής για </w:t>
-      </w:r>
-      <w:r>
-        <w:rPr>
-          <w:lang w:val="en-US"/>
-        </w:rPr>
-        <w:t>android</w:t>
-      </w:r>
-      <w:r>
-        <w:t xml:space="preserve"> </w:t>
-      </w:r>
-      <w:r>
-        <w:t xml:space="preserve">κινητά. Ο άλλος θα έχει γνώσεις σε γλώσσες που χρησιμοποιούνται για τη δημιουργία εφαρμογών σε </w:t>
+        <w:t>(Υπολογιστές, γραφεία, καρέκλες κλπ.) (</w:t>
+      </w:r>
+      <w:r>
+        <w:rPr>
+          <w:b/>
+          <w:bCs/>
+        </w:rPr>
+        <w:t>6000€</w:t>
+      </w:r>
+      <w:r>
+        <w:t xml:space="preserve">). Επίσης η αρχική έρευνα αγοράς που πρέπει να γίνει για να καθοριστούν οι ανάγκες της αγοράς και να αποφασιστούν τελικά οι υπηρεσίες τις οποίες θα ικανοποιεί το έργο </w:t>
+      </w:r>
+      <w:r>
+        <w:t>μας, το οποίο</w:t>
+      </w:r>
+      <w:r>
+        <w:t xml:space="preserve"> θα περιλαμβάνει τη δημιουργία ερωτηματολογίου και</w:t>
+      </w:r>
+      <w:r>
+        <w:t xml:space="preserve"> το</w:t>
+      </w:r>
+      <w:r>
+        <w:t xml:space="preserve"> διαμοιρασμό του σε πολίτες ώστε να συγκεντρωθούν τα απαραίτητα δεδομένα (</w:t>
+      </w:r>
+      <w:r>
+        <w:rPr>
+          <w:b/>
+          <w:bCs/>
+        </w:rPr>
+        <w:t>100€</w:t>
+      </w:r>
+      <w:r>
+        <w:t xml:space="preserve">). Ακόμη υπάρχει ανάγκη για αγορά </w:t>
       </w:r>
       <w:r>
         <w:rPr>
@@ -862,214 +4721,35 @@
         <w:t>iOS</w:t>
       </w:r>
       <w:r>
-        <w:t xml:space="preserve"> </w:t>
+        <w:t xml:space="preserve"> συσκευών στις οποίες θα γίνει εντοπισμός σφαλμάτων(</w:t>
+      </w:r>
+      <w:r>
+        <w:rPr>
+          <w:lang w:val="en-US"/>
+        </w:rPr>
+        <w:t>debugging</w:t>
+      </w:r>
+      <w:r>
+        <w:t xml:space="preserve">) της εφαρμογής που θα αναπτυχθεί για κινητά </w:t>
+      </w:r>
+      <w:r>
+        <w:rPr>
+          <w:lang w:val="en-US"/>
+        </w:rPr>
+        <w:t>Apple</w:t>
       </w:r>
       <w:r>
         <w:t>(</w:t>
       </w:r>
       <w:r>
         <w:rPr>
-          <w:lang w:val="en-US"/>
-        </w:rPr>
-        <w:t>Swift</w:t>
-      </w:r>
-      <w:r>
-        <w:t xml:space="preserve"> </w:t>
-      </w:r>
-      <w:r>
-        <w:t xml:space="preserve">ή/και </w:t>
-      </w:r>
-      <w:r>
-        <w:rPr>
-          <w:lang w:val="en-US"/>
-        </w:rPr>
-        <w:t>Objective</w:t>
-      </w:r>
-      <w:r>
-        <w:t>-</w:t>
-      </w:r>
-      <w:r>
-        <w:rPr>
-          <w:lang w:val="en-US"/>
-        </w:rPr>
-        <w:t>c</w:t>
-      </w:r>
-      <w:r>
-        <w:t>)</w:t>
-      </w:r>
-      <w:r>
-        <w:t>.</w:t>
-      </w:r>
-      <w:r>
-        <w:t xml:space="preserve"> Αυτοί οι δυο υπάλληλοι θα αμείβονται περισσότερο από τους υπολοίπους(</w:t>
-      </w:r>
-      <w:r>
-        <w:rPr>
-          <w:b/>
-          <w:bCs/>
-        </w:rPr>
-        <w:t>1500*2=3000</w:t>
-      </w:r>
-      <w:r>
-        <w:rPr>
-          <w:b/>
-          <w:bCs/>
-        </w:rPr>
-        <w:t>€/μήνα</w:t>
-      </w:r>
-      <w:r>
-        <w:rPr>
-          <w:b/>
-          <w:bCs/>
-        </w:rPr>
-        <w:t xml:space="preserve">). </w:t>
-      </w:r>
-      <w:r>
-        <w:t>Τέλος</w:t>
-      </w:r>
-      <w:r>
-        <w:t>,</w:t>
-      </w:r>
-      <w:r>
-        <w:t xml:space="preserve"> απαιτείται ένα ποσό για την αγορά του </w:t>
-      </w:r>
-      <w:r>
-        <w:rPr>
-          <w:lang w:val="en-US"/>
-        </w:rPr>
-        <w:t>domain</w:t>
-      </w:r>
-      <w:r>
-        <w:t xml:space="preserve"> </w:t>
-      </w:r>
-      <w:r>
-        <w:rPr>
-          <w:lang w:val="en-US"/>
-        </w:rPr>
-        <w:t>name</w:t>
-      </w:r>
-      <w:r>
-        <w:t xml:space="preserve"> </w:t>
-      </w:r>
-      <w:r>
-        <w:t>που θα φιλοξενεί την ιστοσελίδα που θα δημιουργηθεί</w:t>
-      </w:r>
-      <w:r>
-        <w:t xml:space="preserve"> </w:t>
-      </w:r>
-      <w:r>
-        <w:t xml:space="preserve">το οποίο μπορεί να θεωρηθεί αμελητέο(περίπου </w:t>
-      </w:r>
-      <w:r>
-        <w:rPr>
-          <w:b/>
-          <w:bCs/>
-        </w:rPr>
-        <w:t>20</w:t>
-      </w:r>
-      <w:r>
-        <w:rPr>
-          <w:b/>
-          <w:bCs/>
-        </w:rPr>
-        <w:t>€/</w:t>
-      </w:r>
-      <w:r>
-        <w:rPr>
-          <w:b/>
-          <w:bCs/>
-        </w:rPr>
-        <w:t>χρόνο</w:t>
-      </w:r>
-      <w:r>
-        <w:t>). Τα έξοδα μιας φοράς είναι αυτά που προκύπτουν κατά τη δημιουργία της επιχείρησης, ή και σε κάποιες περιπτώσεις και αργότερα, και περιλαμβάνουν έξοδα που πληρώνονται μια φορά για την απόκτηση κάποιου υλικού η λογισμικού. Σε αυτά ανήκει: Αρχικά ο υλικός εξοπλισμός του επαγγελματικού χώρου</w:t>
-      </w:r>
-      <w:r>
-        <w:t xml:space="preserve"> </w:t>
-      </w:r>
-      <w:r>
-        <w:t>(Υπολογιστές, γραφεία, καρέκλες κλπ.) (</w:t>
-      </w:r>
-      <w:r>
-        <w:rPr>
-          <w:b/>
-          <w:bCs/>
-        </w:rPr>
-        <w:t>6000€</w:t>
-      </w:r>
-      <w:r>
-        <w:t xml:space="preserve">). Επίσης η αρχική έρευνα αγοράς που πρέπει να γίνει για να καθοριστούν οι ανάγκες της αγοράς και να αποφασιστούν τελικά οι υπηρεσίες τις οποίες θα ικανοποιεί το έργο </w:t>
-      </w:r>
-      <w:r>
-        <w:t>μας, το οποίο</w:t>
-      </w:r>
-      <w:r>
-        <w:t xml:space="preserve"> θα περιλαμβάνει τη δημιουργία ερωτηματολογίου και</w:t>
-      </w:r>
-      <w:r>
-        <w:t xml:space="preserve"> το</w:t>
-      </w:r>
-      <w:r>
-        <w:t xml:space="preserve"> διαμοιρασμό του σε πολίτες ώστε να συγκεντρωθούν τα απαραίτητα δεδομένα (</w:t>
-      </w:r>
-      <w:r>
-        <w:rPr>
-          <w:b/>
-          <w:bCs/>
-        </w:rPr>
-        <w:t>100€</w:t>
-      </w:r>
-      <w:r>
-        <w:t xml:space="preserve">). Ακόμη υπάρχει ανάγκη για αγορά </w:t>
-      </w:r>
-      <w:r>
-        <w:rPr>
-          <w:lang w:val="en-US"/>
-        </w:rPr>
-        <w:t>iOS</w:t>
-      </w:r>
-      <w:r>
-        <w:t xml:space="preserve"> </w:t>
-      </w:r>
-      <w:r>
-        <w:t>συσκευών στις οποίες θα γίνει εντοπισμός σφαλμάτων(</w:t>
-      </w:r>
-      <w:r>
-        <w:rPr>
-          <w:lang w:val="en-US"/>
-        </w:rPr>
-        <w:t>debugging</w:t>
-      </w:r>
-      <w:r>
-        <w:t xml:space="preserve">) </w:t>
-      </w:r>
-      <w:r>
-        <w:t xml:space="preserve">της εφαρμογής που θα αναπτυχθεί για κινητά </w:t>
-      </w:r>
-      <w:r>
-        <w:rPr>
-          <w:lang w:val="en-US"/>
-        </w:rPr>
-        <w:t>Apple</w:t>
-      </w:r>
-      <w:r>
-        <w:t>(</w:t>
-      </w:r>
-      <w:r>
-        <w:rPr>
           <w:b/>
           <w:bCs/>
         </w:rPr>
         <w:t>2000€</w:t>
       </w:r>
       <w:r>
-        <w:t>)</w:t>
-      </w:r>
-      <w:r>
-        <w:t>.</w:t>
-      </w:r>
-      <w:r>
-        <w:t xml:space="preserve"> Τέλος υπάρχει και η ανάγκη λογισμικού για τη δημιουργία του έργου, αλλά δεν έχει αποφασιστεί ακόμα ποια ακριβώς λογισμικά θα χρησιμοποιηθούν, οπότε δεν μπορεί να υπάρξει ακριβής εκτίμηση αυτού του ποσού. Πάντως σίγουρα η συγκεκριμένη ανάγκη μπορεί να ανεβάσει τα έξοδα και των 2 κατηγοριών που προαναφέρθηκαν(κάποια λογισμικά μπορεί να έχουν τον χαρακτήρα συνδρομής για να μπορεί να γίνει χρήση τους). Μια αρχική εκτίμηση προσθέτει </w:t>
+        <w:t xml:space="preserve">). Τέλος υπάρχει και η ανάγκη λογισμικού για τη δημιουργία του έργου, αλλά δεν έχει αποφασιστεί ακόμα ποια ακριβώς λογισμικά θα χρησιμοποιηθούν, οπότε δεν μπορεί να υπάρξει ακριβής εκτίμηση αυτού του ποσού. Πάντως σίγουρα η συγκεκριμένη ανάγκη μπορεί να ανεβάσει τα έξοδα και των 2 κατηγοριών που προαναφέρθηκαν(κάποια λογισμικά μπορεί να έχουν τον χαρακτήρα συνδρομής για να μπορεί να γίνει χρήση τους). Μια αρχική εκτίμηση προσθέτει </w:t>
       </w:r>
       <w:r>
         <w:rPr>
@@ -1163,10 +4843,10 @@
       <w:r>
         <w:t xml:space="preserve">της ιστοσελίδας </w:t>
       </w:r>
-      <w:hyperlink r:id="rId5" w:history="1">
+      <w:hyperlink r:id="rId9" w:history="1">
         <w:r>
           <w:rPr>
-            <w:rStyle w:val="Hyperlink"/>
+            <w:rStyle w:val="-"/>
           </w:rPr>
           <w:t>https://www.freelogodesign.org/</w:t>
         </w:r>
@@ -1233,7 +4913,7 @@
                     </pic:cNvPicPr>
                   </pic:nvPicPr>
                   <pic:blipFill>
-                    <a:blip r:embed="rId6">
+                    <a:blip r:embed="rId10">
                       <a:extLst>
                         <a:ext uri="{28A0092B-C50C-407E-A947-70E740481C1C}">
                           <a14:useLocalDpi xmlns:a14="http://schemas.microsoft.com/office/drawing/2010/main" val="0"/>
@@ -1325,16 +5005,38 @@
         <w:t>(με οικονομικό όφελος και μη)</w:t>
       </w:r>
       <w:r>
+        <w:t xml:space="preserve"> χωρίς τη συγκατάθεση των δημιουργών </w:t>
+      </w:r>
+      <w:r>
+        <w:t>απαγορεύεται.</w:t>
+      </w:r>
+    </w:p>
+    <w:p>
+      <w:pPr>
+        <w:jc w:val="center"/>
+      </w:pPr>
+      <w:r>
+        <w:t> </w:t>
+      </w:r>
+      <w:r>
+        <w:t xml:space="preserve">Αλεξανδρόπουλος Μάριος </w:t>
+      </w:r>
+    </w:p>
+    <w:p>
+      <w:pPr>
+        <w:jc w:val="center"/>
+      </w:pPr>
+      <w:r>
+        <w:t> </w:t>
+      </w:r>
+      <w:r>
+        <w:t>Αρβανίτης</w:t>
+      </w:r>
+      <w:r>
         <w:t xml:space="preserve"> </w:t>
       </w:r>
       <w:r>
-        <w:t>χωρίς τη συγκατάθεση των δημιουργών</w:t>
-      </w:r>
-      <w:r>
-        <w:t xml:space="preserve"> </w:t>
-      </w:r>
-      <w:r>
-        <w:t>απαγορεύεται.</w:t>
+        <w:t>Ερμής-Ιωάννης</w:t>
       </w:r>
     </w:p>
     <w:p>
@@ -1342,71 +5044,33 @@
         <w:jc w:val="center"/>
       </w:pPr>
       <w:r>
+        <w:t> Βύνιας Διονύσιος</w:t>
+      </w:r>
+    </w:p>
+    <w:p>
+      <w:pPr>
+        <w:jc w:val="center"/>
+      </w:pPr>
+      <w:r>
+        <w:t>Δαλέζιος Κωνσταντίνος- Δημήτριος</w:t>
+      </w:r>
+    </w:p>
+    <w:p>
+      <w:pPr>
+        <w:jc w:val="center"/>
+      </w:pPr>
+      <w:r>
+        <w:t> Σαρταμπάκος Ιωάννης</w:t>
+      </w:r>
+    </w:p>
+    <w:p>
+      <w:pPr>
+        <w:jc w:val="center"/>
+      </w:pPr>
+      <w:r>
         <w:t> </w:t>
       </w:r>
-      <w:r>
-        <w:t>Αλεξανδρόπουλος Μάριος</w:t>
-      </w:r>
-      <w:r>
-        <w:t xml:space="preserve"> </w:t>
-      </w:r>
-    </w:p>
-    <w:p>
-      <w:pPr>
-        <w:jc w:val="center"/>
-      </w:pPr>
-      <w:r>
-        <w:t> </w:t>
-      </w:r>
-      <w:r>
-        <w:t>Αρβανίτης</w:t>
-      </w:r>
-      <w:r>
-        <w:t xml:space="preserve"> </w:t>
-      </w:r>
-      <w:r>
-        <w:t>Ερμής-Ιωάννης</w:t>
-      </w:r>
-    </w:p>
-    <w:p>
-      <w:pPr>
-        <w:jc w:val="center"/>
-      </w:pPr>
-      <w:r>
-        <w:t> Βύνιας Διονύσιος</w:t>
-      </w:r>
-    </w:p>
-    <w:p>
-      <w:pPr>
-        <w:jc w:val="center"/>
-      </w:pPr>
-      <w:r>
-        <w:t>Δαλέζιος Κωνσταντίνος- Δημήτριος</w:t>
-      </w:r>
-    </w:p>
-    <w:p>
-      <w:pPr>
-        <w:jc w:val="center"/>
-      </w:pPr>
-      <w:r>
-        <w:t> Σαρταμπάκος Ιωάννης</w:t>
-      </w:r>
-    </w:p>
-    <w:p>
-      <w:pPr>
-        <w:jc w:val="center"/>
-      </w:pPr>
-      <w:r>
-        <w:t> </w:t>
-      </w:r>
-    </w:p>
-    <w:p/>
-    <w:p/>
-    <w:p/>
-    <w:p/>
-    <w:p/>
-    <w:p/>
-    <w:p/>
+    </w:p>
     <w:p/>
     <w:sectPr>
       <w:pgSz w:w="11906" w:h="16838"/>
@@ -1416,6 +5080,104 @@
     </w:sectPr>
   </w:body>
 </w:document>
+</file>
+
+<file path=word/numbering.xml><?xml version="1.0" encoding="utf-8"?>
+<w:numbering xmlns:wpc="http://schemas.microsoft.com/office/word/2010/wordprocessingCanvas" xmlns:cx="http://schemas.microsoft.com/office/drawing/2014/chartex" xmlns:cx1="http://schemas.microsoft.com/office/drawing/2015/9/8/chartex" xmlns:cx2="http://schemas.microsoft.com/office/drawing/2015/10/21/chartex" xmlns:cx3="http://schemas.microsoft.com/office/drawing/2016/5/9/chartex" xmlns:cx4="http://schemas.microsoft.com/office/drawing/2016/5/10/chartex" xmlns:cx5="http://schemas.microsoft.com/office/drawing/2016/5/11/chartex" xmlns:cx6="http://schemas.microsoft.com/office/drawing/2016/5/12/chartex" xmlns:cx7="http://schemas.microsoft.com/office/drawing/2016/5/13/chartex" xmlns:cx8="http://schemas.microsoft.com/office/drawing/2016/5/14/chartex" xmlns:mc="http://schemas.openxmlformats.org/markup-compatibility/2006" xmlns:aink="http://schemas.microsoft.com/office/drawing/2016/ink" xmlns:am3d="http://schemas.microsoft.com/office/drawing/2017/model3d" xmlns:o="urn:schemas-microsoft-com:office:office" xmlns:r="http://schemas.openxmlformats.org/officeDocument/2006/relationships" xmlns:m="http://schemas.openxmlformats.org/officeDocument/2006/math" xmlns:v="urn:schemas-microsoft-com:vml" xmlns:wp14="http://schemas.microsoft.com/office/word/2010/wordprocessingDrawing" xmlns:wp="http://schemas.openxmlformats.org/drawingml/2006/wordprocessingDrawing" xmlns:w10="urn:schemas-microsoft-com:office:word" xmlns:w="http://schemas.openxmlformats.org/wordprocessingml/2006/main" xmlns:w14="http://schemas.microsoft.com/office/word/2010/wordml" xmlns:w15="http://schemas.microsoft.com/office/word/2012/wordml" xmlns:w16cex="http://schemas.microsoft.com/office/word/2018/wordml/cex" xmlns:w16cid="http://schemas.microsoft.com/office/word/2016/wordml/cid" xmlns:w16="http://schemas.microsoft.com/office/word/2018/wordml" xmlns:w16se="http://schemas.microsoft.com/office/word/2015/wordml/symex" xmlns:wpg="http://schemas.microsoft.com/office/word/2010/wordprocessingGroup" xmlns:wpi="http://schemas.microsoft.com/office/word/2010/wordprocessingInk" xmlns:wne="http://schemas.microsoft.com/office/word/2006/wordml" xmlns:wps="http://schemas.microsoft.com/office/word/2010/wordprocessingShape" mc:Ignorable="w14 w15 w16se w16cid w16 w16cex wp14">
+  <w:abstractNum w:abstractNumId="0" w15:restartNumberingAfterBreak="0">
+    <w:nsid w:val="374C1299"/>
+    <w:multiLevelType w:val="hybridMultilevel"/>
+    <w:tmpl w:val="C8A279A8"/>
+    <w:lvl w:ilvl="0" w:tplc="0EE81F64">
+      <w:start w:val="1"/>
+      <w:numFmt w:val="decimal"/>
+      <w:lvlText w:val="%1."/>
+      <w:lvlJc w:val="left"/>
+      <w:pPr>
+        <w:ind w:left="720" w:hanging="360"/>
+      </w:pPr>
+      <w:rPr>
+        <w:rFonts w:hint="default"/>
+        <w:sz w:val="24"/>
+      </w:rPr>
+    </w:lvl>
+    <w:lvl w:ilvl="1" w:tplc="04080019">
+      <w:start w:val="1"/>
+      <w:numFmt w:val="lowerLetter"/>
+      <w:lvlText w:val="%2."/>
+      <w:lvlJc w:val="left"/>
+      <w:pPr>
+        <w:ind w:left="1440" w:hanging="360"/>
+      </w:pPr>
+    </w:lvl>
+    <w:lvl w:ilvl="2" w:tplc="0408001B" w:tentative="1">
+      <w:start w:val="1"/>
+      <w:numFmt w:val="lowerRoman"/>
+      <w:lvlText w:val="%3."/>
+      <w:lvlJc w:val="right"/>
+      <w:pPr>
+        <w:ind w:left="2160" w:hanging="180"/>
+      </w:pPr>
+    </w:lvl>
+    <w:lvl w:ilvl="3" w:tplc="0408000F" w:tentative="1">
+      <w:start w:val="1"/>
+      <w:numFmt w:val="decimal"/>
+      <w:lvlText w:val="%4."/>
+      <w:lvlJc w:val="left"/>
+      <w:pPr>
+        <w:ind w:left="2880" w:hanging="360"/>
+      </w:pPr>
+    </w:lvl>
+    <w:lvl w:ilvl="4" w:tplc="04080019" w:tentative="1">
+      <w:start w:val="1"/>
+      <w:numFmt w:val="lowerLetter"/>
+      <w:lvlText w:val="%5."/>
+      <w:lvlJc w:val="left"/>
+      <w:pPr>
+        <w:ind w:left="3600" w:hanging="360"/>
+      </w:pPr>
+    </w:lvl>
+    <w:lvl w:ilvl="5" w:tplc="0408001B" w:tentative="1">
+      <w:start w:val="1"/>
+      <w:numFmt w:val="lowerRoman"/>
+      <w:lvlText w:val="%6."/>
+      <w:lvlJc w:val="right"/>
+      <w:pPr>
+        <w:ind w:left="4320" w:hanging="180"/>
+      </w:pPr>
+    </w:lvl>
+    <w:lvl w:ilvl="6" w:tplc="0408000F" w:tentative="1">
+      <w:start w:val="1"/>
+      <w:numFmt w:val="decimal"/>
+      <w:lvlText w:val="%7."/>
+      <w:lvlJc w:val="left"/>
+      <w:pPr>
+        <w:ind w:left="5040" w:hanging="360"/>
+      </w:pPr>
+    </w:lvl>
+    <w:lvl w:ilvl="7" w:tplc="04080019" w:tentative="1">
+      <w:start w:val="1"/>
+      <w:numFmt w:val="lowerLetter"/>
+      <w:lvlText w:val="%8."/>
+      <w:lvlJc w:val="left"/>
+      <w:pPr>
+        <w:ind w:left="5760" w:hanging="360"/>
+      </w:pPr>
+    </w:lvl>
+    <w:lvl w:ilvl="8" w:tplc="0408001B" w:tentative="1">
+      <w:start w:val="1"/>
+      <w:numFmt w:val="lowerRoman"/>
+      <w:lvlText w:val="%9."/>
+      <w:lvlJc w:val="right"/>
+      <w:pPr>
+        <w:ind w:left="6480" w:hanging="180"/>
+      </w:pPr>
+    </w:lvl>
+  </w:abstractNum>
+  <w:num w:numId="1">
+    <w:abstractNumId w:val="0"/>
+  </w:num>
+</w:numbering>
 </file>
 
 <file path=word/styles.xml><?xml version="1.0" encoding="utf-8"?>
@@ -1813,17 +5575,16 @@
     <w:lsdException w:name="Unresolved Mention" w:semiHidden="1" w:unhideWhenUsed="1"/>
     <w:lsdException w:name="Smart Link" w:semiHidden="1" w:unhideWhenUsed="1"/>
   </w:latentStyles>
-  <w:style w:type="paragraph" w:default="1" w:styleId="Normal">
+  <w:style w:type="paragraph" w:default="1" w:styleId="a">
     <w:name w:val="Normal"/>
     <w:qFormat/>
   </w:style>
-  <w:style w:type="character" w:default="1" w:styleId="DefaultParagraphFont">
+  <w:style w:type="character" w:default="1" w:styleId="a0">
     <w:name w:val="Default Paragraph Font"/>
     <w:uiPriority w:val="1"/>
-    <w:semiHidden/>
     <w:unhideWhenUsed/>
   </w:style>
-  <w:style w:type="table" w:default="1" w:styleId="TableNormal">
+  <w:style w:type="table" w:default="1" w:styleId="a1">
     <w:name w:val="Normal Table"/>
     <w:uiPriority w:val="99"/>
     <w:semiHidden/>
@@ -1838,15 +5599,15 @@
       </w:tblCellMar>
     </w:tblPr>
   </w:style>
-  <w:style w:type="numbering" w:default="1" w:styleId="NoList">
+  <w:style w:type="numbering" w:default="1" w:styleId="a2">
     <w:name w:val="No List"/>
     <w:uiPriority w:val="99"/>
     <w:semiHidden/>
     <w:unhideWhenUsed/>
   </w:style>
-  <w:style w:type="character" w:styleId="Hyperlink">
+  <w:style w:type="character" w:styleId="-">
     <w:name w:val="Hyperlink"/>
-    <w:basedOn w:val="DefaultParagraphFont"/>
+    <w:basedOn w:val="a0"/>
     <w:uiPriority w:val="99"/>
     <w:semiHidden/>
     <w:unhideWhenUsed/>
@@ -1855,6 +5616,36 @@
       <w:color w:val="0563C1" w:themeColor="hyperlink"/>
       <w:u w:val="single"/>
     </w:rPr>
+  </w:style>
+  <w:style w:type="table" w:styleId="a3">
+    <w:name w:val="Table Grid"/>
+    <w:basedOn w:val="a1"/>
+    <w:uiPriority w:val="39"/>
+    <w:rsid w:val="004039CC"/>
+    <w:pPr>
+      <w:spacing w:after="0" w:line="240" w:lineRule="auto"/>
+    </w:pPr>
+    <w:tblPr>
+      <w:tblBorders>
+        <w:top w:val="single" w:sz="4" w:space="0" w:color="auto"/>
+        <w:left w:val="single" w:sz="4" w:space="0" w:color="auto"/>
+        <w:bottom w:val="single" w:sz="4" w:space="0" w:color="auto"/>
+        <w:right w:val="single" w:sz="4" w:space="0" w:color="auto"/>
+        <w:insideH w:val="single" w:sz="4" w:space="0" w:color="auto"/>
+        <w:insideV w:val="single" w:sz="4" w:space="0" w:color="auto"/>
+      </w:tblBorders>
+    </w:tblPr>
+  </w:style>
+  <w:style w:type="paragraph" w:styleId="a4">
+    <w:name w:val="List Paragraph"/>
+    <w:basedOn w:val="a"/>
+    <w:uiPriority w:val="34"/>
+    <w:qFormat/>
+    <w:rsid w:val="00D33024"/>
+    <w:pPr>
+      <w:ind w:left="720"/>
+      <w:contextualSpacing/>
+    </w:pPr>
   </w:style>
 </w:styles>
 </file>
